--- a/branches/Documento de Requisitos.docx
+++ b/branches/Documento de Requisitos.docx
@@ -141,104 +141,104 @@
           <w:sz w:val="20"/>
           <w:szCs w:val="20"/>
         </w:rPr>
-        <w:t>Versão 2.</w:t>
-      </w:r>
-      <w:r>
-        <w:rPr>
-          <w:rFonts w:ascii="Arial" w:hAnsi="Arial" w:cs="Arial"/>
-          <w:sz w:val="20"/>
-          <w:szCs w:val="20"/>
-        </w:rPr>
-        <w:t>2</w:t>
-      </w:r>
-    </w:p>
-    <w:p>
-      <w:pPr>
-        <w:pStyle w:val="NoSpacing"/>
-        <w:jc w:val="both"/>
-        <w:rPr>
-          <w:rFonts w:ascii="Arial" w:hAnsi="Arial" w:cs="Arial"/>
-          <w:sz w:val="20"/>
-          <w:szCs w:val="20"/>
-        </w:rPr>
-      </w:pPr>
-      <w:r>
-        <w:rPr>
-          <w:rFonts w:ascii="Arial" w:hAnsi="Arial" w:cs="Arial"/>
-          <w:sz w:val="20"/>
-          <w:szCs w:val="20"/>
-        </w:rPr>
-        <w:t xml:space="preserve">Responsável: </w:t>
-      </w:r>
-      <w:r>
-        <w:rPr>
-          <w:rFonts w:ascii="Arial" w:hAnsi="Arial" w:cs="Arial"/>
-          <w:sz w:val="20"/>
-          <w:szCs w:val="20"/>
-        </w:rPr>
-        <w:t>Henrique Freitas.</w:t>
-      </w:r>
-    </w:p>
-    <w:p>
-      <w:pPr>
-        <w:pStyle w:val="NoSpacing"/>
-        <w:jc w:val="both"/>
-        <w:rPr>
-          <w:rFonts w:ascii="Arial" w:hAnsi="Arial" w:cs="Arial"/>
-          <w:sz w:val="20"/>
-          <w:szCs w:val="20"/>
-        </w:rPr>
-      </w:pPr>
-      <w:r>
-        <w:rPr>
-          <w:rFonts w:ascii="Arial" w:hAnsi="Arial" w:cs="Arial"/>
-          <w:sz w:val="20"/>
-          <w:szCs w:val="20"/>
-        </w:rPr>
-        <w:t>Data: 0</w:t>
-      </w:r>
-      <w:r>
-        <w:rPr>
-          <w:rFonts w:ascii="Arial" w:hAnsi="Arial" w:cs="Arial"/>
-          <w:sz w:val="20"/>
-          <w:szCs w:val="20"/>
-        </w:rPr>
-        <w:t>4</w:t>
-      </w:r>
-      <w:r>
-        <w:rPr>
-          <w:rFonts w:ascii="Arial" w:hAnsi="Arial" w:cs="Arial"/>
-          <w:sz w:val="20"/>
-          <w:szCs w:val="20"/>
-        </w:rPr>
-        <w:t>/06/2013</w:t>
-      </w:r>
-    </w:p>
-    <w:p>
-      <w:pPr>
-        <w:pStyle w:val="NoSpacing"/>
-        <w:jc w:val="both"/>
-        <w:rPr>
-          <w:rFonts w:ascii="Arial" w:hAnsi="Arial" w:cs="Arial"/>
-          <w:sz w:val="20"/>
-          <w:szCs w:val="20"/>
-        </w:rPr>
-      </w:pPr>
-      <w:r>
-        <w:rPr>
-          <w:rFonts w:ascii="Arial" w:hAnsi="Arial" w:cs="Arial"/>
-          <w:sz w:val="20"/>
-          <w:szCs w:val="20"/>
-        </w:rPr>
-        <w:t xml:space="preserve">Alterações: </w:t>
-      </w:r>
-      <w:r>
-        <w:rPr>
-          <w:rFonts w:ascii="Arial" w:hAnsi="Arial" w:cs="Arial"/>
-          <w:sz w:val="20"/>
-          <w:szCs w:val="20"/>
-        </w:rPr>
-        <w:t>Correção no histórico de alterações, introdução, sessões e descrição do minimundo</w:t>
+        <w:t>Versão 2.2</w:t>
+      </w:r>
+    </w:p>
+    <w:p>
+      <w:pPr>
+        <w:pStyle w:val="NoSpacing"/>
+        <w:jc w:val="both"/>
+        <w:rPr>
+          <w:rFonts w:ascii="Arial" w:hAnsi="Arial" w:cs="Arial"/>
+          <w:sz w:val="20"/>
+          <w:szCs w:val="20"/>
+        </w:rPr>
+      </w:pPr>
+      <w:r>
+        <w:rPr>
+          <w:rFonts w:ascii="Arial" w:hAnsi="Arial" w:cs="Arial"/>
+          <w:sz w:val="20"/>
+          <w:szCs w:val="20"/>
+        </w:rPr>
+        <w:t>Responsável: Henrique Freitas.</w:t>
+      </w:r>
+    </w:p>
+    <w:p>
+      <w:pPr>
+        <w:pStyle w:val="NoSpacing"/>
+        <w:jc w:val="both"/>
+        <w:rPr>
+          <w:rFonts w:ascii="Arial" w:hAnsi="Arial" w:cs="Arial"/>
+          <w:sz w:val="20"/>
+          <w:szCs w:val="20"/>
+        </w:rPr>
+      </w:pPr>
+      <w:r>
+        <w:rPr>
+          <w:rFonts w:ascii="Arial" w:hAnsi="Arial" w:cs="Arial"/>
+          <w:sz w:val="20"/>
+          <w:szCs w:val="20"/>
+        </w:rPr>
+        <w:t>Data: 04/06/2013</w:t>
+      </w:r>
+    </w:p>
+    <w:p>
+      <w:pPr>
+        <w:pStyle w:val="NoSpacing"/>
+        <w:jc w:val="both"/>
+        <w:rPr>
+          <w:rFonts w:ascii="Arial" w:hAnsi="Arial" w:cs="Arial"/>
+          <w:sz w:val="20"/>
+          <w:szCs w:val="20"/>
+        </w:rPr>
+      </w:pPr>
+      <w:r>
+        <w:rPr>
+          <w:rFonts w:ascii="Arial" w:hAnsi="Arial" w:cs="Arial"/>
+          <w:sz w:val="20"/>
+          <w:szCs w:val="20"/>
+        </w:rPr>
+        <w:t>Alterações: Correção no histórico de alterações, introdução, sessões e descrição do minimundo. Modificação  do</w:t>
+      </w:r>
+      <w:r>
+        <w:rPr>
+          <w:rFonts w:ascii="Arial" w:hAnsi="Arial" w:cs="Arial"/>
+          <w:sz w:val="20"/>
+          <w:szCs w:val="20"/>
+        </w:rPr>
+        <w:t>s</w:t>
+      </w:r>
+      <w:r>
+        <w:rPr>
+          <w:rFonts w:ascii="Arial" w:hAnsi="Arial" w:cs="Arial"/>
+          <w:sz w:val="20"/>
+          <w:szCs w:val="20"/>
+        </w:rPr>
+        <w:t xml:space="preserve"> requisito</w:t>
+      </w:r>
+      <w:r>
+        <w:rPr>
+          <w:rFonts w:ascii="Arial" w:hAnsi="Arial" w:cs="Arial"/>
+          <w:sz w:val="20"/>
+          <w:szCs w:val="20"/>
+        </w:rPr>
+        <w:t>s</w:t>
+      </w:r>
+      <w:r>
+        <w:rPr>
+          <w:rFonts w:ascii="Arial" w:hAnsi="Arial" w:cs="Arial"/>
+          <w:sz w:val="20"/>
+          <w:szCs w:val="20"/>
+        </w:rPr>
+        <w:t xml:space="preserve"> REQF000</w:t>
+      </w:r>
+      <w:r>
+        <w:rPr>
+          <w:rFonts w:ascii="Arial" w:hAnsi="Arial" w:cs="Arial"/>
+          <w:sz w:val="20"/>
+          <w:szCs w:val="20"/>
+        </w:rPr>
+        <w:t>3, REQF0004 e REQ0005</w:t>
       </w:r>
       <w:r>
         <w:rPr>
@@ -254,7 +254,111 @@
           <w:sz w:val="20"/>
           <w:szCs w:val="20"/>
         </w:rPr>
-        <w:t xml:space="preserve"> Modificação  do requisito REQF0005.</w:t>
+        <w:t xml:space="preserve"> Adição dos requisitos </w:t>
+      </w:r>
+      <w:r>
+        <w:rPr>
+          <w:rFonts w:ascii="Arial" w:hAnsi="Arial" w:cs="Arial"/>
+          <w:sz w:val="20"/>
+          <w:szCs w:val="20"/>
+        </w:rPr>
+        <w:t xml:space="preserve">REQF0007, </w:t>
+      </w:r>
+      <w:r>
+        <w:rPr>
+          <w:rFonts w:ascii="Arial" w:hAnsi="Arial" w:cs="Arial"/>
+          <w:sz w:val="20"/>
+          <w:szCs w:val="20"/>
+        </w:rPr>
+        <w:t>REQF000</w:t>
+      </w:r>
+      <w:r>
+        <w:rPr>
+          <w:rFonts w:ascii="Arial" w:hAnsi="Arial" w:cs="Arial"/>
+          <w:sz w:val="20"/>
+          <w:szCs w:val="20"/>
+        </w:rPr>
+        <w:t xml:space="preserve">8, </w:t>
+      </w:r>
+      <w:r>
+        <w:rPr>
+          <w:rFonts w:ascii="Arial" w:hAnsi="Arial" w:cs="Arial"/>
+          <w:sz w:val="20"/>
+          <w:szCs w:val="20"/>
+        </w:rPr>
+        <w:t>REQF000</w:t>
+      </w:r>
+      <w:r>
+        <w:rPr>
+          <w:rFonts w:ascii="Arial" w:hAnsi="Arial" w:cs="Arial"/>
+          <w:sz w:val="20"/>
+          <w:szCs w:val="20"/>
+        </w:rPr>
+        <w:t xml:space="preserve">9, REQF0010, </w:t>
+      </w:r>
+      <w:r>
+        <w:rPr>
+          <w:rFonts w:ascii="Arial" w:hAnsi="Arial" w:cs="Arial"/>
+          <w:sz w:val="20"/>
+          <w:szCs w:val="20"/>
+        </w:rPr>
+        <w:t>REQF00</w:t>
+      </w:r>
+      <w:r>
+        <w:rPr>
+          <w:rFonts w:ascii="Arial" w:hAnsi="Arial" w:cs="Arial"/>
+          <w:sz w:val="20"/>
+          <w:szCs w:val="20"/>
+        </w:rPr>
+        <w:t xml:space="preserve">11, </w:t>
+      </w:r>
+      <w:r>
+        <w:rPr>
+          <w:rFonts w:ascii="Arial" w:hAnsi="Arial" w:cs="Arial"/>
+          <w:sz w:val="20"/>
+          <w:szCs w:val="20"/>
+        </w:rPr>
+        <w:t>REQF00</w:t>
+      </w:r>
+      <w:r>
+        <w:rPr>
+          <w:rFonts w:ascii="Arial" w:hAnsi="Arial" w:cs="Arial"/>
+          <w:sz w:val="20"/>
+          <w:szCs w:val="20"/>
+        </w:rPr>
+        <w:t xml:space="preserve">12, </w:t>
+      </w:r>
+      <w:r>
+        <w:rPr>
+          <w:rFonts w:ascii="Arial" w:hAnsi="Arial" w:cs="Arial"/>
+          <w:sz w:val="20"/>
+          <w:szCs w:val="20"/>
+        </w:rPr>
+        <w:t>REQ</w:t>
+      </w:r>
+      <w:r>
+        <w:rPr>
+          <w:rFonts w:ascii="Arial" w:hAnsi="Arial" w:cs="Arial"/>
+          <w:sz w:val="20"/>
+          <w:szCs w:val="20"/>
+        </w:rPr>
+        <w:t>N</w:t>
+      </w:r>
+      <w:r>
+        <w:rPr>
+          <w:rFonts w:ascii="Arial" w:hAnsi="Arial" w:cs="Arial"/>
+          <w:sz w:val="20"/>
+          <w:szCs w:val="20"/>
+        </w:rPr>
+        <w:t>000</w:t>
+      </w:r>
+      <w:r>
+        <w:rPr>
+          <w:rFonts w:ascii="Arial" w:hAnsi="Arial" w:cs="Arial"/>
+          <w:sz w:val="20"/>
+          <w:szCs w:val="20"/>
+        </w:rPr>
+        <w:t>5.</w:t>
       </w:r>
     </w:p>
     <w:p>
@@ -1054,6 +1158,7 @@
           <w:sz w:val="20"/>
           <w:szCs w:val="20"/>
         </w:rPr>
+        <w:lastRenderedPageBreak/>
         <w:t xml:space="preserve">Seção </w:t>
       </w:r>
       <w:r>
@@ -1117,7 +1222,6 @@
           <w:sz w:val="20"/>
           <w:szCs w:val="20"/>
         </w:rPr>
-        <w:lastRenderedPageBreak/>
         <w:t>Seção 3.</w:t>
       </w:r>
       <w:r>
@@ -3191,6 +3295,97 @@
           <w:sz w:val="20"/>
           <w:szCs w:val="20"/>
         </w:rPr>
+        <w:t>Descrição: O software deve informar o usuário se há vagas disponíveis ou não e das disponíveis, quantas são comuns e quantas são prioritárias antes de o usuário passar pelo portão eletrônico. O número de vagas deve ser atualizado no painel de cinco em cinco segundos, já a informação que diz se há vagas deve ser atualizada em tempo real.</w:t>
+      </w:r>
+    </w:p>
+    <w:p>
+      <w:pPr>
+        <w:pStyle w:val="NoSpacing"/>
+        <w:ind w:left="708"/>
+        <w:jc w:val="both"/>
+        <w:rPr>
+          <w:rFonts w:ascii="Arial" w:hAnsi="Arial" w:cs="Arial"/>
+          <w:sz w:val="20"/>
+          <w:szCs w:val="20"/>
+        </w:rPr>
+      </w:pPr>
+      <w:r>
+        <w:rPr>
+          <w:rFonts w:ascii="Arial" w:hAnsi="Arial" w:cs="Arial"/>
+          <w:sz w:val="20"/>
+          <w:szCs w:val="20"/>
+        </w:rPr>
+        <w:t>Prioridade: Alta</w:t>
+      </w:r>
+      <w:r>
+        <w:rPr>
+          <w:rFonts w:ascii="Arial" w:hAnsi="Arial" w:cs="Arial"/>
+          <w:sz w:val="20"/>
+          <w:szCs w:val="20"/>
+        </w:rPr>
+        <w:t>.</w:t>
+      </w:r>
+    </w:p>
+    <w:p>
+      <w:pPr>
+        <w:pStyle w:val="NoSpacing"/>
+        <w:ind w:left="708"/>
+        <w:jc w:val="both"/>
+        <w:rPr>
+          <w:rFonts w:ascii="Arial" w:hAnsi="Arial" w:cs="Arial"/>
+          <w:sz w:val="20"/>
+          <w:szCs w:val="20"/>
+        </w:rPr>
+      </w:pPr>
+    </w:p>
+    <w:p>
+      <w:pPr>
+        <w:pStyle w:val="NoSpacing"/>
+        <w:ind w:left="708"/>
+        <w:jc w:val="both"/>
+        <w:rPr>
+          <w:rFonts w:ascii="Arial" w:hAnsi="Arial" w:cs="Arial"/>
+          <w:b/>
+          <w:sz w:val="20"/>
+          <w:szCs w:val="20"/>
+        </w:rPr>
+      </w:pPr>
+      <w:r>
+        <w:rPr>
+          <w:rFonts w:ascii="Arial" w:hAnsi="Arial" w:cs="Arial"/>
+          <w:b/>
+          <w:sz w:val="20"/>
+          <w:szCs w:val="20"/>
+        </w:rPr>
+        <w:t xml:space="preserve">REQF0004 – </w:t>
+      </w:r>
+      <w:r>
+        <w:rPr>
+          <w:rFonts w:ascii="Arial" w:hAnsi="Arial" w:cs="Arial"/>
+          <w:b/>
+          <w:sz w:val="20"/>
+          <w:szCs w:val="20"/>
+        </w:rPr>
+        <w:t>Cálculo de vagas</w:t>
+      </w:r>
+    </w:p>
+    <w:p>
+      <w:pPr>
+        <w:pStyle w:val="NoSpacing"/>
+        <w:ind w:left="708"/>
+        <w:jc w:val="both"/>
+        <w:rPr>
+          <w:rFonts w:ascii="Arial" w:hAnsi="Arial" w:cs="Arial"/>
+          <w:sz w:val="20"/>
+          <w:szCs w:val="20"/>
+        </w:rPr>
+      </w:pPr>
+      <w:r>
+        <w:rPr>
+          <w:rFonts w:ascii="Arial" w:hAnsi="Arial" w:cs="Arial"/>
+          <w:sz w:val="20"/>
+          <w:szCs w:val="20"/>
+        </w:rPr>
         <w:t xml:space="preserve">Descrição: </w:t>
       </w:r>
       <w:r>
@@ -3199,6 +3394,434 @@
           <w:sz w:val="20"/>
           <w:szCs w:val="20"/>
         </w:rPr>
+        <w:t>Assim que um usuário passar pelo portão eletrônico, uma vaga é subtraída do total de vagas disponíveis e esta informação deve ser atualizada em tempo real, para ser exibida para o próximo usuário.</w:t>
+      </w:r>
+    </w:p>
+    <w:p>
+      <w:pPr>
+        <w:pStyle w:val="NoSpacing"/>
+        <w:ind w:left="708"/>
+        <w:jc w:val="both"/>
+        <w:rPr>
+          <w:rFonts w:ascii="Arial" w:hAnsi="Arial" w:cs="Arial"/>
+          <w:sz w:val="20"/>
+          <w:szCs w:val="20"/>
+        </w:rPr>
+      </w:pPr>
+      <w:r>
+        <w:rPr>
+          <w:rFonts w:ascii="Arial" w:hAnsi="Arial" w:cs="Arial"/>
+          <w:sz w:val="20"/>
+          <w:szCs w:val="20"/>
+        </w:rPr>
+        <w:t>Prioridade: Alta</w:t>
+      </w:r>
+      <w:r>
+        <w:rPr>
+          <w:rFonts w:ascii="Arial" w:hAnsi="Arial" w:cs="Arial"/>
+          <w:sz w:val="20"/>
+          <w:szCs w:val="20"/>
+        </w:rPr>
+        <w:t>.</w:t>
+      </w:r>
+    </w:p>
+    <w:p>
+      <w:pPr>
+        <w:pStyle w:val="NoSpacing"/>
+        <w:ind w:left="708"/>
+        <w:jc w:val="both"/>
+        <w:rPr>
+          <w:rFonts w:ascii="Arial" w:hAnsi="Arial" w:cs="Arial"/>
+          <w:sz w:val="20"/>
+          <w:szCs w:val="20"/>
+        </w:rPr>
+      </w:pPr>
+    </w:p>
+    <w:p>
+      <w:pPr>
+        <w:pStyle w:val="NoSpacing"/>
+        <w:ind w:left="708"/>
+        <w:jc w:val="both"/>
+        <w:rPr>
+          <w:rFonts w:ascii="Arial" w:hAnsi="Arial" w:cs="Arial"/>
+          <w:b/>
+          <w:sz w:val="20"/>
+          <w:szCs w:val="20"/>
+        </w:rPr>
+      </w:pPr>
+      <w:r>
+        <w:rPr>
+          <w:rFonts w:ascii="Arial" w:hAnsi="Arial" w:cs="Arial"/>
+          <w:b/>
+          <w:sz w:val="20"/>
+          <w:szCs w:val="20"/>
+        </w:rPr>
+        <w:t>REQF0005 – Exibição</w:t>
+      </w:r>
+      <w:r>
+        <w:rPr>
+          <w:rFonts w:ascii="Arial" w:hAnsi="Arial" w:cs="Arial"/>
+          <w:b/>
+          <w:sz w:val="20"/>
+          <w:szCs w:val="20"/>
+        </w:rPr>
+        <w:t xml:space="preserve"> </w:t>
+      </w:r>
+      <w:r>
+        <w:rPr>
+          <w:rFonts w:ascii="Arial" w:hAnsi="Arial" w:cs="Arial"/>
+          <w:b/>
+          <w:sz w:val="20"/>
+          <w:szCs w:val="20"/>
+        </w:rPr>
+        <w:t xml:space="preserve">de </w:t>
+      </w:r>
+      <w:r>
+        <w:rPr>
+          <w:rFonts w:ascii="Arial" w:hAnsi="Arial" w:cs="Arial"/>
+          <w:b/>
+          <w:sz w:val="20"/>
+          <w:szCs w:val="20"/>
+        </w:rPr>
+        <w:t>relatórios</w:t>
+      </w:r>
+    </w:p>
+    <w:p>
+      <w:pPr>
+        <w:pStyle w:val="NoSpacing"/>
+        <w:ind w:left="708"/>
+        <w:jc w:val="both"/>
+        <w:rPr>
+          <w:rFonts w:ascii="Arial" w:hAnsi="Arial" w:cs="Arial"/>
+          <w:sz w:val="20"/>
+          <w:szCs w:val="20"/>
+        </w:rPr>
+      </w:pPr>
+      <w:r>
+        <w:rPr>
+          <w:rFonts w:ascii="Arial" w:hAnsi="Arial" w:cs="Arial"/>
+          <w:sz w:val="20"/>
+          <w:szCs w:val="20"/>
+        </w:rPr>
+        <w:t xml:space="preserve">Descrição: </w:t>
+      </w:r>
+      <w:r>
+        <w:rPr>
+          <w:rFonts w:ascii="Arial" w:hAnsi="Arial" w:cs="Arial"/>
+          <w:sz w:val="20"/>
+          <w:szCs w:val="20"/>
+        </w:rPr>
+        <w:t>O sistema deve fornecer relatórios diários e por período (mensal)</w:t>
+      </w:r>
+      <w:r>
+        <w:rPr>
+          <w:rFonts w:ascii="Arial" w:hAnsi="Arial" w:cs="Arial"/>
+          <w:sz w:val="20"/>
+          <w:szCs w:val="20"/>
+        </w:rPr>
+        <w:t>.</w:t>
+      </w:r>
+      <w:r>
+        <w:rPr>
+          <w:rFonts w:ascii="Arial" w:hAnsi="Arial" w:cs="Arial"/>
+          <w:sz w:val="20"/>
+          <w:szCs w:val="20"/>
+        </w:rPr>
+        <w:t xml:space="preserve"> Os relatórios conterão o número de vagas ocupadas no total, uma vaga pode ser ocupada mais de uma vez, das vagas ocupadas, a que mais foi ocupada, a que menos foi ocupada e as que não foram ocupadas, o tipo da vaga mais ocupada, menos ocupada e não ocupada</w:t>
+      </w:r>
+      <w:r>
+        <w:rPr>
+          <w:rFonts w:ascii="Arial" w:hAnsi="Arial" w:cs="Arial"/>
+          <w:sz w:val="20"/>
+          <w:szCs w:val="20"/>
+        </w:rPr>
+        <w:t>, os horários de pico, quando há maior rotatividade e quando há pouca ou nenhuma.</w:t>
+      </w:r>
+    </w:p>
+    <w:p>
+      <w:pPr>
+        <w:pStyle w:val="NoSpacing"/>
+        <w:ind w:left="708"/>
+        <w:jc w:val="both"/>
+        <w:rPr>
+          <w:rFonts w:ascii="Arial" w:hAnsi="Arial" w:cs="Arial"/>
+          <w:sz w:val="20"/>
+          <w:szCs w:val="20"/>
+        </w:rPr>
+      </w:pPr>
+      <w:r>
+        <w:rPr>
+          <w:rFonts w:ascii="Arial" w:hAnsi="Arial" w:cs="Arial"/>
+          <w:sz w:val="20"/>
+          <w:szCs w:val="20"/>
+        </w:rPr>
+        <w:t xml:space="preserve">Prioridade: </w:t>
+      </w:r>
+      <w:r>
+        <w:rPr>
+          <w:rFonts w:ascii="Arial" w:hAnsi="Arial" w:cs="Arial"/>
+          <w:sz w:val="20"/>
+          <w:szCs w:val="20"/>
+        </w:rPr>
+        <w:t>Alta</w:t>
+      </w:r>
+      <w:r>
+        <w:rPr>
+          <w:rFonts w:ascii="Arial" w:hAnsi="Arial" w:cs="Arial"/>
+          <w:sz w:val="20"/>
+          <w:szCs w:val="20"/>
+        </w:rPr>
+        <w:t>.</w:t>
+      </w:r>
+    </w:p>
+    <w:p>
+      <w:pPr>
+        <w:pStyle w:val="NoSpacing"/>
+        <w:ind w:left="708"/>
+        <w:jc w:val="both"/>
+        <w:rPr>
+          <w:rFonts w:ascii="Arial" w:hAnsi="Arial" w:cs="Arial"/>
+          <w:sz w:val="20"/>
+          <w:szCs w:val="20"/>
+        </w:rPr>
+      </w:pPr>
+    </w:p>
+    <w:p>
+      <w:pPr>
+        <w:pStyle w:val="NoSpacing"/>
+        <w:ind w:left="708"/>
+        <w:jc w:val="both"/>
+        <w:rPr>
+          <w:rFonts w:ascii="Arial" w:hAnsi="Arial" w:cs="Arial"/>
+          <w:b/>
+          <w:sz w:val="20"/>
+          <w:szCs w:val="20"/>
+        </w:rPr>
+      </w:pPr>
+      <w:r>
+        <w:rPr>
+          <w:rFonts w:ascii="Arial" w:hAnsi="Arial" w:cs="Arial"/>
+          <w:b/>
+          <w:sz w:val="20"/>
+          <w:szCs w:val="20"/>
+        </w:rPr>
+        <w:t>REQF0006 – Acessos ao sistema</w:t>
+      </w:r>
+    </w:p>
+    <w:p>
+      <w:pPr>
+        <w:pStyle w:val="NoSpacing"/>
+        <w:ind w:left="708"/>
+        <w:jc w:val="both"/>
+        <w:rPr>
+          <w:rFonts w:ascii="Arial" w:hAnsi="Arial" w:cs="Arial"/>
+          <w:sz w:val="20"/>
+          <w:szCs w:val="20"/>
+        </w:rPr>
+      </w:pPr>
+      <w:r>
+        <w:rPr>
+          <w:rFonts w:ascii="Arial" w:hAnsi="Arial" w:cs="Arial"/>
+          <w:sz w:val="20"/>
+          <w:szCs w:val="20"/>
+        </w:rPr>
+        <w:t xml:space="preserve">Descrição: </w:t>
+      </w:r>
+      <w:r>
+        <w:rPr>
+          <w:rFonts w:ascii="Arial" w:hAnsi="Arial" w:cs="Arial"/>
+          <w:sz w:val="20"/>
+          <w:szCs w:val="20"/>
+        </w:rPr>
+        <w:t xml:space="preserve">A interface </w:t>
+      </w:r>
+      <w:r>
+        <w:rPr>
+          <w:rFonts w:ascii="Arial" w:hAnsi="Arial" w:cs="Arial"/>
+          <w:sz w:val="20"/>
+          <w:szCs w:val="20"/>
+        </w:rPr>
+        <w:t xml:space="preserve">de gerenciamento pode ser a </w:t>
+      </w:r>
+      <w:r>
+        <w:rPr>
+          <w:rFonts w:ascii="Arial" w:hAnsi="Arial" w:cs="Arial"/>
+          <w:sz w:val="20"/>
+          <w:szCs w:val="20"/>
+        </w:rPr>
+        <w:t xml:space="preserve">mesma tanto para o </w:t>
+      </w:r>
+      <w:r>
+        <w:rPr>
+          <w:rFonts w:ascii="Arial" w:hAnsi="Arial" w:cs="Arial"/>
+          <w:sz w:val="20"/>
+          <w:szCs w:val="20"/>
+        </w:rPr>
+        <w:t>a</w:t>
+      </w:r>
+      <w:r>
+        <w:rPr>
+          <w:rFonts w:ascii="Arial" w:hAnsi="Arial" w:cs="Arial"/>
+          <w:sz w:val="20"/>
+          <w:szCs w:val="20"/>
+        </w:rPr>
+        <w:t>dministrador q</w:t>
+      </w:r>
+      <w:r>
+        <w:rPr>
+          <w:rFonts w:ascii="Arial" w:hAnsi="Arial" w:cs="Arial"/>
+          <w:sz w:val="20"/>
+          <w:szCs w:val="20"/>
+        </w:rPr>
+        <w:t>uanto para o gerenciador, permiss</w:t>
+      </w:r>
+      <w:r>
+        <w:rPr>
+          <w:rFonts w:ascii="Arial" w:hAnsi="Arial" w:cs="Arial"/>
+          <w:sz w:val="20"/>
+          <w:szCs w:val="20"/>
+        </w:rPr>
+        <w:t xml:space="preserve">ões de acesso devem ser limitadas no </w:t>
+      </w:r>
+      <w:r>
+        <w:rPr>
+          <w:rFonts w:ascii="Arial" w:hAnsi="Arial" w:cs="Arial"/>
+          <w:sz w:val="20"/>
+          <w:szCs w:val="20"/>
+        </w:rPr>
+        <w:t>código</w:t>
+      </w:r>
+      <w:r>
+        <w:rPr>
+          <w:rFonts w:ascii="Arial" w:hAnsi="Arial" w:cs="Arial"/>
+          <w:sz w:val="20"/>
+          <w:szCs w:val="20"/>
+        </w:rPr>
+        <w:t xml:space="preserve"> por </w:t>
+      </w:r>
+      <w:r>
+        <w:rPr>
+          <w:rFonts w:ascii="Arial" w:hAnsi="Arial" w:cs="Arial"/>
+          <w:sz w:val="20"/>
+          <w:szCs w:val="20"/>
+        </w:rPr>
+        <w:t>contas de usuários</w:t>
+      </w:r>
+      <w:r>
+        <w:rPr>
+          <w:rFonts w:ascii="Arial" w:hAnsi="Arial" w:cs="Arial"/>
+          <w:sz w:val="20"/>
+          <w:szCs w:val="20"/>
+        </w:rPr>
+        <w:t>.</w:t>
+      </w:r>
+    </w:p>
+    <w:p>
+      <w:pPr>
+        <w:pStyle w:val="NoSpacing"/>
+        <w:ind w:left="708"/>
+        <w:jc w:val="both"/>
+        <w:rPr>
+          <w:rFonts w:ascii="Arial" w:hAnsi="Arial" w:cs="Arial"/>
+          <w:sz w:val="20"/>
+          <w:szCs w:val="20"/>
+        </w:rPr>
+      </w:pPr>
+      <w:r>
+        <w:rPr>
+          <w:rFonts w:ascii="Arial" w:hAnsi="Arial" w:cs="Arial"/>
+          <w:sz w:val="20"/>
+          <w:szCs w:val="20"/>
+        </w:rPr>
+        <w:t>Prioridade: Alta</w:t>
+      </w:r>
+      <w:r>
+        <w:rPr>
+          <w:rFonts w:ascii="Arial" w:hAnsi="Arial" w:cs="Arial"/>
+          <w:sz w:val="20"/>
+          <w:szCs w:val="20"/>
+        </w:rPr>
+        <w:t>.</w:t>
+      </w:r>
+    </w:p>
+    <w:p>
+      <w:pPr>
+        <w:pStyle w:val="NoSpacing"/>
+        <w:ind w:left="708"/>
+        <w:jc w:val="both"/>
+        <w:rPr>
+          <w:rFonts w:ascii="Arial" w:hAnsi="Arial" w:cs="Arial"/>
+          <w:sz w:val="20"/>
+          <w:szCs w:val="20"/>
+        </w:rPr>
+      </w:pPr>
+    </w:p>
+    <w:p>
+      <w:pPr>
+        <w:pStyle w:val="NoSpacing"/>
+        <w:ind w:left="708"/>
+        <w:jc w:val="both"/>
+        <w:rPr>
+          <w:rFonts w:ascii="Arial" w:hAnsi="Arial" w:cs="Arial"/>
+          <w:b/>
+          <w:sz w:val="20"/>
+          <w:szCs w:val="20"/>
+        </w:rPr>
+      </w:pPr>
+      <w:r>
+        <w:rPr>
+          <w:rFonts w:ascii="Arial" w:hAnsi="Arial" w:cs="Arial"/>
+          <w:b/>
+          <w:sz w:val="20"/>
+          <w:szCs w:val="20"/>
+        </w:rPr>
+        <w:t>REQF000</w:t>
+      </w:r>
+      <w:r>
+        <w:rPr>
+          <w:rFonts w:ascii="Arial" w:hAnsi="Arial" w:cs="Arial"/>
+          <w:b/>
+          <w:sz w:val="20"/>
+          <w:szCs w:val="20"/>
+        </w:rPr>
+        <w:t>7</w:t>
+      </w:r>
+      <w:r>
+        <w:rPr>
+          <w:rFonts w:ascii="Arial" w:hAnsi="Arial" w:cs="Arial"/>
+          <w:b/>
+          <w:sz w:val="20"/>
+          <w:szCs w:val="20"/>
+        </w:rPr>
+        <w:t xml:space="preserve"> – </w:t>
+      </w:r>
+      <w:r>
+        <w:rPr>
+          <w:rFonts w:ascii="Arial" w:hAnsi="Arial" w:cs="Arial"/>
+          <w:b/>
+          <w:sz w:val="20"/>
+          <w:szCs w:val="20"/>
+        </w:rPr>
+        <w:t>Tipo de motorista</w:t>
+      </w:r>
+    </w:p>
+    <w:p>
+      <w:pPr>
+        <w:pStyle w:val="NoSpacing"/>
+        <w:ind w:left="708"/>
+        <w:jc w:val="both"/>
+        <w:rPr>
+          <w:rFonts w:ascii="Arial" w:hAnsi="Arial" w:cs="Arial"/>
+          <w:sz w:val="20"/>
+          <w:szCs w:val="20"/>
+        </w:rPr>
+      </w:pPr>
+      <w:r>
+        <w:rPr>
+          <w:rFonts w:ascii="Arial" w:hAnsi="Arial" w:cs="Arial"/>
+          <w:sz w:val="20"/>
+          <w:szCs w:val="20"/>
+        </w:rPr>
         <w:t xml:space="preserve">O </w:t>
       </w:r>
       <w:r>
@@ -3207,15 +3830,47 @@
           <w:sz w:val="20"/>
           <w:szCs w:val="20"/>
         </w:rPr>
-        <w:t>s</w:t>
-      </w:r>
-      <w:r>
-        <w:rPr>
-          <w:rFonts w:ascii="Arial" w:hAnsi="Arial" w:cs="Arial"/>
-          <w:sz w:val="20"/>
-          <w:szCs w:val="20"/>
-        </w:rPr>
-        <w:t>istema deve checar qual o tipo de usuário/motorista (comum ou prioritário), fazer uma correta busca na base de dados e exibir onde se encontra a vaga livre através de um mapa</w:t>
+        <w:t>motorista</w:t>
+      </w:r>
+      <w:r>
+        <w:rPr>
+          <w:rFonts w:ascii="Arial" w:hAnsi="Arial" w:cs="Arial"/>
+          <w:sz w:val="20"/>
+          <w:szCs w:val="20"/>
+        </w:rPr>
+        <w:t xml:space="preserve"> deve informar ao sistema se ele é </w:t>
+      </w:r>
+      <w:r>
+        <w:rPr>
+          <w:rFonts w:ascii="Arial" w:hAnsi="Arial" w:cs="Arial"/>
+          <w:sz w:val="20"/>
+          <w:szCs w:val="20"/>
+        </w:rPr>
+        <w:t xml:space="preserve">um usuário </w:t>
+      </w:r>
+      <w:r>
+        <w:rPr>
+          <w:rFonts w:ascii="Arial" w:hAnsi="Arial" w:cs="Arial"/>
+          <w:sz w:val="20"/>
+          <w:szCs w:val="20"/>
+        </w:rPr>
+        <w:t>comum ou prioritário antes de passar pelo portão eletrônico, ap</w:t>
+      </w:r>
+      <w:r>
+        <w:rPr>
+          <w:rFonts w:ascii="Arial" w:hAnsi="Arial" w:cs="Arial"/>
+          <w:sz w:val="20"/>
+          <w:szCs w:val="20"/>
+        </w:rPr>
+        <w:t>ertando um botão correspondente</w:t>
+      </w:r>
+      <w:r>
+        <w:rPr>
+          <w:rFonts w:ascii="Arial" w:hAnsi="Arial" w:cs="Arial"/>
+          <w:sz w:val="20"/>
+          <w:szCs w:val="20"/>
+        </w:rPr>
+        <w:t xml:space="preserve"> no painel da cancela</w:t>
       </w:r>
       <w:r>
         <w:rPr>
@@ -3225,113 +3880,220 @@
         </w:rPr>
         <w:t>.</w:t>
       </w:r>
-      <w:r>
-        <w:rPr>
-          <w:rFonts w:ascii="Arial" w:hAnsi="Arial" w:cs="Arial"/>
-          <w:sz w:val="20"/>
-          <w:szCs w:val="20"/>
-        </w:rPr>
-        <w:t xml:space="preserve"> O </w:t>
-      </w:r>
-      <w:r>
-        <w:rPr>
-          <w:rFonts w:ascii="Arial" w:hAnsi="Arial" w:cs="Arial"/>
-          <w:sz w:val="20"/>
-          <w:szCs w:val="20"/>
-        </w:rPr>
-        <w:t>s</w:t>
-      </w:r>
-      <w:r>
-        <w:rPr>
-          <w:rFonts w:ascii="Arial" w:hAnsi="Arial" w:cs="Arial"/>
-          <w:sz w:val="20"/>
-          <w:szCs w:val="20"/>
-        </w:rPr>
-        <w:t>istema também deve fazer uma impressão do local da vaga</w:t>
-      </w:r>
-      <w:r>
-        <w:rPr>
-          <w:rFonts w:ascii="Arial" w:hAnsi="Arial" w:cs="Arial"/>
-          <w:sz w:val="20"/>
-          <w:szCs w:val="20"/>
-        </w:rPr>
-        <w:t xml:space="preserve"> (</w:t>
-      </w:r>
-      <w:r>
-        <w:rPr>
-          <w:rFonts w:ascii="Arial" w:hAnsi="Arial" w:cs="Arial"/>
-          <w:sz w:val="20"/>
-          <w:szCs w:val="20"/>
-        </w:rPr>
-        <w:t>por e</w:t>
-      </w:r>
-      <w:r>
-        <w:rPr>
-          <w:rFonts w:ascii="Arial" w:hAnsi="Arial" w:cs="Arial"/>
-          <w:sz w:val="20"/>
-          <w:szCs w:val="20"/>
-        </w:rPr>
-        <w:t>xemplo</w:t>
-      </w:r>
-      <w:r>
-        <w:rPr>
-          <w:rFonts w:ascii="Arial" w:hAnsi="Arial" w:cs="Arial"/>
-          <w:sz w:val="20"/>
-          <w:szCs w:val="20"/>
-        </w:rPr>
-        <w:t>:</w:t>
-      </w:r>
-      <w:r>
-        <w:rPr>
-          <w:rFonts w:ascii="Arial" w:hAnsi="Arial" w:cs="Arial"/>
-          <w:sz w:val="20"/>
-          <w:szCs w:val="20"/>
-        </w:rPr>
-        <w:t xml:space="preserve"> vaga - B14)</w:t>
-      </w:r>
-      <w:r>
-        <w:rPr>
-          <w:rFonts w:ascii="Arial" w:hAnsi="Arial" w:cs="Arial"/>
-          <w:sz w:val="20"/>
-          <w:szCs w:val="20"/>
-        </w:rPr>
-        <w:t xml:space="preserve"> </w:t>
-      </w:r>
-      <w:r>
-        <w:rPr>
-          <w:rFonts w:ascii="Arial" w:hAnsi="Arial" w:cs="Arial"/>
-          <w:sz w:val="20"/>
-          <w:szCs w:val="20"/>
-        </w:rPr>
-        <w:t>a</w:t>
-      </w:r>
-      <w:r>
-        <w:rPr>
-          <w:rFonts w:ascii="Arial" w:hAnsi="Arial" w:cs="Arial"/>
-          <w:sz w:val="20"/>
-          <w:szCs w:val="20"/>
-        </w:rPr>
-        <w:t xml:space="preserve"> qual o usuário foi direcionado.</w:t>
-      </w:r>
-    </w:p>
-    <w:p>
-      <w:pPr>
-        <w:pStyle w:val="NoSpacing"/>
-        <w:ind w:left="708"/>
-        <w:jc w:val="both"/>
-        <w:rPr>
-          <w:rFonts w:ascii="Arial" w:hAnsi="Arial" w:cs="Arial"/>
-          <w:sz w:val="20"/>
-          <w:szCs w:val="20"/>
-        </w:rPr>
-      </w:pPr>
-      <w:r>
-        <w:rPr>
-          <w:rFonts w:ascii="Arial" w:hAnsi="Arial" w:cs="Arial"/>
-          <w:sz w:val="20"/>
-          <w:szCs w:val="20"/>
-        </w:rPr>
-        <w:t>Prioridade: Alta</w:t>
+    </w:p>
+    <w:p>
+      <w:pPr>
+        <w:pStyle w:val="NoSpacing"/>
+        <w:ind w:left="708"/>
+        <w:jc w:val="both"/>
+        <w:rPr>
+          <w:rFonts w:ascii="Arial" w:hAnsi="Arial" w:cs="Arial"/>
+          <w:sz w:val="20"/>
+          <w:szCs w:val="20"/>
+        </w:rPr>
+      </w:pPr>
+      <w:r>
+        <w:rPr>
+          <w:rFonts w:ascii="Arial" w:hAnsi="Arial" w:cs="Arial"/>
+          <w:sz w:val="20"/>
+          <w:szCs w:val="20"/>
+        </w:rPr>
+        <w:t>Prioridade: Alta.</w:t>
+      </w:r>
+    </w:p>
+    <w:p>
+      <w:pPr>
+        <w:pStyle w:val="NoSpacing"/>
+        <w:ind w:left="708"/>
+        <w:jc w:val="both"/>
+        <w:rPr>
+          <w:rFonts w:ascii="Arial" w:hAnsi="Arial" w:cs="Arial"/>
+          <w:sz w:val="20"/>
+          <w:szCs w:val="20"/>
+        </w:rPr>
+      </w:pPr>
+    </w:p>
+    <w:p>
+      <w:pPr>
+        <w:pStyle w:val="NoSpacing"/>
+        <w:ind w:left="708"/>
+        <w:jc w:val="both"/>
+        <w:rPr>
+          <w:rFonts w:ascii="Arial" w:hAnsi="Arial" w:cs="Arial"/>
+          <w:b/>
+          <w:sz w:val="20"/>
+          <w:szCs w:val="20"/>
+        </w:rPr>
+      </w:pPr>
+      <w:r>
+        <w:rPr>
+          <w:rFonts w:ascii="Arial" w:hAnsi="Arial" w:cs="Arial"/>
+          <w:b/>
+          <w:sz w:val="20"/>
+          <w:szCs w:val="20"/>
+        </w:rPr>
+        <w:t>REQF000</w:t>
+      </w:r>
+      <w:r>
+        <w:rPr>
+          <w:rFonts w:ascii="Arial" w:hAnsi="Arial" w:cs="Arial"/>
+          <w:b/>
+          <w:sz w:val="20"/>
+          <w:szCs w:val="20"/>
+        </w:rPr>
+        <w:t>8</w:t>
+      </w:r>
+      <w:r>
+        <w:rPr>
+          <w:rFonts w:ascii="Arial" w:hAnsi="Arial" w:cs="Arial"/>
+          <w:b/>
+          <w:sz w:val="20"/>
+          <w:szCs w:val="20"/>
+        </w:rPr>
+        <w:t xml:space="preserve"> – </w:t>
+      </w:r>
+      <w:r>
+        <w:rPr>
+          <w:rFonts w:ascii="Arial" w:hAnsi="Arial" w:cs="Arial"/>
+          <w:b/>
+          <w:sz w:val="20"/>
+          <w:szCs w:val="20"/>
+        </w:rPr>
+        <w:t>Acesso restrito</w:t>
+      </w:r>
+    </w:p>
+    <w:p>
+      <w:pPr>
+        <w:pStyle w:val="NoSpacing"/>
+        <w:ind w:left="708"/>
+        <w:jc w:val="both"/>
+        <w:rPr>
+          <w:rFonts w:ascii="Arial" w:hAnsi="Arial" w:cs="Arial"/>
+          <w:sz w:val="20"/>
+          <w:szCs w:val="20"/>
+        </w:rPr>
+      </w:pPr>
+      <w:r>
+        <w:rPr>
+          <w:rFonts w:ascii="Arial" w:hAnsi="Arial" w:cs="Arial"/>
+          <w:sz w:val="20"/>
+          <w:szCs w:val="20"/>
+        </w:rPr>
+        <w:t>O sistema deve possuir uma área restrita para funcionários do estacionamento.</w:t>
+      </w:r>
+    </w:p>
+    <w:p>
+      <w:pPr>
+        <w:pStyle w:val="NoSpacing"/>
+        <w:ind w:left="708"/>
+        <w:jc w:val="both"/>
+        <w:rPr>
+          <w:rFonts w:ascii="Arial" w:hAnsi="Arial" w:cs="Arial"/>
+          <w:sz w:val="20"/>
+          <w:szCs w:val="20"/>
+        </w:rPr>
+      </w:pPr>
+      <w:r>
+        <w:rPr>
+          <w:rFonts w:ascii="Arial" w:hAnsi="Arial" w:cs="Arial"/>
+          <w:sz w:val="20"/>
+          <w:szCs w:val="20"/>
+        </w:rPr>
+        <w:lastRenderedPageBreak/>
+        <w:t>Prioridade: Alta.</w:t>
+      </w:r>
+    </w:p>
+    <w:p>
+      <w:pPr>
+        <w:pStyle w:val="NoSpacing"/>
+        <w:ind w:left="708"/>
+        <w:jc w:val="both"/>
+        <w:rPr>
+          <w:rFonts w:ascii="Arial" w:hAnsi="Arial" w:cs="Arial"/>
+          <w:sz w:val="20"/>
+          <w:szCs w:val="20"/>
+        </w:rPr>
+      </w:pPr>
+    </w:p>
+    <w:p>
+      <w:pPr>
+        <w:pStyle w:val="NoSpacing"/>
+        <w:ind w:left="708"/>
+        <w:jc w:val="both"/>
+        <w:rPr>
+          <w:rFonts w:ascii="Arial" w:hAnsi="Arial" w:cs="Arial"/>
+          <w:sz w:val="20"/>
+          <w:szCs w:val="20"/>
+        </w:rPr>
+      </w:pPr>
+    </w:p>
+    <w:p>
+      <w:pPr>
+        <w:pStyle w:val="NoSpacing"/>
+        <w:ind w:left="708"/>
+        <w:jc w:val="both"/>
+        <w:rPr>
+          <w:rFonts w:ascii="Arial" w:hAnsi="Arial" w:cs="Arial"/>
+          <w:b/>
+          <w:sz w:val="20"/>
+          <w:szCs w:val="20"/>
+        </w:rPr>
+      </w:pPr>
+      <w:r>
+        <w:rPr>
+          <w:rFonts w:ascii="Arial" w:hAnsi="Arial" w:cs="Arial"/>
+          <w:b/>
+          <w:sz w:val="20"/>
+          <w:szCs w:val="20"/>
+        </w:rPr>
+        <w:t>REQF000</w:t>
+      </w:r>
+      <w:r>
+        <w:rPr>
+          <w:rFonts w:ascii="Arial" w:hAnsi="Arial" w:cs="Arial"/>
+          <w:b/>
+          <w:sz w:val="20"/>
+          <w:szCs w:val="20"/>
+        </w:rPr>
+        <w:t>9</w:t>
+      </w:r>
+      <w:r>
+        <w:rPr>
+          <w:rFonts w:ascii="Arial" w:hAnsi="Arial" w:cs="Arial"/>
+          <w:b/>
+          <w:sz w:val="20"/>
+          <w:szCs w:val="20"/>
+        </w:rPr>
+        <w:t xml:space="preserve"> – </w:t>
+      </w:r>
+      <w:r>
+        <w:rPr>
+          <w:rFonts w:ascii="Arial" w:hAnsi="Arial" w:cs="Arial"/>
+          <w:b/>
+          <w:sz w:val="20"/>
+          <w:szCs w:val="20"/>
+        </w:rPr>
+        <w:t>Cadastro de vagas</w:t>
+      </w:r>
+    </w:p>
+    <w:p>
+      <w:pPr>
+        <w:pStyle w:val="NoSpacing"/>
+        <w:ind w:left="708"/>
+        <w:jc w:val="both"/>
+        <w:rPr>
+          <w:rFonts w:ascii="Arial" w:hAnsi="Arial" w:cs="Arial"/>
+          <w:sz w:val="20"/>
+          <w:szCs w:val="20"/>
+        </w:rPr>
+      </w:pPr>
+      <w:r>
+        <w:rPr>
+          <w:rFonts w:ascii="Arial" w:hAnsi="Arial" w:cs="Arial"/>
+          <w:sz w:val="20"/>
+          <w:szCs w:val="20"/>
+        </w:rPr>
+        <w:t>O sistema deve possuir uma área para cadastro de vagas</w:t>
       </w:r>
       <w:r>
         <w:rPr>
@@ -3341,494 +4103,483 @@
         </w:rPr>
         <w:t>.</w:t>
       </w:r>
+      <w:r>
+        <w:rPr>
+          <w:rFonts w:ascii="Arial" w:hAnsi="Arial" w:cs="Arial"/>
+          <w:sz w:val="20"/>
+          <w:szCs w:val="20"/>
+        </w:rPr>
+        <w:t xml:space="preserve"> O cadastro deve possuir uma área para o preenchimento da identificação da vaga e prioridade e, quando aplicável, setor e andar.</w:t>
+      </w:r>
+    </w:p>
+    <w:p>
+      <w:pPr>
+        <w:pStyle w:val="NoSpacing"/>
+        <w:ind w:left="708"/>
+        <w:jc w:val="both"/>
+        <w:rPr>
+          <w:rFonts w:ascii="Arial" w:hAnsi="Arial" w:cs="Arial"/>
+          <w:sz w:val="20"/>
+          <w:szCs w:val="20"/>
+        </w:rPr>
+      </w:pPr>
+      <w:r>
+        <w:rPr>
+          <w:rFonts w:ascii="Arial" w:hAnsi="Arial" w:cs="Arial"/>
+          <w:sz w:val="20"/>
+          <w:szCs w:val="20"/>
+        </w:rPr>
+        <w:t>Prioridade: Alta.</w:t>
+      </w:r>
+    </w:p>
+    <w:p>
+      <w:pPr>
+        <w:pStyle w:val="NoSpacing"/>
+        <w:ind w:left="708"/>
+        <w:jc w:val="both"/>
+        <w:rPr>
+          <w:rFonts w:ascii="Arial" w:hAnsi="Arial" w:cs="Arial"/>
+          <w:sz w:val="20"/>
+          <w:szCs w:val="20"/>
+        </w:rPr>
+      </w:pPr>
+    </w:p>
+    <w:p>
+      <w:pPr>
+        <w:pStyle w:val="NoSpacing"/>
+        <w:ind w:left="708"/>
+        <w:jc w:val="both"/>
+        <w:rPr>
+          <w:rFonts w:ascii="Arial" w:hAnsi="Arial" w:cs="Arial"/>
+          <w:b/>
+          <w:sz w:val="20"/>
+          <w:szCs w:val="20"/>
+        </w:rPr>
+      </w:pPr>
+      <w:r>
+        <w:rPr>
+          <w:rFonts w:ascii="Arial" w:hAnsi="Arial" w:cs="Arial"/>
+          <w:b/>
+          <w:sz w:val="20"/>
+          <w:szCs w:val="20"/>
+        </w:rPr>
+        <w:t>REQF00</w:t>
+      </w:r>
+      <w:r>
+        <w:rPr>
+          <w:rFonts w:ascii="Arial" w:hAnsi="Arial" w:cs="Arial"/>
+          <w:b/>
+          <w:sz w:val="20"/>
+          <w:szCs w:val="20"/>
+        </w:rPr>
+        <w:t>10</w:t>
+      </w:r>
+      <w:r>
+        <w:rPr>
+          <w:rFonts w:ascii="Arial" w:hAnsi="Arial" w:cs="Arial"/>
+          <w:b/>
+          <w:sz w:val="20"/>
+          <w:szCs w:val="20"/>
+        </w:rPr>
+        <w:t xml:space="preserve"> – </w:t>
+      </w:r>
+      <w:r>
+        <w:rPr>
+          <w:rFonts w:ascii="Arial" w:hAnsi="Arial" w:cs="Arial"/>
+          <w:b/>
+          <w:sz w:val="20"/>
+          <w:szCs w:val="20"/>
+        </w:rPr>
+        <w:t xml:space="preserve">Cadastro de </w:t>
+      </w:r>
+      <w:r>
+        <w:rPr>
+          <w:rFonts w:ascii="Arial" w:hAnsi="Arial" w:cs="Arial"/>
+          <w:b/>
+          <w:sz w:val="20"/>
+          <w:szCs w:val="20"/>
+        </w:rPr>
+        <w:t>setores</w:t>
+      </w:r>
+    </w:p>
+    <w:p>
+      <w:pPr>
+        <w:pStyle w:val="NoSpacing"/>
+        <w:ind w:left="708"/>
+        <w:jc w:val="both"/>
+        <w:rPr>
+          <w:rFonts w:ascii="Arial" w:hAnsi="Arial" w:cs="Arial"/>
+          <w:sz w:val="20"/>
+          <w:szCs w:val="20"/>
+        </w:rPr>
+      </w:pPr>
+      <w:r>
+        <w:rPr>
+          <w:rFonts w:ascii="Arial" w:hAnsi="Arial" w:cs="Arial"/>
+          <w:sz w:val="20"/>
+          <w:szCs w:val="20"/>
+        </w:rPr>
+        <w:t xml:space="preserve">O sistema </w:t>
+      </w:r>
+      <w:r>
+        <w:rPr>
+          <w:rFonts w:ascii="Arial" w:hAnsi="Arial" w:cs="Arial"/>
+          <w:sz w:val="20"/>
+          <w:szCs w:val="20"/>
+        </w:rPr>
+        <w:t>pode</w:t>
+      </w:r>
+      <w:r>
+        <w:rPr>
+          <w:rFonts w:ascii="Arial" w:hAnsi="Arial" w:cs="Arial"/>
+          <w:sz w:val="20"/>
+          <w:szCs w:val="20"/>
+        </w:rPr>
+        <w:t xml:space="preserve"> possuir uma área para cadastro de setores. Um setor é uma área que agrupa um conjunto de vagas. Ex: no setor A existem as vagas A1, A2 e A3. O cadastro deve conter a identificação do setor, prioridade (pois podem haver setores para pessoas prioritárias ou funcionários do local) e andar em que se encontra</w:t>
+      </w:r>
+      <w:r>
+        <w:rPr>
+          <w:rFonts w:ascii="Arial" w:hAnsi="Arial" w:cs="Arial"/>
+          <w:sz w:val="20"/>
+          <w:szCs w:val="20"/>
+        </w:rPr>
+        <w:t xml:space="preserve"> (quando necessário)</w:t>
+      </w:r>
+      <w:r>
+        <w:rPr>
+          <w:rFonts w:ascii="Arial" w:hAnsi="Arial" w:cs="Arial"/>
+          <w:sz w:val="20"/>
+          <w:szCs w:val="20"/>
+        </w:rPr>
+        <w:t>.</w:t>
+      </w:r>
+    </w:p>
+    <w:p>
+      <w:pPr>
+        <w:pStyle w:val="NoSpacing"/>
+        <w:ind w:left="708"/>
+        <w:jc w:val="both"/>
+        <w:rPr>
+          <w:rFonts w:ascii="Arial" w:hAnsi="Arial" w:cs="Arial"/>
+          <w:sz w:val="20"/>
+          <w:szCs w:val="20"/>
+        </w:rPr>
+      </w:pPr>
+      <w:r>
+        <w:rPr>
+          <w:rFonts w:ascii="Arial" w:hAnsi="Arial" w:cs="Arial"/>
+          <w:sz w:val="20"/>
+          <w:szCs w:val="20"/>
+        </w:rPr>
+        <w:t xml:space="preserve">Prioridade: </w:t>
+      </w:r>
+      <w:r>
+        <w:rPr>
+          <w:rFonts w:ascii="Arial" w:hAnsi="Arial" w:cs="Arial"/>
+          <w:sz w:val="20"/>
+          <w:szCs w:val="20"/>
+        </w:rPr>
+        <w:t>Baixa</w:t>
+      </w:r>
+      <w:r>
+        <w:rPr>
+          <w:rFonts w:ascii="Arial" w:hAnsi="Arial" w:cs="Arial"/>
+          <w:sz w:val="20"/>
+          <w:szCs w:val="20"/>
+        </w:rPr>
+        <w:t>.</w:t>
+      </w:r>
+    </w:p>
+    <w:p>
+      <w:pPr>
+        <w:pStyle w:val="NoSpacing"/>
+        <w:ind w:left="708"/>
+        <w:jc w:val="both"/>
+        <w:rPr>
+          <w:rFonts w:ascii="Arial" w:hAnsi="Arial" w:cs="Arial"/>
+          <w:sz w:val="20"/>
+          <w:szCs w:val="20"/>
+        </w:rPr>
+      </w:pPr>
+    </w:p>
+    <w:p>
+      <w:pPr>
+        <w:pStyle w:val="NoSpacing"/>
+        <w:ind w:left="708"/>
+        <w:jc w:val="both"/>
+        <w:rPr>
+          <w:rFonts w:ascii="Arial" w:hAnsi="Arial" w:cs="Arial"/>
+          <w:b/>
+          <w:sz w:val="20"/>
+          <w:szCs w:val="20"/>
+        </w:rPr>
+      </w:pPr>
+      <w:r>
+        <w:rPr>
+          <w:rFonts w:ascii="Arial" w:hAnsi="Arial" w:cs="Arial"/>
+          <w:b/>
+          <w:sz w:val="20"/>
+          <w:szCs w:val="20"/>
+        </w:rPr>
+        <w:t>REQF00</w:t>
+      </w:r>
+      <w:r>
+        <w:rPr>
+          <w:rFonts w:ascii="Arial" w:hAnsi="Arial" w:cs="Arial"/>
+          <w:b/>
+          <w:sz w:val="20"/>
+          <w:szCs w:val="20"/>
+        </w:rPr>
+        <w:t>11</w:t>
+      </w:r>
+      <w:r>
+        <w:rPr>
+          <w:rFonts w:ascii="Arial" w:hAnsi="Arial" w:cs="Arial"/>
+          <w:b/>
+          <w:sz w:val="20"/>
+          <w:szCs w:val="20"/>
+        </w:rPr>
+        <w:t xml:space="preserve"> – </w:t>
+      </w:r>
+      <w:r>
+        <w:rPr>
+          <w:rFonts w:ascii="Arial" w:hAnsi="Arial" w:cs="Arial"/>
+          <w:b/>
+          <w:sz w:val="20"/>
+          <w:szCs w:val="20"/>
+        </w:rPr>
+        <w:t xml:space="preserve">Cadastro de </w:t>
+      </w:r>
+      <w:r>
+        <w:rPr>
+          <w:rFonts w:ascii="Arial" w:hAnsi="Arial" w:cs="Arial"/>
+          <w:b/>
+          <w:sz w:val="20"/>
+          <w:szCs w:val="20"/>
+        </w:rPr>
+        <w:t>andares</w:t>
+      </w:r>
+    </w:p>
+    <w:p>
+      <w:pPr>
+        <w:pStyle w:val="NoSpacing"/>
+        <w:ind w:left="708"/>
+        <w:jc w:val="both"/>
+        <w:rPr>
+          <w:rFonts w:ascii="Arial" w:hAnsi="Arial" w:cs="Arial"/>
+          <w:sz w:val="20"/>
+          <w:szCs w:val="20"/>
+        </w:rPr>
+      </w:pPr>
+      <w:r>
+        <w:rPr>
+          <w:rFonts w:ascii="Arial" w:hAnsi="Arial" w:cs="Arial"/>
+          <w:sz w:val="20"/>
+          <w:szCs w:val="20"/>
+        </w:rPr>
+        <w:t xml:space="preserve">O sistema </w:t>
+      </w:r>
+      <w:r>
+        <w:rPr>
+          <w:rFonts w:ascii="Arial" w:hAnsi="Arial" w:cs="Arial"/>
+          <w:sz w:val="20"/>
+          <w:szCs w:val="20"/>
+        </w:rPr>
+        <w:t>pode</w:t>
+      </w:r>
+      <w:r>
+        <w:rPr>
+          <w:rFonts w:ascii="Arial" w:hAnsi="Arial" w:cs="Arial"/>
+          <w:sz w:val="20"/>
+          <w:szCs w:val="20"/>
+        </w:rPr>
+        <w:t xml:space="preserve"> possuir uma área para cadastro dos andares do edifício. Se o estacionamento possuir apenas um andar, esta informação não é obrigatória.</w:t>
+      </w:r>
+    </w:p>
+    <w:p>
+      <w:pPr>
+        <w:pStyle w:val="NoSpacing"/>
+        <w:ind w:left="708"/>
+        <w:jc w:val="both"/>
+        <w:rPr>
+          <w:rFonts w:ascii="Arial" w:hAnsi="Arial" w:cs="Arial"/>
+          <w:sz w:val="20"/>
+          <w:szCs w:val="20"/>
+        </w:rPr>
+      </w:pPr>
+      <w:r>
+        <w:rPr>
+          <w:rFonts w:ascii="Arial" w:hAnsi="Arial" w:cs="Arial"/>
+          <w:sz w:val="20"/>
+          <w:szCs w:val="20"/>
+        </w:rPr>
+        <w:t xml:space="preserve">Prioridade: </w:t>
+      </w:r>
+      <w:r>
+        <w:rPr>
+          <w:rFonts w:ascii="Arial" w:hAnsi="Arial" w:cs="Arial"/>
+          <w:sz w:val="20"/>
+          <w:szCs w:val="20"/>
+        </w:rPr>
+        <w:t>Baixa</w:t>
+      </w:r>
+      <w:r>
+        <w:rPr>
+          <w:rFonts w:ascii="Arial" w:hAnsi="Arial" w:cs="Arial"/>
+          <w:sz w:val="20"/>
+          <w:szCs w:val="20"/>
+        </w:rPr>
+        <w:t>.</w:t>
+      </w:r>
+    </w:p>
+    <w:p>
+      <w:pPr>
+        <w:pStyle w:val="NoSpacing"/>
+        <w:ind w:left="708"/>
+        <w:jc w:val="both"/>
+        <w:rPr>
+          <w:rFonts w:ascii="Arial" w:hAnsi="Arial" w:cs="Arial"/>
+          <w:sz w:val="20"/>
+          <w:szCs w:val="20"/>
+        </w:rPr>
+      </w:pPr>
+    </w:p>
+    <w:p>
+      <w:pPr>
+        <w:pStyle w:val="NoSpacing"/>
+        <w:ind w:left="708"/>
+        <w:jc w:val="both"/>
+        <w:rPr>
+          <w:rFonts w:ascii="Arial" w:hAnsi="Arial" w:cs="Arial"/>
+          <w:b/>
+          <w:sz w:val="20"/>
+          <w:szCs w:val="20"/>
+        </w:rPr>
+      </w:pPr>
+      <w:r>
+        <w:rPr>
+          <w:rFonts w:ascii="Arial" w:hAnsi="Arial" w:cs="Arial"/>
+          <w:b/>
+          <w:sz w:val="20"/>
+          <w:szCs w:val="20"/>
+        </w:rPr>
+        <w:t>REQF00</w:t>
+      </w:r>
+      <w:r>
+        <w:rPr>
+          <w:rFonts w:ascii="Arial" w:hAnsi="Arial" w:cs="Arial"/>
+          <w:b/>
+          <w:sz w:val="20"/>
+          <w:szCs w:val="20"/>
+        </w:rPr>
+        <w:t>1</w:t>
+      </w:r>
+      <w:r>
+        <w:rPr>
+          <w:rFonts w:ascii="Arial" w:hAnsi="Arial" w:cs="Arial"/>
+          <w:b/>
+          <w:sz w:val="20"/>
+          <w:szCs w:val="20"/>
+        </w:rPr>
+        <w:t>2</w:t>
+      </w:r>
+      <w:r>
+        <w:rPr>
+          <w:rFonts w:ascii="Arial" w:hAnsi="Arial" w:cs="Arial"/>
+          <w:b/>
+          <w:sz w:val="20"/>
+          <w:szCs w:val="20"/>
+        </w:rPr>
+        <w:t xml:space="preserve"> – </w:t>
+      </w:r>
+      <w:r>
+        <w:rPr>
+          <w:rFonts w:ascii="Arial" w:hAnsi="Arial" w:cs="Arial"/>
+          <w:b/>
+          <w:sz w:val="20"/>
+          <w:szCs w:val="20"/>
+        </w:rPr>
+        <w:t xml:space="preserve">Cadastro de </w:t>
+      </w:r>
+      <w:r>
+        <w:rPr>
+          <w:rFonts w:ascii="Arial" w:hAnsi="Arial" w:cs="Arial"/>
+          <w:b/>
+          <w:sz w:val="20"/>
+          <w:szCs w:val="20"/>
+        </w:rPr>
+        <w:t>funcionários</w:t>
+      </w:r>
+    </w:p>
+    <w:p>
+      <w:pPr>
+        <w:pStyle w:val="NoSpacing"/>
+        <w:ind w:left="708"/>
+        <w:jc w:val="both"/>
+        <w:rPr>
+          <w:rFonts w:ascii="Arial" w:hAnsi="Arial" w:cs="Arial"/>
+          <w:sz w:val="20"/>
+          <w:szCs w:val="20"/>
+        </w:rPr>
+      </w:pPr>
+      <w:r>
+        <w:rPr>
+          <w:rFonts w:ascii="Arial" w:hAnsi="Arial" w:cs="Arial"/>
+          <w:sz w:val="20"/>
+          <w:szCs w:val="20"/>
+        </w:rPr>
+        <w:t>O sistema deve possuir uma área para cadastro de novos funcionários. O cadastro deve conter o nome, data de nascimento, rg, cpf, número e série da carteira de trabalho, endereço, telefones, e-mail e senha. O e-mail informado deve ser o e-mail utilizado para acesso ao sistema.</w:t>
+      </w:r>
+    </w:p>
+    <w:p>
+      <w:pPr>
+        <w:pStyle w:val="NoSpacing"/>
+        <w:ind w:left="708"/>
+        <w:jc w:val="both"/>
+        <w:rPr>
+          <w:rFonts w:ascii="Arial" w:hAnsi="Arial" w:cs="Arial"/>
+          <w:sz w:val="20"/>
+          <w:szCs w:val="20"/>
+        </w:rPr>
+      </w:pPr>
+      <w:r>
+        <w:rPr>
+          <w:rFonts w:ascii="Arial" w:hAnsi="Arial" w:cs="Arial"/>
+          <w:sz w:val="20"/>
+          <w:szCs w:val="20"/>
+        </w:rPr>
+        <w:t xml:space="preserve">Prioridade: </w:t>
+      </w:r>
+      <w:r>
+        <w:rPr>
+          <w:rFonts w:ascii="Arial" w:hAnsi="Arial" w:cs="Arial"/>
+          <w:sz w:val="20"/>
+          <w:szCs w:val="20"/>
+        </w:rPr>
+        <w:t>Baixa</w:t>
+      </w:r>
+      <w:r>
+        <w:rPr>
+          <w:rFonts w:ascii="Arial" w:hAnsi="Arial" w:cs="Arial"/>
+          <w:sz w:val="20"/>
+          <w:szCs w:val="20"/>
+        </w:rPr>
+        <w:t>.</w:t>
+      </w:r>
+    </w:p>
+    <w:p>
+      <w:pPr>
+        <w:rPr>
+          <w:rFonts w:ascii="Arial" w:hAnsi="Arial" w:cs="Arial"/>
+          <w:sz w:val="20"/>
+          <w:szCs w:val="20"/>
+        </w:rPr>
+      </w:pPr>
       <w:bookmarkStart w:id="0" w:name="_GoBack"/>
       <w:bookmarkEnd w:id="0"/>
     </w:p>
     <w:p>
       <w:pPr>
-        <w:pStyle w:val="NoSpacing"/>
-        <w:ind w:left="708"/>
-        <w:jc w:val="both"/>
-        <w:rPr>
-          <w:rFonts w:ascii="Arial" w:hAnsi="Arial" w:cs="Arial"/>
-          <w:sz w:val="20"/>
-          <w:szCs w:val="20"/>
-        </w:rPr>
-      </w:pPr>
-    </w:p>
-    <w:p>
-      <w:pPr>
-        <w:pStyle w:val="NoSpacing"/>
-        <w:ind w:left="708"/>
-        <w:jc w:val="both"/>
-        <w:rPr>
-          <w:rFonts w:ascii="Arial" w:hAnsi="Arial" w:cs="Arial"/>
-          <w:b/>
-          <w:sz w:val="20"/>
-          <w:szCs w:val="20"/>
-        </w:rPr>
-      </w:pPr>
-      <w:r>
-        <w:rPr>
-          <w:rFonts w:ascii="Arial" w:hAnsi="Arial" w:cs="Arial"/>
-          <w:b/>
-          <w:sz w:val="20"/>
-          <w:szCs w:val="20"/>
-        </w:rPr>
-        <w:t xml:space="preserve">REQF0004 – </w:t>
-      </w:r>
-      <w:r>
-        <w:rPr>
-          <w:rFonts w:ascii="Arial" w:hAnsi="Arial" w:cs="Arial"/>
-          <w:b/>
-          <w:sz w:val="20"/>
-          <w:szCs w:val="20"/>
-        </w:rPr>
-        <w:t>Confirmação de vaga utilizada</w:t>
-      </w:r>
-    </w:p>
-    <w:p>
-      <w:pPr>
-        <w:pStyle w:val="NoSpacing"/>
-        <w:ind w:left="708"/>
-        <w:jc w:val="both"/>
-        <w:rPr>
-          <w:rFonts w:ascii="Arial" w:hAnsi="Arial" w:cs="Arial"/>
-          <w:sz w:val="20"/>
-          <w:szCs w:val="20"/>
-        </w:rPr>
-      </w:pPr>
-      <w:r>
-        <w:rPr>
-          <w:rFonts w:ascii="Arial" w:hAnsi="Arial" w:cs="Arial"/>
-          <w:sz w:val="20"/>
-          <w:szCs w:val="20"/>
-        </w:rPr>
-        <w:t xml:space="preserve">Descrição: </w:t>
-      </w:r>
-      <w:r>
-        <w:rPr>
-          <w:rFonts w:ascii="Arial" w:hAnsi="Arial" w:cs="Arial"/>
-          <w:sz w:val="20"/>
-          <w:szCs w:val="20"/>
-        </w:rPr>
-        <w:t xml:space="preserve">O sistema deve fazer </w:t>
-      </w:r>
-      <w:r>
-        <w:rPr>
-          <w:rFonts w:ascii="Arial" w:hAnsi="Arial" w:cs="Arial"/>
-          <w:sz w:val="20"/>
-          <w:szCs w:val="20"/>
-        </w:rPr>
-        <w:t xml:space="preserve">uma checagem após direcionar </w:t>
-      </w:r>
-      <w:r>
-        <w:rPr>
-          <w:rFonts w:ascii="Arial" w:hAnsi="Arial" w:cs="Arial"/>
-          <w:sz w:val="20"/>
-          <w:szCs w:val="20"/>
-        </w:rPr>
-        <w:t>um usuário/motorista para uma vaga durante “X” tempo, caso a va</w:t>
-      </w:r>
-      <w:r>
-        <w:rPr>
-          <w:rFonts w:ascii="Arial" w:hAnsi="Arial" w:cs="Arial"/>
-          <w:sz w:val="20"/>
-          <w:szCs w:val="20"/>
-        </w:rPr>
-        <w:t xml:space="preserve">ga não tenha sido preenchida </w:t>
-      </w:r>
-      <w:r>
-        <w:rPr>
-          <w:rFonts w:ascii="Arial" w:hAnsi="Arial" w:cs="Arial"/>
-          <w:sz w:val="20"/>
-          <w:szCs w:val="20"/>
-        </w:rPr>
-        <w:t>a mesma deve “voltar” com o status de livre para a base de dados.</w:t>
-      </w:r>
-    </w:p>
-    <w:p>
-      <w:pPr>
-        <w:pStyle w:val="NoSpacing"/>
-        <w:ind w:left="708"/>
-        <w:jc w:val="both"/>
-        <w:rPr>
-          <w:rFonts w:ascii="Arial" w:hAnsi="Arial" w:cs="Arial"/>
-          <w:sz w:val="20"/>
-          <w:szCs w:val="20"/>
-        </w:rPr>
-      </w:pPr>
-      <w:r>
-        <w:rPr>
-          <w:rFonts w:ascii="Arial" w:hAnsi="Arial" w:cs="Arial"/>
-          <w:sz w:val="20"/>
-          <w:szCs w:val="20"/>
-        </w:rPr>
-        <w:t>Prioridade: Alta</w:t>
-      </w:r>
-      <w:r>
-        <w:rPr>
-          <w:rFonts w:ascii="Arial" w:hAnsi="Arial" w:cs="Arial"/>
-          <w:sz w:val="20"/>
-          <w:szCs w:val="20"/>
-        </w:rPr>
-        <w:t>.</w:t>
-      </w:r>
-    </w:p>
-    <w:p>
-      <w:pPr>
-        <w:pStyle w:val="NoSpacing"/>
-        <w:ind w:left="708"/>
-        <w:jc w:val="both"/>
-        <w:rPr>
-          <w:rFonts w:ascii="Arial" w:hAnsi="Arial" w:cs="Arial"/>
-          <w:sz w:val="20"/>
-          <w:szCs w:val="20"/>
-        </w:rPr>
-      </w:pPr>
-    </w:p>
-    <w:p>
-      <w:pPr>
-        <w:pStyle w:val="NoSpacing"/>
-        <w:ind w:left="708"/>
-        <w:jc w:val="both"/>
-        <w:rPr>
-          <w:rFonts w:ascii="Arial" w:hAnsi="Arial" w:cs="Arial"/>
-          <w:b/>
-          <w:sz w:val="20"/>
-          <w:szCs w:val="20"/>
-        </w:rPr>
-      </w:pPr>
-      <w:r>
-        <w:rPr>
-          <w:rFonts w:ascii="Arial" w:hAnsi="Arial" w:cs="Arial"/>
-          <w:b/>
-          <w:sz w:val="20"/>
-          <w:szCs w:val="20"/>
-        </w:rPr>
-        <w:t>REQF0005 – Exibição</w:t>
-      </w:r>
-      <w:r>
-        <w:rPr>
-          <w:rFonts w:ascii="Arial" w:hAnsi="Arial" w:cs="Arial"/>
-          <w:b/>
-          <w:sz w:val="20"/>
-          <w:szCs w:val="20"/>
-        </w:rPr>
-        <w:t xml:space="preserve"> </w:t>
-      </w:r>
-      <w:r>
-        <w:rPr>
-          <w:rFonts w:ascii="Arial" w:hAnsi="Arial" w:cs="Arial"/>
-          <w:b/>
-          <w:sz w:val="20"/>
-          <w:szCs w:val="20"/>
-        </w:rPr>
-        <w:t xml:space="preserve">de </w:t>
-      </w:r>
-      <w:r>
-        <w:rPr>
-          <w:rFonts w:ascii="Arial" w:hAnsi="Arial" w:cs="Arial"/>
-          <w:b/>
-          <w:sz w:val="20"/>
-          <w:szCs w:val="20"/>
-        </w:rPr>
-        <w:t>relatórios</w:t>
-      </w:r>
-    </w:p>
-    <w:p>
-      <w:pPr>
-        <w:pStyle w:val="NoSpacing"/>
-        <w:ind w:left="708"/>
-        <w:jc w:val="both"/>
-        <w:rPr>
-          <w:rFonts w:ascii="Arial" w:hAnsi="Arial" w:cs="Arial"/>
-          <w:sz w:val="20"/>
-          <w:szCs w:val="20"/>
-        </w:rPr>
-      </w:pPr>
-      <w:r>
-        <w:rPr>
-          <w:rFonts w:ascii="Arial" w:hAnsi="Arial" w:cs="Arial"/>
-          <w:sz w:val="20"/>
-          <w:szCs w:val="20"/>
-        </w:rPr>
-        <w:t xml:space="preserve">Descrição: O sistema deve fornecer </w:t>
-      </w:r>
-      <w:r>
-        <w:rPr>
-          <w:rFonts w:ascii="Arial" w:hAnsi="Arial" w:cs="Arial"/>
-          <w:sz w:val="20"/>
-          <w:szCs w:val="20"/>
-        </w:rPr>
-        <w:t xml:space="preserve">diversos </w:t>
-      </w:r>
-      <w:r>
-        <w:rPr>
-          <w:rFonts w:ascii="Arial" w:hAnsi="Arial" w:cs="Arial"/>
-          <w:sz w:val="20"/>
-          <w:szCs w:val="20"/>
-        </w:rPr>
-        <w:t xml:space="preserve">relatórios </w:t>
-      </w:r>
-      <w:r>
-        <w:rPr>
-          <w:rFonts w:ascii="Arial" w:hAnsi="Arial" w:cs="Arial"/>
-          <w:sz w:val="20"/>
-          <w:szCs w:val="20"/>
-        </w:rPr>
-        <w:t>como de rotatividade, uso e outros</w:t>
-      </w:r>
-      <w:r>
-        <w:rPr>
-          <w:rFonts w:ascii="Arial" w:hAnsi="Arial" w:cs="Arial"/>
-          <w:sz w:val="20"/>
-          <w:szCs w:val="20"/>
-        </w:rPr>
-        <w:t>.</w:t>
-      </w:r>
-      <w:r>
-        <w:rPr>
-          <w:rFonts w:ascii="Arial" w:hAnsi="Arial" w:cs="Arial"/>
-          <w:sz w:val="20"/>
-          <w:szCs w:val="20"/>
-        </w:rPr>
-        <w:t xml:space="preserve"> Podem existir relatórios customizados de acordo com a necessidade de cada cliente.</w:t>
-      </w:r>
-    </w:p>
-    <w:p>
-      <w:pPr>
-        <w:pStyle w:val="NoSpacing"/>
-        <w:ind w:left="708"/>
-        <w:jc w:val="both"/>
-        <w:rPr>
-          <w:rFonts w:ascii="Arial" w:hAnsi="Arial" w:cs="Arial"/>
-          <w:sz w:val="20"/>
-          <w:szCs w:val="20"/>
-        </w:rPr>
-      </w:pPr>
-      <w:r>
-        <w:rPr>
-          <w:rFonts w:ascii="Arial" w:hAnsi="Arial" w:cs="Arial"/>
-          <w:sz w:val="20"/>
-          <w:szCs w:val="20"/>
-        </w:rPr>
-        <w:t xml:space="preserve">Prioridade: </w:t>
-      </w:r>
-      <w:r>
-        <w:rPr>
-          <w:rFonts w:ascii="Arial" w:hAnsi="Arial" w:cs="Arial"/>
-          <w:sz w:val="20"/>
-          <w:szCs w:val="20"/>
-        </w:rPr>
-        <w:t>Mé</w:t>
-      </w:r>
-      <w:r>
-        <w:rPr>
-          <w:rFonts w:ascii="Arial" w:hAnsi="Arial" w:cs="Arial"/>
-          <w:sz w:val="20"/>
-          <w:szCs w:val="20"/>
-        </w:rPr>
-        <w:t>dia</w:t>
-      </w:r>
-      <w:r>
-        <w:rPr>
-          <w:rFonts w:ascii="Arial" w:hAnsi="Arial" w:cs="Arial"/>
-          <w:sz w:val="20"/>
-          <w:szCs w:val="20"/>
-        </w:rPr>
-        <w:t>.</w:t>
-      </w:r>
-    </w:p>
-    <w:p>
-      <w:pPr>
-        <w:pStyle w:val="NoSpacing"/>
-        <w:ind w:left="708"/>
-        <w:jc w:val="both"/>
-        <w:rPr>
-          <w:rFonts w:ascii="Arial" w:hAnsi="Arial" w:cs="Arial"/>
-          <w:sz w:val="20"/>
-          <w:szCs w:val="20"/>
-        </w:rPr>
-      </w:pPr>
-    </w:p>
-    <w:p>
-      <w:pPr>
-        <w:pStyle w:val="NoSpacing"/>
-        <w:ind w:left="708"/>
-        <w:jc w:val="both"/>
-        <w:rPr>
-          <w:rFonts w:ascii="Arial" w:hAnsi="Arial" w:cs="Arial"/>
-          <w:b/>
-          <w:sz w:val="20"/>
-          <w:szCs w:val="20"/>
-        </w:rPr>
-      </w:pPr>
-      <w:r>
-        <w:rPr>
-          <w:rFonts w:ascii="Arial" w:hAnsi="Arial" w:cs="Arial"/>
-          <w:b/>
-          <w:sz w:val="20"/>
-          <w:szCs w:val="20"/>
-        </w:rPr>
-        <w:t>REQF0006 – Acessos ao sistema</w:t>
-      </w:r>
-    </w:p>
-    <w:p>
-      <w:pPr>
-        <w:pStyle w:val="NoSpacing"/>
-        <w:ind w:left="708"/>
-        <w:jc w:val="both"/>
-        <w:rPr>
-          <w:rFonts w:ascii="Arial" w:hAnsi="Arial" w:cs="Arial"/>
-          <w:sz w:val="20"/>
-          <w:szCs w:val="20"/>
-        </w:rPr>
-      </w:pPr>
-      <w:r>
-        <w:rPr>
-          <w:rFonts w:ascii="Arial" w:hAnsi="Arial" w:cs="Arial"/>
-          <w:sz w:val="20"/>
-          <w:szCs w:val="20"/>
-        </w:rPr>
-        <w:t xml:space="preserve">Descrição: </w:t>
-      </w:r>
-      <w:r>
-        <w:rPr>
-          <w:rFonts w:ascii="Arial" w:hAnsi="Arial" w:cs="Arial"/>
-          <w:sz w:val="20"/>
-          <w:szCs w:val="20"/>
-        </w:rPr>
-        <w:t xml:space="preserve">A interface </w:t>
-      </w:r>
-      <w:r>
-        <w:rPr>
-          <w:rFonts w:ascii="Arial" w:hAnsi="Arial" w:cs="Arial"/>
-          <w:sz w:val="20"/>
-          <w:szCs w:val="20"/>
-        </w:rPr>
-        <w:t xml:space="preserve">de gerenciamento pode ser a </w:t>
-      </w:r>
-      <w:r>
-        <w:rPr>
-          <w:rFonts w:ascii="Arial" w:hAnsi="Arial" w:cs="Arial"/>
-          <w:sz w:val="20"/>
-          <w:szCs w:val="20"/>
-        </w:rPr>
-        <w:t xml:space="preserve">mesma tanto para o </w:t>
-      </w:r>
-      <w:r>
-        <w:rPr>
-          <w:rFonts w:ascii="Arial" w:hAnsi="Arial" w:cs="Arial"/>
-          <w:sz w:val="20"/>
-          <w:szCs w:val="20"/>
-        </w:rPr>
-        <w:t>a</w:t>
-      </w:r>
-      <w:r>
-        <w:rPr>
-          <w:rFonts w:ascii="Arial" w:hAnsi="Arial" w:cs="Arial"/>
-          <w:sz w:val="20"/>
-          <w:szCs w:val="20"/>
-        </w:rPr>
-        <w:t>dministrador q</w:t>
-      </w:r>
-      <w:r>
-        <w:rPr>
-          <w:rFonts w:ascii="Arial" w:hAnsi="Arial" w:cs="Arial"/>
-          <w:sz w:val="20"/>
-          <w:szCs w:val="20"/>
-        </w:rPr>
-        <w:t>uanto para o gerenciador, permiss</w:t>
-      </w:r>
-      <w:r>
-        <w:rPr>
-          <w:rFonts w:ascii="Arial" w:hAnsi="Arial" w:cs="Arial"/>
-          <w:sz w:val="20"/>
-          <w:szCs w:val="20"/>
-        </w:rPr>
-        <w:t xml:space="preserve">ões de acesso devem ser limitadas no </w:t>
-      </w:r>
-      <w:r>
-        <w:rPr>
-          <w:rFonts w:ascii="Arial" w:hAnsi="Arial" w:cs="Arial"/>
-          <w:sz w:val="20"/>
-          <w:szCs w:val="20"/>
-        </w:rPr>
-        <w:t>código</w:t>
-      </w:r>
-      <w:r>
-        <w:rPr>
-          <w:rFonts w:ascii="Arial" w:hAnsi="Arial" w:cs="Arial"/>
-          <w:sz w:val="20"/>
-          <w:szCs w:val="20"/>
-        </w:rPr>
-        <w:t xml:space="preserve"> por </w:t>
-      </w:r>
-      <w:r>
-        <w:rPr>
-          <w:rFonts w:ascii="Arial" w:hAnsi="Arial" w:cs="Arial"/>
-          <w:sz w:val="20"/>
-          <w:szCs w:val="20"/>
-        </w:rPr>
-        <w:t>contas de usuários</w:t>
-      </w:r>
-      <w:r>
-        <w:rPr>
-          <w:rFonts w:ascii="Arial" w:hAnsi="Arial" w:cs="Arial"/>
-          <w:sz w:val="20"/>
-          <w:szCs w:val="20"/>
-        </w:rPr>
-        <w:t>.</w:t>
-      </w:r>
-    </w:p>
-    <w:p>
-      <w:pPr>
-        <w:pStyle w:val="NoSpacing"/>
-        <w:ind w:left="708"/>
-        <w:jc w:val="both"/>
-        <w:rPr>
-          <w:rFonts w:ascii="Arial" w:hAnsi="Arial" w:cs="Arial"/>
-          <w:sz w:val="20"/>
-          <w:szCs w:val="20"/>
-        </w:rPr>
-      </w:pPr>
-      <w:r>
-        <w:rPr>
-          <w:rFonts w:ascii="Arial" w:hAnsi="Arial" w:cs="Arial"/>
-          <w:sz w:val="20"/>
-          <w:szCs w:val="20"/>
-        </w:rPr>
-        <w:t>Prioridade: Alta</w:t>
-      </w:r>
-      <w:r>
-        <w:rPr>
-          <w:rFonts w:ascii="Arial" w:hAnsi="Arial" w:cs="Arial"/>
-          <w:sz w:val="20"/>
-          <w:szCs w:val="20"/>
-        </w:rPr>
-        <w:t>.</w:t>
-      </w:r>
-    </w:p>
-    <w:p>
-      <w:pPr>
-        <w:rPr>
-          <w:rFonts w:ascii="Arial" w:hAnsi="Arial" w:cs="Arial"/>
-          <w:sz w:val="20"/>
-          <w:szCs w:val="20"/>
-        </w:rPr>
-      </w:pPr>
-      <w:r>
-        <w:rPr>
-          <w:rFonts w:ascii="Arial" w:hAnsi="Arial" w:cs="Arial"/>
-          <w:sz w:val="20"/>
-          <w:szCs w:val="20"/>
-        </w:rPr>
-        <w:br w:type="page"/>
-      </w:r>
-    </w:p>
-    <w:p>
-      <w:pPr>
         <w:pStyle w:val="Heading3"/>
         <w:ind w:left="708"/>
         <w:rPr>
@@ -3843,7 +4594,6 @@
           <w:sz w:val="20"/>
           <w:szCs w:val="20"/>
         </w:rPr>
-        <w:lastRenderedPageBreak/>
         <w:t>3.2. Apresentação dos requisitos não funcionais</w:t>
       </w:r>
     </w:p>
@@ -4596,6 +5346,7 @@
           <w:sz w:val="20"/>
           <w:szCs w:val="20"/>
         </w:rPr>
+        <w:lastRenderedPageBreak/>
         <w:t>Descrição:</w:t>
       </w:r>
       <w:r>
@@ -4825,29 +5576,599 @@
     <w:p>
       <w:pPr>
         <w:pStyle w:val="NoSpacing"/>
-        <w:rPr>
-          <w:rFonts w:ascii="Arial" w:hAnsi="Arial" w:cs="Arial"/>
-          <w:sz w:val="20"/>
-          <w:szCs w:val="20"/>
-        </w:rPr>
-      </w:pPr>
-    </w:p>
-    <w:p>
-      <w:pPr>
-        <w:rPr>
-          <w:rFonts w:ascii="Arial" w:hAnsi="Arial" w:cs="Arial"/>
-          <w:sz w:val="20"/>
-          <w:szCs w:val="20"/>
-        </w:rPr>
-      </w:pPr>
-      <w:r>
-        <w:rPr>
-          <w:rFonts w:ascii="Arial" w:hAnsi="Arial" w:cs="Arial"/>
-          <w:sz w:val="20"/>
-          <w:szCs w:val="20"/>
-        </w:rPr>
-        <w:br w:type="page"/>
-      </w:r>
+        <w:ind w:left="708"/>
+        <w:rPr>
+          <w:rFonts w:ascii="Arial" w:hAnsi="Arial" w:cs="Arial"/>
+          <w:sz w:val="20"/>
+          <w:szCs w:val="20"/>
+        </w:rPr>
+      </w:pPr>
+    </w:p>
+    <w:p>
+      <w:pPr>
+        <w:pStyle w:val="NoSpacing"/>
+        <w:ind w:left="708"/>
+        <w:rPr>
+          <w:rFonts w:ascii="Arial" w:hAnsi="Arial" w:cs="Arial"/>
+          <w:b/>
+          <w:sz w:val="20"/>
+          <w:szCs w:val="20"/>
+        </w:rPr>
+      </w:pPr>
+      <w:r>
+        <w:rPr>
+          <w:rFonts w:ascii="Arial" w:hAnsi="Arial" w:cs="Arial"/>
+          <w:b/>
+          <w:sz w:val="20"/>
+          <w:szCs w:val="20"/>
+        </w:rPr>
+        <w:t>REQN000</w:t>
+      </w:r>
+      <w:r>
+        <w:rPr>
+          <w:rFonts w:ascii="Arial" w:hAnsi="Arial" w:cs="Arial"/>
+          <w:b/>
+          <w:sz w:val="20"/>
+          <w:szCs w:val="20"/>
+        </w:rPr>
+        <w:t>5</w:t>
+      </w:r>
+      <w:r>
+        <w:rPr>
+          <w:rFonts w:ascii="Arial" w:hAnsi="Arial" w:cs="Arial"/>
+          <w:b/>
+          <w:sz w:val="20"/>
+          <w:szCs w:val="20"/>
+        </w:rPr>
+        <w:t xml:space="preserve"> – </w:t>
+      </w:r>
+      <w:r>
+        <w:rPr>
+          <w:rFonts w:ascii="Arial" w:hAnsi="Arial" w:cs="Arial"/>
+          <w:b/>
+          <w:sz w:val="20"/>
+          <w:szCs w:val="20"/>
+        </w:rPr>
+        <w:t>Usabilidade</w:t>
+      </w:r>
+    </w:p>
+    <w:p>
+      <w:pPr>
+        <w:pStyle w:val="NoSpacing"/>
+        <w:ind w:left="708"/>
+        <w:rPr>
+          <w:rFonts w:ascii="Arial" w:hAnsi="Arial" w:cs="Arial"/>
+          <w:sz w:val="20"/>
+          <w:szCs w:val="20"/>
+        </w:rPr>
+      </w:pPr>
+      <w:r>
+        <w:rPr>
+          <w:rFonts w:ascii="Arial" w:hAnsi="Arial" w:cs="Arial"/>
+          <w:sz w:val="20"/>
+          <w:szCs w:val="20"/>
+        </w:rPr>
+        <w:t>Descrição: O sistema deve ser feito pensado em usabilidade, para atender as necessidades dos usuários prioritários.</w:t>
+      </w:r>
+    </w:p>
+    <w:p>
+      <w:pPr>
+        <w:pStyle w:val="NoSpacing"/>
+        <w:ind w:left="708"/>
+        <w:rPr>
+          <w:rFonts w:ascii="Arial" w:hAnsi="Arial" w:cs="Arial"/>
+          <w:sz w:val="20"/>
+          <w:szCs w:val="20"/>
+        </w:rPr>
+      </w:pPr>
+      <w:r>
+        <w:rPr>
+          <w:rFonts w:ascii="Arial" w:hAnsi="Arial" w:cs="Arial"/>
+          <w:sz w:val="20"/>
+          <w:szCs w:val="20"/>
+        </w:rPr>
+        <w:t xml:space="preserve">Prioridade: </w:t>
+      </w:r>
+      <w:r>
+        <w:rPr>
+          <w:rFonts w:ascii="Arial" w:hAnsi="Arial" w:cs="Arial"/>
+          <w:sz w:val="20"/>
+          <w:szCs w:val="20"/>
+        </w:rPr>
+        <w:t>Alta</w:t>
+      </w:r>
+      <w:r>
+        <w:rPr>
+          <w:rFonts w:ascii="Arial" w:hAnsi="Arial" w:cs="Arial"/>
+          <w:sz w:val="20"/>
+          <w:szCs w:val="20"/>
+        </w:rPr>
+        <w:t>.</w:t>
+      </w:r>
+    </w:p>
+    <w:p>
+      <w:pPr>
+        <w:pStyle w:val="NoSpacing"/>
+        <w:ind w:left="708"/>
+        <w:rPr>
+          <w:rFonts w:ascii="Arial" w:hAnsi="Arial" w:cs="Arial"/>
+          <w:sz w:val="20"/>
+          <w:szCs w:val="20"/>
+        </w:rPr>
+      </w:pPr>
+    </w:p>
+    <w:p>
+      <w:pPr>
+        <w:pStyle w:val="NoSpacing"/>
+        <w:ind w:left="708"/>
+        <w:rPr>
+          <w:rFonts w:ascii="Arial" w:hAnsi="Arial" w:cs="Arial"/>
+          <w:sz w:val="20"/>
+          <w:szCs w:val="20"/>
+        </w:rPr>
+      </w:pPr>
+    </w:p>
+    <w:p>
+      <w:pPr>
+        <w:pStyle w:val="NoSpacing"/>
+        <w:ind w:left="708"/>
+        <w:rPr>
+          <w:rFonts w:ascii="Arial" w:hAnsi="Arial" w:cs="Arial"/>
+          <w:sz w:val="20"/>
+          <w:szCs w:val="20"/>
+        </w:rPr>
+      </w:pPr>
+    </w:p>
+    <w:p>
+      <w:pPr>
+        <w:pStyle w:val="NoSpacing"/>
+        <w:ind w:left="708"/>
+        <w:rPr>
+          <w:rFonts w:ascii="Arial" w:hAnsi="Arial" w:cs="Arial"/>
+          <w:sz w:val="20"/>
+          <w:szCs w:val="20"/>
+        </w:rPr>
+      </w:pPr>
+    </w:p>
+    <w:p>
+      <w:pPr>
+        <w:pStyle w:val="NoSpacing"/>
+        <w:ind w:left="708"/>
+        <w:rPr>
+          <w:rFonts w:ascii="Arial" w:hAnsi="Arial" w:cs="Arial"/>
+          <w:sz w:val="20"/>
+          <w:szCs w:val="20"/>
+        </w:rPr>
+      </w:pPr>
+    </w:p>
+    <w:p>
+      <w:pPr>
+        <w:pStyle w:val="NoSpacing"/>
+        <w:ind w:left="708"/>
+        <w:rPr>
+          <w:rFonts w:ascii="Arial" w:hAnsi="Arial" w:cs="Arial"/>
+          <w:sz w:val="20"/>
+          <w:szCs w:val="20"/>
+        </w:rPr>
+      </w:pPr>
+    </w:p>
+    <w:p>
+      <w:pPr>
+        <w:pStyle w:val="NoSpacing"/>
+        <w:ind w:left="708"/>
+        <w:rPr>
+          <w:rFonts w:ascii="Arial" w:hAnsi="Arial" w:cs="Arial"/>
+          <w:sz w:val="20"/>
+          <w:szCs w:val="20"/>
+        </w:rPr>
+      </w:pPr>
+    </w:p>
+    <w:p>
+      <w:pPr>
+        <w:pStyle w:val="NoSpacing"/>
+        <w:ind w:left="708"/>
+        <w:rPr>
+          <w:rFonts w:ascii="Arial" w:hAnsi="Arial" w:cs="Arial"/>
+          <w:sz w:val="20"/>
+          <w:szCs w:val="20"/>
+        </w:rPr>
+      </w:pPr>
+    </w:p>
+    <w:p>
+      <w:pPr>
+        <w:pStyle w:val="NoSpacing"/>
+        <w:ind w:left="708"/>
+        <w:rPr>
+          <w:rFonts w:ascii="Arial" w:hAnsi="Arial" w:cs="Arial"/>
+          <w:sz w:val="20"/>
+          <w:szCs w:val="20"/>
+        </w:rPr>
+      </w:pPr>
+    </w:p>
+    <w:p>
+      <w:pPr>
+        <w:pStyle w:val="NoSpacing"/>
+        <w:ind w:left="708"/>
+        <w:rPr>
+          <w:rFonts w:ascii="Arial" w:hAnsi="Arial" w:cs="Arial"/>
+          <w:sz w:val="20"/>
+          <w:szCs w:val="20"/>
+        </w:rPr>
+      </w:pPr>
+    </w:p>
+    <w:p>
+      <w:pPr>
+        <w:pStyle w:val="NoSpacing"/>
+        <w:ind w:left="708"/>
+        <w:rPr>
+          <w:rFonts w:ascii="Arial" w:hAnsi="Arial" w:cs="Arial"/>
+          <w:sz w:val="20"/>
+          <w:szCs w:val="20"/>
+        </w:rPr>
+      </w:pPr>
+    </w:p>
+    <w:p>
+      <w:pPr>
+        <w:pStyle w:val="NoSpacing"/>
+        <w:ind w:left="708"/>
+        <w:rPr>
+          <w:rFonts w:ascii="Arial" w:hAnsi="Arial" w:cs="Arial"/>
+          <w:sz w:val="20"/>
+          <w:szCs w:val="20"/>
+        </w:rPr>
+      </w:pPr>
+    </w:p>
+    <w:p>
+      <w:pPr>
+        <w:pStyle w:val="NoSpacing"/>
+        <w:ind w:left="708"/>
+        <w:rPr>
+          <w:rFonts w:ascii="Arial" w:hAnsi="Arial" w:cs="Arial"/>
+          <w:sz w:val="20"/>
+          <w:szCs w:val="20"/>
+        </w:rPr>
+      </w:pPr>
+    </w:p>
+    <w:p>
+      <w:pPr>
+        <w:pStyle w:val="NoSpacing"/>
+        <w:ind w:left="708"/>
+        <w:rPr>
+          <w:rFonts w:ascii="Arial" w:hAnsi="Arial" w:cs="Arial"/>
+          <w:sz w:val="20"/>
+          <w:szCs w:val="20"/>
+        </w:rPr>
+      </w:pPr>
+    </w:p>
+    <w:p>
+      <w:pPr>
+        <w:pStyle w:val="NoSpacing"/>
+        <w:ind w:left="708"/>
+        <w:rPr>
+          <w:rFonts w:ascii="Arial" w:hAnsi="Arial" w:cs="Arial"/>
+          <w:sz w:val="20"/>
+          <w:szCs w:val="20"/>
+        </w:rPr>
+      </w:pPr>
+    </w:p>
+    <w:p>
+      <w:pPr>
+        <w:pStyle w:val="NoSpacing"/>
+        <w:ind w:left="708"/>
+        <w:rPr>
+          <w:rFonts w:ascii="Arial" w:hAnsi="Arial" w:cs="Arial"/>
+          <w:sz w:val="20"/>
+          <w:szCs w:val="20"/>
+        </w:rPr>
+      </w:pPr>
+    </w:p>
+    <w:p>
+      <w:pPr>
+        <w:pStyle w:val="NoSpacing"/>
+        <w:ind w:left="708"/>
+        <w:rPr>
+          <w:rFonts w:ascii="Arial" w:hAnsi="Arial" w:cs="Arial"/>
+          <w:sz w:val="20"/>
+          <w:szCs w:val="20"/>
+        </w:rPr>
+      </w:pPr>
+    </w:p>
+    <w:p>
+      <w:pPr>
+        <w:pStyle w:val="NoSpacing"/>
+        <w:ind w:left="708"/>
+        <w:rPr>
+          <w:rFonts w:ascii="Arial" w:hAnsi="Arial" w:cs="Arial"/>
+          <w:sz w:val="20"/>
+          <w:szCs w:val="20"/>
+        </w:rPr>
+      </w:pPr>
+    </w:p>
+    <w:p>
+      <w:pPr>
+        <w:pStyle w:val="NoSpacing"/>
+        <w:ind w:left="708"/>
+        <w:rPr>
+          <w:rFonts w:ascii="Arial" w:hAnsi="Arial" w:cs="Arial"/>
+          <w:sz w:val="20"/>
+          <w:szCs w:val="20"/>
+        </w:rPr>
+      </w:pPr>
+    </w:p>
+    <w:p>
+      <w:pPr>
+        <w:pStyle w:val="NoSpacing"/>
+        <w:ind w:left="708"/>
+        <w:rPr>
+          <w:rFonts w:ascii="Arial" w:hAnsi="Arial" w:cs="Arial"/>
+          <w:sz w:val="20"/>
+          <w:szCs w:val="20"/>
+        </w:rPr>
+      </w:pPr>
+    </w:p>
+    <w:p>
+      <w:pPr>
+        <w:pStyle w:val="NoSpacing"/>
+        <w:ind w:left="708"/>
+        <w:rPr>
+          <w:rFonts w:ascii="Arial" w:hAnsi="Arial" w:cs="Arial"/>
+          <w:sz w:val="20"/>
+          <w:szCs w:val="20"/>
+        </w:rPr>
+      </w:pPr>
+    </w:p>
+    <w:p>
+      <w:pPr>
+        <w:pStyle w:val="NoSpacing"/>
+        <w:ind w:left="708"/>
+        <w:rPr>
+          <w:rFonts w:ascii="Arial" w:hAnsi="Arial" w:cs="Arial"/>
+          <w:sz w:val="20"/>
+          <w:szCs w:val="20"/>
+        </w:rPr>
+      </w:pPr>
+    </w:p>
+    <w:p>
+      <w:pPr>
+        <w:pStyle w:val="NoSpacing"/>
+        <w:ind w:left="708"/>
+        <w:rPr>
+          <w:rFonts w:ascii="Arial" w:hAnsi="Arial" w:cs="Arial"/>
+          <w:sz w:val="20"/>
+          <w:szCs w:val="20"/>
+        </w:rPr>
+      </w:pPr>
+    </w:p>
+    <w:p>
+      <w:pPr>
+        <w:pStyle w:val="NoSpacing"/>
+        <w:ind w:left="708"/>
+        <w:rPr>
+          <w:rFonts w:ascii="Arial" w:hAnsi="Arial" w:cs="Arial"/>
+          <w:sz w:val="20"/>
+          <w:szCs w:val="20"/>
+        </w:rPr>
+      </w:pPr>
+    </w:p>
+    <w:p>
+      <w:pPr>
+        <w:pStyle w:val="NoSpacing"/>
+        <w:ind w:left="708"/>
+        <w:rPr>
+          <w:rFonts w:ascii="Arial" w:hAnsi="Arial" w:cs="Arial"/>
+          <w:sz w:val="20"/>
+          <w:szCs w:val="20"/>
+        </w:rPr>
+      </w:pPr>
+    </w:p>
+    <w:p>
+      <w:pPr>
+        <w:pStyle w:val="NoSpacing"/>
+        <w:ind w:left="708"/>
+        <w:rPr>
+          <w:rFonts w:ascii="Arial" w:hAnsi="Arial" w:cs="Arial"/>
+          <w:sz w:val="20"/>
+          <w:szCs w:val="20"/>
+        </w:rPr>
+      </w:pPr>
+    </w:p>
+    <w:p>
+      <w:pPr>
+        <w:pStyle w:val="NoSpacing"/>
+        <w:ind w:left="708"/>
+        <w:rPr>
+          <w:rFonts w:ascii="Arial" w:hAnsi="Arial" w:cs="Arial"/>
+          <w:sz w:val="20"/>
+          <w:szCs w:val="20"/>
+        </w:rPr>
+      </w:pPr>
+    </w:p>
+    <w:p>
+      <w:pPr>
+        <w:pStyle w:val="NoSpacing"/>
+        <w:ind w:left="708"/>
+        <w:rPr>
+          <w:rFonts w:ascii="Arial" w:hAnsi="Arial" w:cs="Arial"/>
+          <w:sz w:val="20"/>
+          <w:szCs w:val="20"/>
+        </w:rPr>
+      </w:pPr>
+    </w:p>
+    <w:p>
+      <w:pPr>
+        <w:pStyle w:val="NoSpacing"/>
+        <w:ind w:left="708"/>
+        <w:rPr>
+          <w:rFonts w:ascii="Arial" w:hAnsi="Arial" w:cs="Arial"/>
+          <w:sz w:val="20"/>
+          <w:szCs w:val="20"/>
+        </w:rPr>
+      </w:pPr>
+    </w:p>
+    <w:p>
+      <w:pPr>
+        <w:pStyle w:val="NoSpacing"/>
+        <w:ind w:left="708"/>
+        <w:rPr>
+          <w:rFonts w:ascii="Arial" w:hAnsi="Arial" w:cs="Arial"/>
+          <w:sz w:val="20"/>
+          <w:szCs w:val="20"/>
+        </w:rPr>
+      </w:pPr>
+    </w:p>
+    <w:p>
+      <w:pPr>
+        <w:pStyle w:val="NoSpacing"/>
+        <w:ind w:left="708"/>
+        <w:rPr>
+          <w:rFonts w:ascii="Arial" w:hAnsi="Arial" w:cs="Arial"/>
+          <w:sz w:val="20"/>
+          <w:szCs w:val="20"/>
+        </w:rPr>
+      </w:pPr>
+    </w:p>
+    <w:p>
+      <w:pPr>
+        <w:pStyle w:val="NoSpacing"/>
+        <w:ind w:left="708"/>
+        <w:rPr>
+          <w:rFonts w:ascii="Arial" w:hAnsi="Arial" w:cs="Arial"/>
+          <w:sz w:val="20"/>
+          <w:szCs w:val="20"/>
+        </w:rPr>
+      </w:pPr>
+    </w:p>
+    <w:p>
+      <w:pPr>
+        <w:pStyle w:val="NoSpacing"/>
+        <w:ind w:left="708"/>
+        <w:rPr>
+          <w:rFonts w:ascii="Arial" w:hAnsi="Arial" w:cs="Arial"/>
+          <w:sz w:val="20"/>
+          <w:szCs w:val="20"/>
+        </w:rPr>
+      </w:pPr>
+    </w:p>
+    <w:p>
+      <w:pPr>
+        <w:pStyle w:val="NoSpacing"/>
+        <w:ind w:left="708"/>
+        <w:rPr>
+          <w:rFonts w:ascii="Arial" w:hAnsi="Arial" w:cs="Arial"/>
+          <w:sz w:val="20"/>
+          <w:szCs w:val="20"/>
+        </w:rPr>
+      </w:pPr>
+    </w:p>
+    <w:p>
+      <w:pPr>
+        <w:pStyle w:val="NoSpacing"/>
+        <w:ind w:left="708"/>
+        <w:rPr>
+          <w:rFonts w:ascii="Arial" w:hAnsi="Arial" w:cs="Arial"/>
+          <w:sz w:val="20"/>
+          <w:szCs w:val="20"/>
+        </w:rPr>
+      </w:pPr>
+    </w:p>
+    <w:p>
+      <w:pPr>
+        <w:pStyle w:val="NoSpacing"/>
+        <w:ind w:left="708"/>
+        <w:rPr>
+          <w:rFonts w:ascii="Arial" w:hAnsi="Arial" w:cs="Arial"/>
+          <w:sz w:val="20"/>
+          <w:szCs w:val="20"/>
+        </w:rPr>
+      </w:pPr>
+    </w:p>
+    <w:p>
+      <w:pPr>
+        <w:pStyle w:val="NoSpacing"/>
+        <w:ind w:left="708"/>
+        <w:rPr>
+          <w:rFonts w:ascii="Arial" w:hAnsi="Arial" w:cs="Arial"/>
+          <w:sz w:val="20"/>
+          <w:szCs w:val="20"/>
+        </w:rPr>
+      </w:pPr>
+    </w:p>
+    <w:p>
+      <w:pPr>
+        <w:pStyle w:val="NoSpacing"/>
+        <w:ind w:left="708"/>
+        <w:rPr>
+          <w:rFonts w:ascii="Arial" w:hAnsi="Arial" w:cs="Arial"/>
+          <w:sz w:val="20"/>
+          <w:szCs w:val="20"/>
+        </w:rPr>
+      </w:pPr>
+    </w:p>
+    <w:p>
+      <w:pPr>
+        <w:pStyle w:val="NoSpacing"/>
+        <w:ind w:left="708"/>
+        <w:rPr>
+          <w:rFonts w:ascii="Arial" w:hAnsi="Arial" w:cs="Arial"/>
+          <w:sz w:val="20"/>
+          <w:szCs w:val="20"/>
+        </w:rPr>
+      </w:pPr>
+    </w:p>
+    <w:p>
+      <w:pPr>
+        <w:pStyle w:val="NoSpacing"/>
+        <w:ind w:left="708"/>
+        <w:rPr>
+          <w:rFonts w:ascii="Arial" w:hAnsi="Arial" w:cs="Arial"/>
+          <w:sz w:val="20"/>
+          <w:szCs w:val="20"/>
+        </w:rPr>
+      </w:pPr>
+    </w:p>
+    <w:p>
+      <w:pPr>
+        <w:pStyle w:val="NoSpacing"/>
+        <w:ind w:left="708"/>
+        <w:rPr>
+          <w:rFonts w:ascii="Arial" w:hAnsi="Arial" w:cs="Arial"/>
+          <w:sz w:val="20"/>
+          <w:szCs w:val="20"/>
+        </w:rPr>
+      </w:pPr>
+    </w:p>
+    <w:p>
+      <w:pPr>
+        <w:pStyle w:val="NoSpacing"/>
+        <w:ind w:left="708"/>
+        <w:rPr>
+          <w:rFonts w:ascii="Arial" w:hAnsi="Arial" w:cs="Arial"/>
+          <w:sz w:val="20"/>
+          <w:szCs w:val="20"/>
+        </w:rPr>
+      </w:pPr>
+    </w:p>
+    <w:p>
+      <w:pPr>
+        <w:pStyle w:val="NoSpacing"/>
+        <w:ind w:left="708"/>
+        <w:rPr>
+          <w:rFonts w:ascii="Arial" w:hAnsi="Arial" w:cs="Arial"/>
+          <w:sz w:val="20"/>
+          <w:szCs w:val="20"/>
+        </w:rPr>
+      </w:pPr>
+    </w:p>
+    <w:p>
+      <w:pPr>
+        <w:pStyle w:val="NoSpacing"/>
+        <w:ind w:left="708"/>
+        <w:rPr>
+          <w:rFonts w:ascii="Arial" w:hAnsi="Arial" w:cs="Arial"/>
+          <w:sz w:val="20"/>
+          <w:szCs w:val="20"/>
+        </w:rPr>
+      </w:pPr>
     </w:p>
     <w:p>
       <w:pPr>
@@ -4936,7 +6257,7 @@
         </w:rPr>
         <w:drawing>
           <wp:inline distT="0" distB="0" distL="0" distR="0">
-            <wp:extent cx="5391150" cy="3371850"/>
+            <wp:extent cx="4914900" cy="3073982"/>
             <wp:effectExtent l="0" t="0" r="0" b="0"/>
             <wp:docPr id="3" name="Imagem 3"/>
             <wp:cNvGraphicFramePr>
@@ -4952,7 +6273,7 @@
                     </pic:cNvPicPr>
                   </pic:nvPicPr>
                   <pic:blipFill>
-                    <a:blip r:embed="rId7">
+                    <a:blip r:embed="rId7" cstate="print">
                       <a:extLst>
                         <a:ext uri="{28A0092B-C50C-407E-A947-70E740481C1C}">
                           <a14:useLocalDpi xmlns:a14="http://schemas.microsoft.com/office/drawing/2010/main" val="0"/>
@@ -4967,7 +6288,7 @@
                   <pic:spPr bwMode="auto">
                     <a:xfrm>
                       <a:off x="0" y="0"/>
-                      <a:ext cx="5391150" cy="3371850"/>
+                      <a:ext cx="4938001" cy="3088430"/>
                     </a:xfrm>
                     <a:prstGeom prst="rect">
                       <a:avLst/>
@@ -5038,7 +6359,20 @@
         <w:t>4.2: Interface Usuário.</w:t>
       </w:r>
     </w:p>
-    <w:p/>
+    <w:p>
+      <w:pPr>
+        <w:pStyle w:val="NoSpacing"/>
+        <w:ind w:left="708"/>
+        <w:rPr>
+          <w:rFonts w:ascii="Arial" w:eastAsiaTheme="majorEastAsia" w:hAnsi="Arial" w:cs="Arial"/>
+          <w:b/>
+          <w:bCs/>
+          <w:color w:val="4F81BD" w:themeColor="accent1"/>
+          <w:sz w:val="20"/>
+          <w:szCs w:val="20"/>
+        </w:rPr>
+      </w:pPr>
+    </w:p>
     <w:p>
       <w:pPr>
         <w:pStyle w:val="NoSpacing"/>
@@ -5057,8 +6391,8 @@
           <w:lang w:eastAsia="pt-BR"/>
         </w:rPr>
         <w:drawing>
-          <wp:inline distT="0" distB="0" distL="0" distR="0">
-            <wp:extent cx="5391150" cy="3371850"/>
+          <wp:inline distT="0" distB="0" distL="0" distR="0" wp14:anchorId="1608E4F9" wp14:editId="6E44D66F">
+            <wp:extent cx="4919044" cy="3076575"/>
             <wp:effectExtent l="0" t="0" r="0" b="0"/>
             <wp:docPr id="4" name="Imagem 4"/>
             <wp:cNvGraphicFramePr>
@@ -5074,7 +6408,7 @@
                     </pic:cNvPicPr>
                   </pic:nvPicPr>
                   <pic:blipFill>
-                    <a:blip r:embed="rId8">
+                    <a:blip r:embed="rId8" cstate="print">
                       <a:extLst>
                         <a:ext uri="{28A0092B-C50C-407E-A947-70E740481C1C}">
                           <a14:useLocalDpi xmlns:a14="http://schemas.microsoft.com/office/drawing/2010/main" val="0"/>
@@ -5089,7 +6423,7 @@
                   <pic:spPr bwMode="auto">
                     <a:xfrm>
                       <a:off x="0" y="0"/>
-                      <a:ext cx="5391150" cy="3371850"/>
+                      <a:ext cx="4943700" cy="3091996"/>
                     </a:xfrm>
                     <a:prstGeom prst="rect">
                       <a:avLst/>
@@ -6758,7 +8092,7 @@
 </file>
 
 <file path=customXml/itemProps1.xml><?xml version="1.0" encoding="utf-8"?>
-<ds:datastoreItem xmlns:ds="http://schemas.openxmlformats.org/officeDocument/2006/customXml" ds:itemID="{8521D87C-BA5B-4860-B6AC-283CEAC507D9}">
+<ds:datastoreItem xmlns:ds="http://schemas.openxmlformats.org/officeDocument/2006/customXml" ds:itemID="{AB660037-2396-4760-9FF8-A0E640896621}">
   <ds:schemaRefs>
     <ds:schemaRef ds:uri="http://schemas.openxmlformats.org/officeDocument/2006/bibliography"/>
   </ds:schemaRefs>

--- a/branches/Documento de Requisitos.docx
+++ b/branches/Documento de Requisitos.docx
@@ -198,48 +198,18 @@
           <w:sz w:val="20"/>
           <w:szCs w:val="20"/>
         </w:rPr>
-        <w:t>Alterações: Correção no histórico de alterações, introdução, sessões e descrição do minimundo. Modificação  do</w:t>
-      </w:r>
-      <w:r>
-        <w:rPr>
-          <w:rFonts w:ascii="Arial" w:hAnsi="Arial" w:cs="Arial"/>
-          <w:sz w:val="20"/>
-          <w:szCs w:val="20"/>
-        </w:rPr>
-        <w:t>s</w:t>
-      </w:r>
-      <w:r>
-        <w:rPr>
-          <w:rFonts w:ascii="Arial" w:hAnsi="Arial" w:cs="Arial"/>
-          <w:sz w:val="20"/>
-          <w:szCs w:val="20"/>
-        </w:rPr>
-        <w:t xml:space="preserve"> requisito</w:t>
-      </w:r>
-      <w:r>
-        <w:rPr>
-          <w:rFonts w:ascii="Arial" w:hAnsi="Arial" w:cs="Arial"/>
-          <w:sz w:val="20"/>
-          <w:szCs w:val="20"/>
-        </w:rPr>
-        <w:t>s</w:t>
-      </w:r>
-      <w:r>
-        <w:rPr>
-          <w:rFonts w:ascii="Arial" w:hAnsi="Arial" w:cs="Arial"/>
-          <w:sz w:val="20"/>
-          <w:szCs w:val="20"/>
-        </w:rPr>
-        <w:t xml:space="preserve"> REQF000</w:t>
-      </w:r>
-      <w:r>
-        <w:rPr>
-          <w:rFonts w:ascii="Arial" w:hAnsi="Arial" w:cs="Arial"/>
-          <w:sz w:val="20"/>
-          <w:szCs w:val="20"/>
-        </w:rPr>
-        <w:t>3, REQF0004 e REQ0005</w:t>
-      </w:r>
+        <w:t>Alterações: Correção no histórico de alterações, introdução, s</w:t>
+      </w:r>
+      <w:r>
+        <w:rPr>
+          <w:rFonts w:ascii="Arial" w:hAnsi="Arial" w:cs="Arial"/>
+          <w:sz w:val="20"/>
+          <w:szCs w:val="20"/>
+        </w:rPr>
+        <w:t>essões e descrição do minimundo</w:t>
+      </w:r>
+      <w:bookmarkStart w:id="0" w:name="_GoBack"/>
+      <w:bookmarkEnd w:id="0"/>
       <w:r>
         <w:rPr>
           <w:rFonts w:ascii="Arial" w:hAnsi="Arial" w:cs="Arial"/>
@@ -247,118 +217,6 @@
           <w:szCs w:val="20"/>
         </w:rPr>
         <w:t>.</w:t>
-      </w:r>
-      <w:r>
-        <w:rPr>
-          <w:rFonts w:ascii="Arial" w:hAnsi="Arial" w:cs="Arial"/>
-          <w:sz w:val="20"/>
-          <w:szCs w:val="20"/>
-        </w:rPr>
-        <w:t xml:space="preserve"> Adição dos requisitos </w:t>
-      </w:r>
-      <w:r>
-        <w:rPr>
-          <w:rFonts w:ascii="Arial" w:hAnsi="Arial" w:cs="Arial"/>
-          <w:sz w:val="20"/>
-          <w:szCs w:val="20"/>
-        </w:rPr>
-        <w:t xml:space="preserve">REQF0007, </w:t>
-      </w:r>
-      <w:r>
-        <w:rPr>
-          <w:rFonts w:ascii="Arial" w:hAnsi="Arial" w:cs="Arial"/>
-          <w:sz w:val="20"/>
-          <w:szCs w:val="20"/>
-        </w:rPr>
-        <w:t>REQF000</w:t>
-      </w:r>
-      <w:r>
-        <w:rPr>
-          <w:rFonts w:ascii="Arial" w:hAnsi="Arial" w:cs="Arial"/>
-          <w:sz w:val="20"/>
-          <w:szCs w:val="20"/>
-        </w:rPr>
-        <w:t xml:space="preserve">8, </w:t>
-      </w:r>
-      <w:r>
-        <w:rPr>
-          <w:rFonts w:ascii="Arial" w:hAnsi="Arial" w:cs="Arial"/>
-          <w:sz w:val="20"/>
-          <w:szCs w:val="20"/>
-        </w:rPr>
-        <w:t>REQF000</w:t>
-      </w:r>
-      <w:r>
-        <w:rPr>
-          <w:rFonts w:ascii="Arial" w:hAnsi="Arial" w:cs="Arial"/>
-          <w:sz w:val="20"/>
-          <w:szCs w:val="20"/>
-        </w:rPr>
-        <w:t xml:space="preserve">9, REQF0010, </w:t>
-      </w:r>
-      <w:r>
-        <w:rPr>
-          <w:rFonts w:ascii="Arial" w:hAnsi="Arial" w:cs="Arial"/>
-          <w:sz w:val="20"/>
-          <w:szCs w:val="20"/>
-        </w:rPr>
-        <w:t>REQF00</w:t>
-      </w:r>
-      <w:r>
-        <w:rPr>
-          <w:rFonts w:ascii="Arial" w:hAnsi="Arial" w:cs="Arial"/>
-          <w:sz w:val="20"/>
-          <w:szCs w:val="20"/>
-        </w:rPr>
-        <w:t xml:space="preserve">11, </w:t>
-      </w:r>
-      <w:r>
-        <w:rPr>
-          <w:rFonts w:ascii="Arial" w:hAnsi="Arial" w:cs="Arial"/>
-          <w:sz w:val="20"/>
-          <w:szCs w:val="20"/>
-        </w:rPr>
-        <w:t>REQF00</w:t>
-      </w:r>
-      <w:r>
-        <w:rPr>
-          <w:rFonts w:ascii="Arial" w:hAnsi="Arial" w:cs="Arial"/>
-          <w:sz w:val="20"/>
-          <w:szCs w:val="20"/>
-        </w:rPr>
-        <w:t xml:space="preserve">12, </w:t>
-      </w:r>
-      <w:r>
-        <w:rPr>
-          <w:rFonts w:ascii="Arial" w:hAnsi="Arial" w:cs="Arial"/>
-          <w:sz w:val="20"/>
-          <w:szCs w:val="20"/>
-        </w:rPr>
-        <w:t>REQ</w:t>
-      </w:r>
-      <w:r>
-        <w:rPr>
-          <w:rFonts w:ascii="Arial" w:hAnsi="Arial" w:cs="Arial"/>
-          <w:sz w:val="20"/>
-          <w:szCs w:val="20"/>
-        </w:rPr>
-        <w:t>N</w:t>
-      </w:r>
-      <w:r>
-        <w:rPr>
-          <w:rFonts w:ascii="Arial" w:hAnsi="Arial" w:cs="Arial"/>
-          <w:sz w:val="20"/>
-          <w:szCs w:val="20"/>
-        </w:rPr>
-        <w:t>000</w:t>
-      </w:r>
-      <w:r>
-        <w:rPr>
-          <w:rFonts w:ascii="Arial" w:hAnsi="Arial" w:cs="Arial"/>
-          <w:sz w:val="20"/>
-          <w:szCs w:val="20"/>
-        </w:rPr>
-        <w:t>5.</w:t>
       </w:r>
     </w:p>
     <w:p>
@@ -1158,70 +1016,70 @@
           <w:sz w:val="20"/>
           <w:szCs w:val="20"/>
         </w:rPr>
+        <w:t xml:space="preserve">Seção </w:t>
+      </w:r>
+      <w:r>
+        <w:rPr>
+          <w:rFonts w:ascii="Arial" w:hAnsi="Arial" w:cs="Arial"/>
+          <w:b/>
+          <w:sz w:val="20"/>
+          <w:szCs w:val="20"/>
+        </w:rPr>
+        <w:t>3.</w:t>
+      </w:r>
+      <w:r>
+        <w:rPr>
+          <w:rFonts w:ascii="Arial" w:hAnsi="Arial" w:cs="Arial"/>
+          <w:b/>
+          <w:sz w:val="20"/>
+          <w:szCs w:val="20"/>
+        </w:rPr>
+        <w:t>1</w:t>
+      </w:r>
+      <w:r>
+        <w:rPr>
+          <w:rFonts w:ascii="Arial" w:hAnsi="Arial" w:cs="Arial"/>
+          <w:b/>
+          <w:sz w:val="20"/>
+          <w:szCs w:val="20"/>
+        </w:rPr>
+        <w:t>:</w:t>
+      </w:r>
+      <w:r>
+        <w:rPr>
+          <w:rFonts w:ascii="Arial" w:hAnsi="Arial" w:cs="Arial"/>
+          <w:sz w:val="20"/>
+          <w:szCs w:val="20"/>
+        </w:rPr>
+        <w:t xml:space="preserve"> Apresentação dos requisitos funcionais</w:t>
+      </w:r>
+      <w:r>
+        <w:rPr>
+          <w:rFonts w:ascii="Arial" w:hAnsi="Arial" w:cs="Arial"/>
+          <w:sz w:val="20"/>
+          <w:szCs w:val="20"/>
+        </w:rPr>
+        <w:t>. Esta seção descreve os requisitos funcionais do produto.</w:t>
+      </w:r>
+    </w:p>
+    <w:p>
+      <w:pPr>
+        <w:pStyle w:val="NoSpacing"/>
+        <w:ind w:left="708"/>
+        <w:rPr>
+          <w:rFonts w:ascii="Arial" w:hAnsi="Arial" w:cs="Arial"/>
+          <w:sz w:val="20"/>
+          <w:szCs w:val="20"/>
+        </w:rPr>
+      </w:pPr>
+      <w:r>
+        <w:rPr>
+          <w:rFonts w:ascii="Arial" w:hAnsi="Arial" w:cs="Arial"/>
+          <w:b/>
+          <w:sz w:val="20"/>
+          <w:szCs w:val="20"/>
+        </w:rPr>
         <w:lastRenderedPageBreak/>
-        <w:t xml:space="preserve">Seção </w:t>
-      </w:r>
-      <w:r>
-        <w:rPr>
-          <w:rFonts w:ascii="Arial" w:hAnsi="Arial" w:cs="Arial"/>
-          <w:b/>
-          <w:sz w:val="20"/>
-          <w:szCs w:val="20"/>
-        </w:rPr>
-        <w:t>3.</w:t>
-      </w:r>
-      <w:r>
-        <w:rPr>
-          <w:rFonts w:ascii="Arial" w:hAnsi="Arial" w:cs="Arial"/>
-          <w:b/>
-          <w:sz w:val="20"/>
-          <w:szCs w:val="20"/>
-        </w:rPr>
-        <w:t>1</w:t>
-      </w:r>
-      <w:r>
-        <w:rPr>
-          <w:rFonts w:ascii="Arial" w:hAnsi="Arial" w:cs="Arial"/>
-          <w:b/>
-          <w:sz w:val="20"/>
-          <w:szCs w:val="20"/>
-        </w:rPr>
-        <w:t>:</w:t>
-      </w:r>
-      <w:r>
-        <w:rPr>
-          <w:rFonts w:ascii="Arial" w:hAnsi="Arial" w:cs="Arial"/>
-          <w:sz w:val="20"/>
-          <w:szCs w:val="20"/>
-        </w:rPr>
-        <w:t xml:space="preserve"> Apresentação dos requisitos funcionais</w:t>
-      </w:r>
-      <w:r>
-        <w:rPr>
-          <w:rFonts w:ascii="Arial" w:hAnsi="Arial" w:cs="Arial"/>
-          <w:sz w:val="20"/>
-          <w:szCs w:val="20"/>
-        </w:rPr>
-        <w:t>. Esta seção descreve os requisitos funcionais do produto.</w:t>
-      </w:r>
-    </w:p>
-    <w:p>
-      <w:pPr>
-        <w:pStyle w:val="NoSpacing"/>
-        <w:ind w:left="708"/>
-        <w:rPr>
-          <w:rFonts w:ascii="Arial" w:hAnsi="Arial" w:cs="Arial"/>
-          <w:sz w:val="20"/>
-          <w:szCs w:val="20"/>
-        </w:rPr>
-      </w:pPr>
-      <w:r>
-        <w:rPr>
-          <w:rFonts w:ascii="Arial" w:hAnsi="Arial" w:cs="Arial"/>
-          <w:b/>
-          <w:sz w:val="20"/>
-          <w:szCs w:val="20"/>
-        </w:rPr>
         <w:t>Seção 3.</w:t>
       </w:r>
       <w:r>
@@ -3295,7 +3153,127 @@
           <w:sz w:val="20"/>
           <w:szCs w:val="20"/>
         </w:rPr>
-        <w:t>Descrição: O software deve informar o usuário se há vagas disponíveis ou não e das disponíveis, quantas são comuns e quantas são prioritárias antes de o usuário passar pelo portão eletrônico. O número de vagas deve ser atualizado no painel de cinco em cinco segundos, já a informação que diz se há vagas deve ser atualizada em tempo real.</w:t>
+        <w:t xml:space="preserve">Descrição: </w:t>
+      </w:r>
+      <w:r>
+        <w:rPr>
+          <w:rFonts w:ascii="Arial" w:hAnsi="Arial" w:cs="Arial"/>
+          <w:sz w:val="20"/>
+          <w:szCs w:val="20"/>
+        </w:rPr>
+        <w:t xml:space="preserve">O </w:t>
+      </w:r>
+      <w:r>
+        <w:rPr>
+          <w:rFonts w:ascii="Arial" w:hAnsi="Arial" w:cs="Arial"/>
+          <w:sz w:val="20"/>
+          <w:szCs w:val="20"/>
+        </w:rPr>
+        <w:t>s</w:t>
+      </w:r>
+      <w:r>
+        <w:rPr>
+          <w:rFonts w:ascii="Arial" w:hAnsi="Arial" w:cs="Arial"/>
+          <w:sz w:val="20"/>
+          <w:szCs w:val="20"/>
+        </w:rPr>
+        <w:t>istema deve checar qual o tipo de usuário/motorista (comum ou prioritário), fazer uma correta busca na base de dados e exibir onde se encontra a vaga livre através de um mapa</w:t>
+      </w:r>
+      <w:r>
+        <w:rPr>
+          <w:rFonts w:ascii="Arial" w:hAnsi="Arial" w:cs="Arial"/>
+          <w:sz w:val="20"/>
+          <w:szCs w:val="20"/>
+        </w:rPr>
+        <w:t>.</w:t>
+      </w:r>
+      <w:r>
+        <w:rPr>
+          <w:rFonts w:ascii="Arial" w:hAnsi="Arial" w:cs="Arial"/>
+          <w:sz w:val="20"/>
+          <w:szCs w:val="20"/>
+        </w:rPr>
+        <w:t xml:space="preserve"> O </w:t>
+      </w:r>
+      <w:r>
+        <w:rPr>
+          <w:rFonts w:ascii="Arial" w:hAnsi="Arial" w:cs="Arial"/>
+          <w:sz w:val="20"/>
+          <w:szCs w:val="20"/>
+        </w:rPr>
+        <w:t>s</w:t>
+      </w:r>
+      <w:r>
+        <w:rPr>
+          <w:rFonts w:ascii="Arial" w:hAnsi="Arial" w:cs="Arial"/>
+          <w:sz w:val="20"/>
+          <w:szCs w:val="20"/>
+        </w:rPr>
+        <w:t>istema também deve fazer uma impressão do local da vaga</w:t>
+      </w:r>
+      <w:r>
+        <w:rPr>
+          <w:rFonts w:ascii="Arial" w:hAnsi="Arial" w:cs="Arial"/>
+          <w:sz w:val="20"/>
+          <w:szCs w:val="20"/>
+        </w:rPr>
+        <w:t xml:space="preserve"> (</w:t>
+      </w:r>
+      <w:r>
+        <w:rPr>
+          <w:rFonts w:ascii="Arial" w:hAnsi="Arial" w:cs="Arial"/>
+          <w:sz w:val="20"/>
+          <w:szCs w:val="20"/>
+        </w:rPr>
+        <w:t>por e</w:t>
+      </w:r>
+      <w:r>
+        <w:rPr>
+          <w:rFonts w:ascii="Arial" w:hAnsi="Arial" w:cs="Arial"/>
+          <w:sz w:val="20"/>
+          <w:szCs w:val="20"/>
+        </w:rPr>
+        <w:t>xemplo</w:t>
+      </w:r>
+      <w:r>
+        <w:rPr>
+          <w:rFonts w:ascii="Arial" w:hAnsi="Arial" w:cs="Arial"/>
+          <w:sz w:val="20"/>
+          <w:szCs w:val="20"/>
+        </w:rPr>
+        <w:t>:</w:t>
+      </w:r>
+      <w:r>
+        <w:rPr>
+          <w:rFonts w:ascii="Arial" w:hAnsi="Arial" w:cs="Arial"/>
+          <w:sz w:val="20"/>
+          <w:szCs w:val="20"/>
+        </w:rPr>
+        <w:t xml:space="preserve"> vaga - B14)</w:t>
+      </w:r>
+      <w:r>
+        <w:rPr>
+          <w:rFonts w:ascii="Arial" w:hAnsi="Arial" w:cs="Arial"/>
+          <w:sz w:val="20"/>
+          <w:szCs w:val="20"/>
+        </w:rPr>
+        <w:t xml:space="preserve"> </w:t>
+      </w:r>
+      <w:r>
+        <w:rPr>
+          <w:rFonts w:ascii="Arial" w:hAnsi="Arial" w:cs="Arial"/>
+          <w:sz w:val="20"/>
+          <w:szCs w:val="20"/>
+        </w:rPr>
+        <w:t>a</w:t>
+      </w:r>
+      <w:r>
+        <w:rPr>
+          <w:rFonts w:ascii="Arial" w:hAnsi="Arial" w:cs="Arial"/>
+          <w:sz w:val="20"/>
+          <w:szCs w:val="20"/>
+        </w:rPr>
+        <w:t xml:space="preserve"> qual o usuário foi direcionado.</w:t>
       </w:r>
     </w:p>
     <w:p>
@@ -3366,7 +3344,7 @@
           <w:sz w:val="20"/>
           <w:szCs w:val="20"/>
         </w:rPr>
-        <w:t>Cálculo de vagas</w:t>
+        <w:t>Confirmação de vaga utilizada</w:t>
       </w:r>
     </w:p>
     <w:p>
@@ -3394,7 +3372,39 @@
           <w:sz w:val="20"/>
           <w:szCs w:val="20"/>
         </w:rPr>
-        <w:t>Assim que um usuário passar pelo portão eletrônico, uma vaga é subtraída do total de vagas disponíveis e esta informação deve ser atualizada em tempo real, para ser exibida para o próximo usuário.</w:t>
+        <w:t xml:space="preserve">O sistema deve fazer </w:t>
+      </w:r>
+      <w:r>
+        <w:rPr>
+          <w:rFonts w:ascii="Arial" w:hAnsi="Arial" w:cs="Arial"/>
+          <w:sz w:val="20"/>
+          <w:szCs w:val="20"/>
+        </w:rPr>
+        <w:t xml:space="preserve">uma checagem após direcionar </w:t>
+      </w:r>
+      <w:r>
+        <w:rPr>
+          <w:rFonts w:ascii="Arial" w:hAnsi="Arial" w:cs="Arial"/>
+          <w:sz w:val="20"/>
+          <w:szCs w:val="20"/>
+        </w:rPr>
+        <w:t>um usuário/motorista para uma vaga durante “X” tempo, caso a va</w:t>
+      </w:r>
+      <w:r>
+        <w:rPr>
+          <w:rFonts w:ascii="Arial" w:hAnsi="Arial" w:cs="Arial"/>
+          <w:sz w:val="20"/>
+          <w:szCs w:val="20"/>
+        </w:rPr>
+        <w:t xml:space="preserve">ga não tenha sido preenchida </w:t>
+      </w:r>
+      <w:r>
+        <w:rPr>
+          <w:rFonts w:ascii="Arial" w:hAnsi="Arial" w:cs="Arial"/>
+          <w:sz w:val="20"/>
+          <w:szCs w:val="20"/>
+        </w:rPr>
+        <w:t>a mesma deve “voltar” com o status de livre para a base de dados.</w:t>
       </w:r>
     </w:p>
     <w:p>
@@ -3503,6 +3513,144 @@
           <w:sz w:val="20"/>
           <w:szCs w:val="20"/>
         </w:rPr>
+        <w:t xml:space="preserve">Descrição: O sistema deve fornecer </w:t>
+      </w:r>
+      <w:r>
+        <w:rPr>
+          <w:rFonts w:ascii="Arial" w:hAnsi="Arial" w:cs="Arial"/>
+          <w:sz w:val="20"/>
+          <w:szCs w:val="20"/>
+        </w:rPr>
+        <w:t xml:space="preserve">diversos </w:t>
+      </w:r>
+      <w:r>
+        <w:rPr>
+          <w:rFonts w:ascii="Arial" w:hAnsi="Arial" w:cs="Arial"/>
+          <w:sz w:val="20"/>
+          <w:szCs w:val="20"/>
+        </w:rPr>
+        <w:t xml:space="preserve">relatórios </w:t>
+      </w:r>
+      <w:r>
+        <w:rPr>
+          <w:rFonts w:ascii="Arial" w:hAnsi="Arial" w:cs="Arial"/>
+          <w:sz w:val="20"/>
+          <w:szCs w:val="20"/>
+        </w:rPr>
+        <w:t>como de rotatividade, uso e outros</w:t>
+      </w:r>
+      <w:r>
+        <w:rPr>
+          <w:rFonts w:ascii="Arial" w:hAnsi="Arial" w:cs="Arial"/>
+          <w:sz w:val="20"/>
+          <w:szCs w:val="20"/>
+        </w:rPr>
+        <w:t>.</w:t>
+      </w:r>
+      <w:r>
+        <w:rPr>
+          <w:rFonts w:ascii="Arial" w:hAnsi="Arial" w:cs="Arial"/>
+          <w:sz w:val="20"/>
+          <w:szCs w:val="20"/>
+        </w:rPr>
+        <w:t xml:space="preserve"> Podem existir relatórios customizados de acordo com a necessidade de cada cliente.</w:t>
+      </w:r>
+    </w:p>
+    <w:p>
+      <w:pPr>
+        <w:pStyle w:val="NoSpacing"/>
+        <w:ind w:left="708"/>
+        <w:jc w:val="both"/>
+        <w:rPr>
+          <w:rFonts w:ascii="Arial" w:hAnsi="Arial" w:cs="Arial"/>
+          <w:sz w:val="20"/>
+          <w:szCs w:val="20"/>
+        </w:rPr>
+      </w:pPr>
+      <w:r>
+        <w:rPr>
+          <w:rFonts w:ascii="Arial" w:hAnsi="Arial" w:cs="Arial"/>
+          <w:sz w:val="20"/>
+          <w:szCs w:val="20"/>
+        </w:rPr>
+        <w:t xml:space="preserve">Prioridade: </w:t>
+      </w:r>
+      <w:r>
+        <w:rPr>
+          <w:rFonts w:ascii="Arial" w:hAnsi="Arial" w:cs="Arial"/>
+          <w:sz w:val="20"/>
+          <w:szCs w:val="20"/>
+        </w:rPr>
+        <w:t>Mé</w:t>
+      </w:r>
+      <w:r>
+        <w:rPr>
+          <w:rFonts w:ascii="Arial" w:hAnsi="Arial" w:cs="Arial"/>
+          <w:sz w:val="20"/>
+          <w:szCs w:val="20"/>
+        </w:rPr>
+        <w:t>dia</w:t>
+      </w:r>
+      <w:r>
+        <w:rPr>
+          <w:rFonts w:ascii="Arial" w:hAnsi="Arial" w:cs="Arial"/>
+          <w:sz w:val="20"/>
+          <w:szCs w:val="20"/>
+        </w:rPr>
+        <w:t>.</w:t>
+      </w:r>
+    </w:p>
+    <w:p>
+      <w:pPr>
+        <w:pStyle w:val="NoSpacing"/>
+        <w:ind w:left="708"/>
+        <w:jc w:val="both"/>
+        <w:rPr>
+          <w:rFonts w:ascii="Arial" w:hAnsi="Arial" w:cs="Arial"/>
+          <w:sz w:val="20"/>
+          <w:szCs w:val="20"/>
+        </w:rPr>
+      </w:pPr>
+    </w:p>
+    <w:p>
+      <w:pPr>
+        <w:pStyle w:val="NoSpacing"/>
+        <w:ind w:left="708"/>
+        <w:jc w:val="both"/>
+        <w:rPr>
+          <w:rFonts w:ascii="Arial" w:hAnsi="Arial" w:cs="Arial"/>
+          <w:b/>
+          <w:sz w:val="20"/>
+          <w:szCs w:val="20"/>
+        </w:rPr>
+      </w:pPr>
+      <w:r>
+        <w:rPr>
+          <w:rFonts w:ascii="Arial" w:hAnsi="Arial" w:cs="Arial"/>
+          <w:b/>
+          <w:sz w:val="20"/>
+          <w:szCs w:val="20"/>
+        </w:rPr>
+        <w:t>REQF0006 – Acessos ao sistema</w:t>
+      </w:r>
+    </w:p>
+    <w:p>
+      <w:pPr>
+        <w:pStyle w:val="NoSpacing"/>
+        <w:ind w:left="708"/>
+        <w:jc w:val="both"/>
+        <w:rPr>
+          <w:rFonts w:ascii="Arial" w:hAnsi="Arial" w:cs="Arial"/>
+          <w:sz w:val="20"/>
+          <w:szCs w:val="20"/>
+        </w:rPr>
+      </w:pPr>
+      <w:r>
+        <w:rPr>
+          <w:rFonts w:ascii="Arial" w:hAnsi="Arial" w:cs="Arial"/>
+          <w:sz w:val="20"/>
+          <w:szCs w:val="20"/>
+        </w:rPr>
         <w:t xml:space="preserve">Descrição: </w:t>
       </w:r>
       <w:r>
@@ -3511,7 +3659,79 @@
           <w:sz w:val="20"/>
           <w:szCs w:val="20"/>
         </w:rPr>
-        <w:t>O sistema deve fornecer relatórios diários e por período (mensal)</w:t>
+        <w:t xml:space="preserve">A interface </w:t>
+      </w:r>
+      <w:r>
+        <w:rPr>
+          <w:rFonts w:ascii="Arial" w:hAnsi="Arial" w:cs="Arial"/>
+          <w:sz w:val="20"/>
+          <w:szCs w:val="20"/>
+        </w:rPr>
+        <w:t xml:space="preserve">de gerenciamento pode ser a </w:t>
+      </w:r>
+      <w:r>
+        <w:rPr>
+          <w:rFonts w:ascii="Arial" w:hAnsi="Arial" w:cs="Arial"/>
+          <w:sz w:val="20"/>
+          <w:szCs w:val="20"/>
+        </w:rPr>
+        <w:t xml:space="preserve">mesma tanto para o </w:t>
+      </w:r>
+      <w:r>
+        <w:rPr>
+          <w:rFonts w:ascii="Arial" w:hAnsi="Arial" w:cs="Arial"/>
+          <w:sz w:val="20"/>
+          <w:szCs w:val="20"/>
+        </w:rPr>
+        <w:t>a</w:t>
+      </w:r>
+      <w:r>
+        <w:rPr>
+          <w:rFonts w:ascii="Arial" w:hAnsi="Arial" w:cs="Arial"/>
+          <w:sz w:val="20"/>
+          <w:szCs w:val="20"/>
+        </w:rPr>
+        <w:t>dministrador q</w:t>
+      </w:r>
+      <w:r>
+        <w:rPr>
+          <w:rFonts w:ascii="Arial" w:hAnsi="Arial" w:cs="Arial"/>
+          <w:sz w:val="20"/>
+          <w:szCs w:val="20"/>
+        </w:rPr>
+        <w:t>uanto para o gerenciador, permiss</w:t>
+      </w:r>
+      <w:r>
+        <w:rPr>
+          <w:rFonts w:ascii="Arial" w:hAnsi="Arial" w:cs="Arial"/>
+          <w:sz w:val="20"/>
+          <w:szCs w:val="20"/>
+        </w:rPr>
+        <w:t xml:space="preserve">ões de acesso devem ser limitadas no </w:t>
+      </w:r>
+      <w:r>
+        <w:rPr>
+          <w:rFonts w:ascii="Arial" w:hAnsi="Arial" w:cs="Arial"/>
+          <w:sz w:val="20"/>
+          <w:szCs w:val="20"/>
+        </w:rPr>
+        <w:t>código</w:t>
+      </w:r>
+      <w:r>
+        <w:rPr>
+          <w:rFonts w:ascii="Arial" w:hAnsi="Arial" w:cs="Arial"/>
+          <w:sz w:val="20"/>
+          <w:szCs w:val="20"/>
+        </w:rPr>
+        <w:t xml:space="preserve"> por </w:t>
+      </w:r>
+      <w:r>
+        <w:rPr>
+          <w:rFonts w:ascii="Arial" w:hAnsi="Arial" w:cs="Arial"/>
+          <w:sz w:val="20"/>
+          <w:szCs w:val="20"/>
+        </w:rPr>
+        <w:t>contas de usuários</w:t>
       </w:r>
       <w:r>
         <w:rPr>
@@ -3521,22 +3741,6 @@
         </w:rPr>
         <w:t>.</w:t>
       </w:r>
-      <w:r>
-        <w:rPr>
-          <w:rFonts w:ascii="Arial" w:hAnsi="Arial" w:cs="Arial"/>
-          <w:sz w:val="20"/>
-          <w:szCs w:val="20"/>
-        </w:rPr>
-        <w:t xml:space="preserve"> Os relatórios conterão o número de vagas ocupadas no total, uma vaga pode ser ocupada mais de uma vez, das vagas ocupadas, a que mais foi ocupada, a que menos foi ocupada e as que não foram ocupadas, o tipo da vaga mais ocupada, menos ocupada e não ocupada</w:t>
-      </w:r>
-      <w:r>
-        <w:rPr>
-          <w:rFonts w:ascii="Arial" w:hAnsi="Arial" w:cs="Arial"/>
-          <w:sz w:val="20"/>
-          <w:szCs w:val="20"/>
-        </w:rPr>
-        <w:t>, os horários de pico, quando há maior rotatividade e quando há pouca ou nenhuma.</w:t>
-      </w:r>
     </w:p>
     <w:p>
       <w:pPr>
@@ -3555,15 +3759,7 @@
           <w:sz w:val="20"/>
           <w:szCs w:val="20"/>
         </w:rPr>
-        <w:t xml:space="preserve">Prioridade: </w:t>
-      </w:r>
-      <w:r>
-        <w:rPr>
-          <w:rFonts w:ascii="Arial" w:hAnsi="Arial" w:cs="Arial"/>
-          <w:sz w:val="20"/>
-          <w:szCs w:val="20"/>
-        </w:rPr>
-        <w:t>Alta</w:t>
+        <w:t>Prioridade: Alta</w:t>
       </w:r>
       <w:r>
         <w:rPr>
@@ -3576,1007 +3772,20 @@
     </w:p>
     <w:p>
       <w:pPr>
-        <w:pStyle w:val="NoSpacing"/>
-        <w:ind w:left="708"/>
-        <w:jc w:val="both"/>
-        <w:rPr>
-          <w:rFonts w:ascii="Arial" w:hAnsi="Arial" w:cs="Arial"/>
-          <w:sz w:val="20"/>
-          <w:szCs w:val="20"/>
-        </w:rPr>
-      </w:pPr>
-    </w:p>
-    <w:p>
-      <w:pPr>
-        <w:pStyle w:val="NoSpacing"/>
-        <w:ind w:left="708"/>
-        <w:jc w:val="both"/>
-        <w:rPr>
-          <w:rFonts w:ascii="Arial" w:hAnsi="Arial" w:cs="Arial"/>
-          <w:b/>
-          <w:sz w:val="20"/>
-          <w:szCs w:val="20"/>
-        </w:rPr>
-      </w:pPr>
-      <w:r>
-        <w:rPr>
-          <w:rFonts w:ascii="Arial" w:hAnsi="Arial" w:cs="Arial"/>
-          <w:b/>
-          <w:sz w:val="20"/>
-          <w:szCs w:val="20"/>
-        </w:rPr>
-        <w:t>REQF0006 – Acessos ao sistema</w:t>
-      </w:r>
-    </w:p>
-    <w:p>
-      <w:pPr>
-        <w:pStyle w:val="NoSpacing"/>
-        <w:ind w:left="708"/>
-        <w:jc w:val="both"/>
-        <w:rPr>
-          <w:rFonts w:ascii="Arial" w:hAnsi="Arial" w:cs="Arial"/>
-          <w:sz w:val="20"/>
-          <w:szCs w:val="20"/>
-        </w:rPr>
-      </w:pPr>
-      <w:r>
-        <w:rPr>
-          <w:rFonts w:ascii="Arial" w:hAnsi="Arial" w:cs="Arial"/>
-          <w:sz w:val="20"/>
-          <w:szCs w:val="20"/>
-        </w:rPr>
-        <w:t xml:space="preserve">Descrição: </w:t>
-      </w:r>
-      <w:r>
-        <w:rPr>
-          <w:rFonts w:ascii="Arial" w:hAnsi="Arial" w:cs="Arial"/>
-          <w:sz w:val="20"/>
-          <w:szCs w:val="20"/>
-        </w:rPr>
-        <w:t xml:space="preserve">A interface </w:t>
-      </w:r>
-      <w:r>
-        <w:rPr>
-          <w:rFonts w:ascii="Arial" w:hAnsi="Arial" w:cs="Arial"/>
-          <w:sz w:val="20"/>
-          <w:szCs w:val="20"/>
-        </w:rPr>
-        <w:t xml:space="preserve">de gerenciamento pode ser a </w:t>
-      </w:r>
-      <w:r>
-        <w:rPr>
-          <w:rFonts w:ascii="Arial" w:hAnsi="Arial" w:cs="Arial"/>
-          <w:sz w:val="20"/>
-          <w:szCs w:val="20"/>
-        </w:rPr>
-        <w:t xml:space="preserve">mesma tanto para o </w:t>
-      </w:r>
-      <w:r>
-        <w:rPr>
-          <w:rFonts w:ascii="Arial" w:hAnsi="Arial" w:cs="Arial"/>
-          <w:sz w:val="20"/>
-          <w:szCs w:val="20"/>
-        </w:rPr>
-        <w:t>a</w:t>
-      </w:r>
-      <w:r>
-        <w:rPr>
-          <w:rFonts w:ascii="Arial" w:hAnsi="Arial" w:cs="Arial"/>
-          <w:sz w:val="20"/>
-          <w:szCs w:val="20"/>
-        </w:rPr>
-        <w:t>dministrador q</w:t>
-      </w:r>
-      <w:r>
-        <w:rPr>
-          <w:rFonts w:ascii="Arial" w:hAnsi="Arial" w:cs="Arial"/>
-          <w:sz w:val="20"/>
-          <w:szCs w:val="20"/>
-        </w:rPr>
-        <w:t>uanto para o gerenciador, permiss</w:t>
-      </w:r>
-      <w:r>
-        <w:rPr>
-          <w:rFonts w:ascii="Arial" w:hAnsi="Arial" w:cs="Arial"/>
-          <w:sz w:val="20"/>
-          <w:szCs w:val="20"/>
-        </w:rPr>
-        <w:t xml:space="preserve">ões de acesso devem ser limitadas no </w:t>
-      </w:r>
-      <w:r>
-        <w:rPr>
-          <w:rFonts w:ascii="Arial" w:hAnsi="Arial" w:cs="Arial"/>
-          <w:sz w:val="20"/>
-          <w:szCs w:val="20"/>
-        </w:rPr>
-        <w:t>código</w:t>
-      </w:r>
-      <w:r>
-        <w:rPr>
-          <w:rFonts w:ascii="Arial" w:hAnsi="Arial" w:cs="Arial"/>
-          <w:sz w:val="20"/>
-          <w:szCs w:val="20"/>
-        </w:rPr>
-        <w:t xml:space="preserve"> por </w:t>
-      </w:r>
-      <w:r>
-        <w:rPr>
-          <w:rFonts w:ascii="Arial" w:hAnsi="Arial" w:cs="Arial"/>
-          <w:sz w:val="20"/>
-          <w:szCs w:val="20"/>
-        </w:rPr>
-        <w:t>contas de usuários</w:t>
-      </w:r>
-      <w:r>
-        <w:rPr>
-          <w:rFonts w:ascii="Arial" w:hAnsi="Arial" w:cs="Arial"/>
-          <w:sz w:val="20"/>
-          <w:szCs w:val="20"/>
-        </w:rPr>
-        <w:t>.</w:t>
-      </w:r>
-    </w:p>
-    <w:p>
-      <w:pPr>
-        <w:pStyle w:val="NoSpacing"/>
-        <w:ind w:left="708"/>
-        <w:jc w:val="both"/>
-        <w:rPr>
-          <w:rFonts w:ascii="Arial" w:hAnsi="Arial" w:cs="Arial"/>
-          <w:sz w:val="20"/>
-          <w:szCs w:val="20"/>
-        </w:rPr>
-      </w:pPr>
-      <w:r>
-        <w:rPr>
-          <w:rFonts w:ascii="Arial" w:hAnsi="Arial" w:cs="Arial"/>
-          <w:sz w:val="20"/>
-          <w:szCs w:val="20"/>
-        </w:rPr>
-        <w:t>Prioridade: Alta</w:t>
-      </w:r>
-      <w:r>
-        <w:rPr>
-          <w:rFonts w:ascii="Arial" w:hAnsi="Arial" w:cs="Arial"/>
-          <w:sz w:val="20"/>
-          <w:szCs w:val="20"/>
-        </w:rPr>
-        <w:t>.</w:t>
-      </w:r>
-    </w:p>
-    <w:p>
-      <w:pPr>
-        <w:pStyle w:val="NoSpacing"/>
-        <w:ind w:left="708"/>
-        <w:jc w:val="both"/>
-        <w:rPr>
-          <w:rFonts w:ascii="Arial" w:hAnsi="Arial" w:cs="Arial"/>
-          <w:sz w:val="20"/>
-          <w:szCs w:val="20"/>
-        </w:rPr>
-      </w:pPr>
-    </w:p>
-    <w:p>
-      <w:pPr>
-        <w:pStyle w:val="NoSpacing"/>
-        <w:ind w:left="708"/>
-        <w:jc w:val="both"/>
-        <w:rPr>
-          <w:rFonts w:ascii="Arial" w:hAnsi="Arial" w:cs="Arial"/>
-          <w:b/>
-          <w:sz w:val="20"/>
-          <w:szCs w:val="20"/>
-        </w:rPr>
-      </w:pPr>
-      <w:r>
-        <w:rPr>
-          <w:rFonts w:ascii="Arial" w:hAnsi="Arial" w:cs="Arial"/>
-          <w:b/>
-          <w:sz w:val="20"/>
-          <w:szCs w:val="20"/>
-        </w:rPr>
-        <w:t>REQF000</w:t>
-      </w:r>
-      <w:r>
-        <w:rPr>
-          <w:rFonts w:ascii="Arial" w:hAnsi="Arial" w:cs="Arial"/>
-          <w:b/>
-          <w:sz w:val="20"/>
-          <w:szCs w:val="20"/>
-        </w:rPr>
-        <w:t>7</w:t>
-      </w:r>
-      <w:r>
-        <w:rPr>
-          <w:rFonts w:ascii="Arial" w:hAnsi="Arial" w:cs="Arial"/>
-          <w:b/>
-          <w:sz w:val="20"/>
-          <w:szCs w:val="20"/>
-        </w:rPr>
-        <w:t xml:space="preserve"> – </w:t>
-      </w:r>
-      <w:r>
-        <w:rPr>
-          <w:rFonts w:ascii="Arial" w:hAnsi="Arial" w:cs="Arial"/>
-          <w:b/>
-          <w:sz w:val="20"/>
-          <w:szCs w:val="20"/>
-        </w:rPr>
-        <w:t>Tipo de motorista</w:t>
-      </w:r>
-    </w:p>
-    <w:p>
-      <w:pPr>
-        <w:pStyle w:val="NoSpacing"/>
-        <w:ind w:left="708"/>
-        <w:jc w:val="both"/>
-        <w:rPr>
-          <w:rFonts w:ascii="Arial" w:hAnsi="Arial" w:cs="Arial"/>
-          <w:sz w:val="20"/>
-          <w:szCs w:val="20"/>
-        </w:rPr>
-      </w:pPr>
-      <w:r>
-        <w:rPr>
-          <w:rFonts w:ascii="Arial" w:hAnsi="Arial" w:cs="Arial"/>
-          <w:sz w:val="20"/>
-          <w:szCs w:val="20"/>
-        </w:rPr>
-        <w:t xml:space="preserve">O </w:t>
-      </w:r>
-      <w:r>
-        <w:rPr>
-          <w:rFonts w:ascii="Arial" w:hAnsi="Arial" w:cs="Arial"/>
-          <w:sz w:val="20"/>
-          <w:szCs w:val="20"/>
-        </w:rPr>
-        <w:t>motorista</w:t>
-      </w:r>
-      <w:r>
-        <w:rPr>
-          <w:rFonts w:ascii="Arial" w:hAnsi="Arial" w:cs="Arial"/>
-          <w:sz w:val="20"/>
-          <w:szCs w:val="20"/>
-        </w:rPr>
-        <w:t xml:space="preserve"> deve informar ao sistema se ele é </w:t>
-      </w:r>
-      <w:r>
-        <w:rPr>
-          <w:rFonts w:ascii="Arial" w:hAnsi="Arial" w:cs="Arial"/>
-          <w:sz w:val="20"/>
-          <w:szCs w:val="20"/>
-        </w:rPr>
-        <w:t xml:space="preserve">um usuário </w:t>
-      </w:r>
-      <w:r>
-        <w:rPr>
-          <w:rFonts w:ascii="Arial" w:hAnsi="Arial" w:cs="Arial"/>
-          <w:sz w:val="20"/>
-          <w:szCs w:val="20"/>
-        </w:rPr>
-        <w:t>comum ou prioritário antes de passar pelo portão eletrônico, ap</w:t>
-      </w:r>
-      <w:r>
-        <w:rPr>
-          <w:rFonts w:ascii="Arial" w:hAnsi="Arial" w:cs="Arial"/>
-          <w:sz w:val="20"/>
-          <w:szCs w:val="20"/>
-        </w:rPr>
-        <w:t>ertando um botão correspondente</w:t>
-      </w:r>
-      <w:r>
-        <w:rPr>
-          <w:rFonts w:ascii="Arial" w:hAnsi="Arial" w:cs="Arial"/>
-          <w:sz w:val="20"/>
-          <w:szCs w:val="20"/>
-        </w:rPr>
-        <w:t xml:space="preserve"> no painel da cancela</w:t>
-      </w:r>
-      <w:r>
-        <w:rPr>
-          <w:rFonts w:ascii="Arial" w:hAnsi="Arial" w:cs="Arial"/>
-          <w:sz w:val="20"/>
-          <w:szCs w:val="20"/>
-        </w:rPr>
-        <w:t>.</w:t>
-      </w:r>
-    </w:p>
-    <w:p>
-      <w:pPr>
-        <w:pStyle w:val="NoSpacing"/>
-        <w:ind w:left="708"/>
-        <w:jc w:val="both"/>
-        <w:rPr>
-          <w:rFonts w:ascii="Arial" w:hAnsi="Arial" w:cs="Arial"/>
-          <w:sz w:val="20"/>
-          <w:szCs w:val="20"/>
-        </w:rPr>
-      </w:pPr>
-      <w:r>
-        <w:rPr>
-          <w:rFonts w:ascii="Arial" w:hAnsi="Arial" w:cs="Arial"/>
-          <w:sz w:val="20"/>
-          <w:szCs w:val="20"/>
-        </w:rPr>
-        <w:t>Prioridade: Alta.</w:t>
-      </w:r>
-    </w:p>
-    <w:p>
-      <w:pPr>
-        <w:pStyle w:val="NoSpacing"/>
-        <w:ind w:left="708"/>
-        <w:jc w:val="both"/>
-        <w:rPr>
-          <w:rFonts w:ascii="Arial" w:hAnsi="Arial" w:cs="Arial"/>
-          <w:sz w:val="20"/>
-          <w:szCs w:val="20"/>
-        </w:rPr>
-      </w:pPr>
-    </w:p>
-    <w:p>
-      <w:pPr>
-        <w:pStyle w:val="NoSpacing"/>
-        <w:ind w:left="708"/>
-        <w:jc w:val="both"/>
-        <w:rPr>
-          <w:rFonts w:ascii="Arial" w:hAnsi="Arial" w:cs="Arial"/>
-          <w:b/>
-          <w:sz w:val="20"/>
-          <w:szCs w:val="20"/>
-        </w:rPr>
-      </w:pPr>
-      <w:r>
-        <w:rPr>
-          <w:rFonts w:ascii="Arial" w:hAnsi="Arial" w:cs="Arial"/>
-          <w:b/>
-          <w:sz w:val="20"/>
-          <w:szCs w:val="20"/>
-        </w:rPr>
-        <w:t>REQF000</w:t>
-      </w:r>
-      <w:r>
-        <w:rPr>
-          <w:rFonts w:ascii="Arial" w:hAnsi="Arial" w:cs="Arial"/>
-          <w:b/>
-          <w:sz w:val="20"/>
-          <w:szCs w:val="20"/>
-        </w:rPr>
-        <w:t>8</w:t>
-      </w:r>
-      <w:r>
-        <w:rPr>
-          <w:rFonts w:ascii="Arial" w:hAnsi="Arial" w:cs="Arial"/>
-          <w:b/>
-          <w:sz w:val="20"/>
-          <w:szCs w:val="20"/>
-        </w:rPr>
-        <w:t xml:space="preserve"> – </w:t>
-      </w:r>
-      <w:r>
-        <w:rPr>
-          <w:rFonts w:ascii="Arial" w:hAnsi="Arial" w:cs="Arial"/>
-          <w:b/>
-          <w:sz w:val="20"/>
-          <w:szCs w:val="20"/>
-        </w:rPr>
-        <w:t>Acesso restrito</w:t>
-      </w:r>
-    </w:p>
-    <w:p>
-      <w:pPr>
-        <w:pStyle w:val="NoSpacing"/>
-        <w:ind w:left="708"/>
-        <w:jc w:val="both"/>
-        <w:rPr>
-          <w:rFonts w:ascii="Arial" w:hAnsi="Arial" w:cs="Arial"/>
-          <w:sz w:val="20"/>
-          <w:szCs w:val="20"/>
-        </w:rPr>
-      </w:pPr>
-      <w:r>
-        <w:rPr>
-          <w:rFonts w:ascii="Arial" w:hAnsi="Arial" w:cs="Arial"/>
-          <w:sz w:val="20"/>
-          <w:szCs w:val="20"/>
-        </w:rPr>
-        <w:t>O sistema deve possuir uma área restrita para funcionários do estacionamento.</w:t>
-      </w:r>
-    </w:p>
-    <w:p>
-      <w:pPr>
-        <w:pStyle w:val="NoSpacing"/>
-        <w:ind w:left="708"/>
-        <w:jc w:val="both"/>
-        <w:rPr>
-          <w:rFonts w:ascii="Arial" w:hAnsi="Arial" w:cs="Arial"/>
-          <w:sz w:val="20"/>
-          <w:szCs w:val="20"/>
-        </w:rPr>
-      </w:pPr>
-      <w:r>
-        <w:rPr>
-          <w:rFonts w:ascii="Arial" w:hAnsi="Arial" w:cs="Arial"/>
-          <w:sz w:val="20"/>
-          <w:szCs w:val="20"/>
-        </w:rPr>
-        <w:lastRenderedPageBreak/>
-        <w:t>Prioridade: Alta.</w:t>
-      </w:r>
-    </w:p>
-    <w:p>
-      <w:pPr>
-        <w:pStyle w:val="NoSpacing"/>
-        <w:ind w:left="708"/>
-        <w:jc w:val="both"/>
-        <w:rPr>
-          <w:rFonts w:ascii="Arial" w:hAnsi="Arial" w:cs="Arial"/>
-          <w:sz w:val="20"/>
-          <w:szCs w:val="20"/>
-        </w:rPr>
-      </w:pPr>
-    </w:p>
-    <w:p>
-      <w:pPr>
-        <w:pStyle w:val="NoSpacing"/>
-        <w:ind w:left="708"/>
-        <w:jc w:val="both"/>
-        <w:rPr>
-          <w:rFonts w:ascii="Arial" w:hAnsi="Arial" w:cs="Arial"/>
-          <w:sz w:val="20"/>
-          <w:szCs w:val="20"/>
-        </w:rPr>
-      </w:pPr>
-    </w:p>
-    <w:p>
-      <w:pPr>
-        <w:pStyle w:val="NoSpacing"/>
-        <w:ind w:left="708"/>
-        <w:jc w:val="both"/>
-        <w:rPr>
-          <w:rFonts w:ascii="Arial" w:hAnsi="Arial" w:cs="Arial"/>
-          <w:b/>
-          <w:sz w:val="20"/>
-          <w:szCs w:val="20"/>
-        </w:rPr>
-      </w:pPr>
-      <w:r>
-        <w:rPr>
-          <w:rFonts w:ascii="Arial" w:hAnsi="Arial" w:cs="Arial"/>
-          <w:b/>
-          <w:sz w:val="20"/>
-          <w:szCs w:val="20"/>
-        </w:rPr>
-        <w:t>REQF000</w:t>
-      </w:r>
-      <w:r>
-        <w:rPr>
-          <w:rFonts w:ascii="Arial" w:hAnsi="Arial" w:cs="Arial"/>
-          <w:b/>
-          <w:sz w:val="20"/>
-          <w:szCs w:val="20"/>
-        </w:rPr>
-        <w:t>9</w:t>
-      </w:r>
-      <w:r>
-        <w:rPr>
-          <w:rFonts w:ascii="Arial" w:hAnsi="Arial" w:cs="Arial"/>
-          <w:b/>
-          <w:sz w:val="20"/>
-          <w:szCs w:val="20"/>
-        </w:rPr>
-        <w:t xml:space="preserve"> – </w:t>
-      </w:r>
-      <w:r>
-        <w:rPr>
-          <w:rFonts w:ascii="Arial" w:hAnsi="Arial" w:cs="Arial"/>
-          <w:b/>
-          <w:sz w:val="20"/>
-          <w:szCs w:val="20"/>
-        </w:rPr>
-        <w:t>Cadastro de vagas</w:t>
-      </w:r>
-    </w:p>
-    <w:p>
-      <w:pPr>
-        <w:pStyle w:val="NoSpacing"/>
-        <w:ind w:left="708"/>
-        <w:jc w:val="both"/>
-        <w:rPr>
-          <w:rFonts w:ascii="Arial" w:hAnsi="Arial" w:cs="Arial"/>
-          <w:sz w:val="20"/>
-          <w:szCs w:val="20"/>
-        </w:rPr>
-      </w:pPr>
-      <w:r>
-        <w:rPr>
-          <w:rFonts w:ascii="Arial" w:hAnsi="Arial" w:cs="Arial"/>
-          <w:sz w:val="20"/>
-          <w:szCs w:val="20"/>
-        </w:rPr>
-        <w:t>O sistema deve possuir uma área para cadastro de vagas</w:t>
-      </w:r>
-      <w:r>
-        <w:rPr>
-          <w:rFonts w:ascii="Arial" w:hAnsi="Arial" w:cs="Arial"/>
-          <w:sz w:val="20"/>
-          <w:szCs w:val="20"/>
-        </w:rPr>
-        <w:t>.</w:t>
-      </w:r>
-      <w:r>
-        <w:rPr>
-          <w:rFonts w:ascii="Arial" w:hAnsi="Arial" w:cs="Arial"/>
-          <w:sz w:val="20"/>
-          <w:szCs w:val="20"/>
-        </w:rPr>
-        <w:t xml:space="preserve"> O cadastro deve possuir uma área para o preenchimento da identificação da vaga e prioridade e, quando aplicável, setor e andar.</w:t>
-      </w:r>
-    </w:p>
-    <w:p>
-      <w:pPr>
-        <w:pStyle w:val="NoSpacing"/>
-        <w:ind w:left="708"/>
-        <w:jc w:val="both"/>
-        <w:rPr>
-          <w:rFonts w:ascii="Arial" w:hAnsi="Arial" w:cs="Arial"/>
-          <w:sz w:val="20"/>
-          <w:szCs w:val="20"/>
-        </w:rPr>
-      </w:pPr>
-      <w:r>
-        <w:rPr>
-          <w:rFonts w:ascii="Arial" w:hAnsi="Arial" w:cs="Arial"/>
-          <w:sz w:val="20"/>
-          <w:szCs w:val="20"/>
-        </w:rPr>
-        <w:t>Prioridade: Alta.</w:t>
-      </w:r>
-    </w:p>
-    <w:p>
-      <w:pPr>
-        <w:pStyle w:val="NoSpacing"/>
-        <w:ind w:left="708"/>
-        <w:jc w:val="both"/>
-        <w:rPr>
-          <w:rFonts w:ascii="Arial" w:hAnsi="Arial" w:cs="Arial"/>
-          <w:sz w:val="20"/>
-          <w:szCs w:val="20"/>
-        </w:rPr>
-      </w:pPr>
-    </w:p>
-    <w:p>
-      <w:pPr>
-        <w:pStyle w:val="NoSpacing"/>
-        <w:ind w:left="708"/>
-        <w:jc w:val="both"/>
-        <w:rPr>
-          <w:rFonts w:ascii="Arial" w:hAnsi="Arial" w:cs="Arial"/>
-          <w:b/>
-          <w:sz w:val="20"/>
-          <w:szCs w:val="20"/>
-        </w:rPr>
-      </w:pPr>
-      <w:r>
-        <w:rPr>
-          <w:rFonts w:ascii="Arial" w:hAnsi="Arial" w:cs="Arial"/>
-          <w:b/>
-          <w:sz w:val="20"/>
-          <w:szCs w:val="20"/>
-        </w:rPr>
-        <w:t>REQF00</w:t>
-      </w:r>
-      <w:r>
-        <w:rPr>
-          <w:rFonts w:ascii="Arial" w:hAnsi="Arial" w:cs="Arial"/>
-          <w:b/>
-          <w:sz w:val="20"/>
-          <w:szCs w:val="20"/>
-        </w:rPr>
-        <w:t>10</w:t>
-      </w:r>
-      <w:r>
-        <w:rPr>
-          <w:rFonts w:ascii="Arial" w:hAnsi="Arial" w:cs="Arial"/>
-          <w:b/>
-          <w:sz w:val="20"/>
-          <w:szCs w:val="20"/>
-        </w:rPr>
-        <w:t xml:space="preserve"> – </w:t>
-      </w:r>
-      <w:r>
-        <w:rPr>
-          <w:rFonts w:ascii="Arial" w:hAnsi="Arial" w:cs="Arial"/>
-          <w:b/>
-          <w:sz w:val="20"/>
-          <w:szCs w:val="20"/>
-        </w:rPr>
-        <w:t xml:space="preserve">Cadastro de </w:t>
-      </w:r>
-      <w:r>
-        <w:rPr>
-          <w:rFonts w:ascii="Arial" w:hAnsi="Arial" w:cs="Arial"/>
-          <w:b/>
-          <w:sz w:val="20"/>
-          <w:szCs w:val="20"/>
-        </w:rPr>
-        <w:t>setores</w:t>
-      </w:r>
-    </w:p>
-    <w:p>
-      <w:pPr>
-        <w:pStyle w:val="NoSpacing"/>
-        <w:ind w:left="708"/>
-        <w:jc w:val="both"/>
-        <w:rPr>
-          <w:rFonts w:ascii="Arial" w:hAnsi="Arial" w:cs="Arial"/>
-          <w:sz w:val="20"/>
-          <w:szCs w:val="20"/>
-        </w:rPr>
-      </w:pPr>
-      <w:r>
-        <w:rPr>
-          <w:rFonts w:ascii="Arial" w:hAnsi="Arial" w:cs="Arial"/>
-          <w:sz w:val="20"/>
-          <w:szCs w:val="20"/>
-        </w:rPr>
-        <w:t xml:space="preserve">O sistema </w:t>
-      </w:r>
-      <w:r>
-        <w:rPr>
-          <w:rFonts w:ascii="Arial" w:hAnsi="Arial" w:cs="Arial"/>
-          <w:sz w:val="20"/>
-          <w:szCs w:val="20"/>
-        </w:rPr>
-        <w:t>pode</w:t>
-      </w:r>
-      <w:r>
-        <w:rPr>
-          <w:rFonts w:ascii="Arial" w:hAnsi="Arial" w:cs="Arial"/>
-          <w:sz w:val="20"/>
-          <w:szCs w:val="20"/>
-        </w:rPr>
-        <w:t xml:space="preserve"> possuir uma área para cadastro de setores. Um setor é uma área que agrupa um conjunto de vagas. Ex: no setor A existem as vagas A1, A2 e A3. O cadastro deve conter a identificação do setor, prioridade (pois podem haver setores para pessoas prioritárias ou funcionários do local) e andar em que se encontra</w:t>
-      </w:r>
-      <w:r>
-        <w:rPr>
-          <w:rFonts w:ascii="Arial" w:hAnsi="Arial" w:cs="Arial"/>
-          <w:sz w:val="20"/>
-          <w:szCs w:val="20"/>
-        </w:rPr>
-        <w:t xml:space="preserve"> (quando necessário)</w:t>
-      </w:r>
-      <w:r>
-        <w:rPr>
-          <w:rFonts w:ascii="Arial" w:hAnsi="Arial" w:cs="Arial"/>
-          <w:sz w:val="20"/>
-          <w:szCs w:val="20"/>
-        </w:rPr>
-        <w:t>.</w:t>
-      </w:r>
-    </w:p>
-    <w:p>
-      <w:pPr>
-        <w:pStyle w:val="NoSpacing"/>
-        <w:ind w:left="708"/>
-        <w:jc w:val="both"/>
-        <w:rPr>
-          <w:rFonts w:ascii="Arial" w:hAnsi="Arial" w:cs="Arial"/>
-          <w:sz w:val="20"/>
-          <w:szCs w:val="20"/>
-        </w:rPr>
-      </w:pPr>
-      <w:r>
-        <w:rPr>
-          <w:rFonts w:ascii="Arial" w:hAnsi="Arial" w:cs="Arial"/>
-          <w:sz w:val="20"/>
-          <w:szCs w:val="20"/>
-        </w:rPr>
-        <w:t xml:space="preserve">Prioridade: </w:t>
-      </w:r>
-      <w:r>
-        <w:rPr>
-          <w:rFonts w:ascii="Arial" w:hAnsi="Arial" w:cs="Arial"/>
-          <w:sz w:val="20"/>
-          <w:szCs w:val="20"/>
-        </w:rPr>
-        <w:t>Baixa</w:t>
-      </w:r>
-      <w:r>
-        <w:rPr>
-          <w:rFonts w:ascii="Arial" w:hAnsi="Arial" w:cs="Arial"/>
-          <w:sz w:val="20"/>
-          <w:szCs w:val="20"/>
-        </w:rPr>
-        <w:t>.</w:t>
-      </w:r>
-    </w:p>
-    <w:p>
-      <w:pPr>
-        <w:pStyle w:val="NoSpacing"/>
-        <w:ind w:left="708"/>
-        <w:jc w:val="both"/>
-        <w:rPr>
-          <w:rFonts w:ascii="Arial" w:hAnsi="Arial" w:cs="Arial"/>
-          <w:sz w:val="20"/>
-          <w:szCs w:val="20"/>
-        </w:rPr>
-      </w:pPr>
-    </w:p>
-    <w:p>
-      <w:pPr>
-        <w:pStyle w:val="NoSpacing"/>
-        <w:ind w:left="708"/>
-        <w:jc w:val="both"/>
-        <w:rPr>
-          <w:rFonts w:ascii="Arial" w:hAnsi="Arial" w:cs="Arial"/>
-          <w:b/>
-          <w:sz w:val="20"/>
-          <w:szCs w:val="20"/>
-        </w:rPr>
-      </w:pPr>
-      <w:r>
-        <w:rPr>
-          <w:rFonts w:ascii="Arial" w:hAnsi="Arial" w:cs="Arial"/>
-          <w:b/>
-          <w:sz w:val="20"/>
-          <w:szCs w:val="20"/>
-        </w:rPr>
-        <w:t>REQF00</w:t>
-      </w:r>
-      <w:r>
-        <w:rPr>
-          <w:rFonts w:ascii="Arial" w:hAnsi="Arial" w:cs="Arial"/>
-          <w:b/>
-          <w:sz w:val="20"/>
-          <w:szCs w:val="20"/>
-        </w:rPr>
-        <w:t>11</w:t>
-      </w:r>
-      <w:r>
-        <w:rPr>
-          <w:rFonts w:ascii="Arial" w:hAnsi="Arial" w:cs="Arial"/>
-          <w:b/>
-          <w:sz w:val="20"/>
-          <w:szCs w:val="20"/>
-        </w:rPr>
-        <w:t xml:space="preserve"> – </w:t>
-      </w:r>
-      <w:r>
-        <w:rPr>
-          <w:rFonts w:ascii="Arial" w:hAnsi="Arial" w:cs="Arial"/>
-          <w:b/>
-          <w:sz w:val="20"/>
-          <w:szCs w:val="20"/>
-        </w:rPr>
-        <w:t xml:space="preserve">Cadastro de </w:t>
-      </w:r>
-      <w:r>
-        <w:rPr>
-          <w:rFonts w:ascii="Arial" w:hAnsi="Arial" w:cs="Arial"/>
-          <w:b/>
-          <w:sz w:val="20"/>
-          <w:szCs w:val="20"/>
-        </w:rPr>
-        <w:t>andares</w:t>
-      </w:r>
-    </w:p>
-    <w:p>
-      <w:pPr>
-        <w:pStyle w:val="NoSpacing"/>
-        <w:ind w:left="708"/>
-        <w:jc w:val="both"/>
-        <w:rPr>
-          <w:rFonts w:ascii="Arial" w:hAnsi="Arial" w:cs="Arial"/>
-          <w:sz w:val="20"/>
-          <w:szCs w:val="20"/>
-        </w:rPr>
-      </w:pPr>
-      <w:r>
-        <w:rPr>
-          <w:rFonts w:ascii="Arial" w:hAnsi="Arial" w:cs="Arial"/>
-          <w:sz w:val="20"/>
-          <w:szCs w:val="20"/>
-        </w:rPr>
-        <w:t xml:space="preserve">O sistema </w:t>
-      </w:r>
-      <w:r>
-        <w:rPr>
-          <w:rFonts w:ascii="Arial" w:hAnsi="Arial" w:cs="Arial"/>
-          <w:sz w:val="20"/>
-          <w:szCs w:val="20"/>
-        </w:rPr>
-        <w:t>pode</w:t>
-      </w:r>
-      <w:r>
-        <w:rPr>
-          <w:rFonts w:ascii="Arial" w:hAnsi="Arial" w:cs="Arial"/>
-          <w:sz w:val="20"/>
-          <w:szCs w:val="20"/>
-        </w:rPr>
-        <w:t xml:space="preserve"> possuir uma área para cadastro dos andares do edifício. Se o estacionamento possuir apenas um andar, esta informação não é obrigatória.</w:t>
-      </w:r>
-    </w:p>
-    <w:p>
-      <w:pPr>
-        <w:pStyle w:val="NoSpacing"/>
-        <w:ind w:left="708"/>
-        <w:jc w:val="both"/>
-        <w:rPr>
-          <w:rFonts w:ascii="Arial" w:hAnsi="Arial" w:cs="Arial"/>
-          <w:sz w:val="20"/>
-          <w:szCs w:val="20"/>
-        </w:rPr>
-      </w:pPr>
-      <w:r>
-        <w:rPr>
-          <w:rFonts w:ascii="Arial" w:hAnsi="Arial" w:cs="Arial"/>
-          <w:sz w:val="20"/>
-          <w:szCs w:val="20"/>
-        </w:rPr>
-        <w:t xml:space="preserve">Prioridade: </w:t>
-      </w:r>
-      <w:r>
-        <w:rPr>
-          <w:rFonts w:ascii="Arial" w:hAnsi="Arial" w:cs="Arial"/>
-          <w:sz w:val="20"/>
-          <w:szCs w:val="20"/>
-        </w:rPr>
-        <w:t>Baixa</w:t>
-      </w:r>
-      <w:r>
-        <w:rPr>
-          <w:rFonts w:ascii="Arial" w:hAnsi="Arial" w:cs="Arial"/>
-          <w:sz w:val="20"/>
-          <w:szCs w:val="20"/>
-        </w:rPr>
-        <w:t>.</w:t>
-      </w:r>
-    </w:p>
-    <w:p>
-      <w:pPr>
-        <w:pStyle w:val="NoSpacing"/>
-        <w:ind w:left="708"/>
-        <w:jc w:val="both"/>
-        <w:rPr>
-          <w:rFonts w:ascii="Arial" w:hAnsi="Arial" w:cs="Arial"/>
-          <w:sz w:val="20"/>
-          <w:szCs w:val="20"/>
-        </w:rPr>
-      </w:pPr>
-    </w:p>
-    <w:p>
-      <w:pPr>
-        <w:pStyle w:val="NoSpacing"/>
-        <w:ind w:left="708"/>
-        <w:jc w:val="both"/>
-        <w:rPr>
-          <w:rFonts w:ascii="Arial" w:hAnsi="Arial" w:cs="Arial"/>
-          <w:b/>
-          <w:sz w:val="20"/>
-          <w:szCs w:val="20"/>
-        </w:rPr>
-      </w:pPr>
-      <w:r>
-        <w:rPr>
-          <w:rFonts w:ascii="Arial" w:hAnsi="Arial" w:cs="Arial"/>
-          <w:b/>
-          <w:sz w:val="20"/>
-          <w:szCs w:val="20"/>
-        </w:rPr>
-        <w:t>REQF00</w:t>
-      </w:r>
-      <w:r>
-        <w:rPr>
-          <w:rFonts w:ascii="Arial" w:hAnsi="Arial" w:cs="Arial"/>
-          <w:b/>
-          <w:sz w:val="20"/>
-          <w:szCs w:val="20"/>
-        </w:rPr>
-        <w:t>1</w:t>
-      </w:r>
-      <w:r>
-        <w:rPr>
-          <w:rFonts w:ascii="Arial" w:hAnsi="Arial" w:cs="Arial"/>
-          <w:b/>
-          <w:sz w:val="20"/>
-          <w:szCs w:val="20"/>
-        </w:rPr>
-        <w:t>2</w:t>
-      </w:r>
-      <w:r>
-        <w:rPr>
-          <w:rFonts w:ascii="Arial" w:hAnsi="Arial" w:cs="Arial"/>
-          <w:b/>
-          <w:sz w:val="20"/>
-          <w:szCs w:val="20"/>
-        </w:rPr>
-        <w:t xml:space="preserve"> – </w:t>
-      </w:r>
-      <w:r>
-        <w:rPr>
-          <w:rFonts w:ascii="Arial" w:hAnsi="Arial" w:cs="Arial"/>
-          <w:b/>
-          <w:sz w:val="20"/>
-          <w:szCs w:val="20"/>
-        </w:rPr>
-        <w:t xml:space="preserve">Cadastro de </w:t>
-      </w:r>
-      <w:r>
-        <w:rPr>
-          <w:rFonts w:ascii="Arial" w:hAnsi="Arial" w:cs="Arial"/>
-          <w:b/>
-          <w:sz w:val="20"/>
-          <w:szCs w:val="20"/>
-        </w:rPr>
-        <w:t>funcionários</w:t>
-      </w:r>
-    </w:p>
-    <w:p>
-      <w:pPr>
-        <w:pStyle w:val="NoSpacing"/>
-        <w:ind w:left="708"/>
-        <w:jc w:val="both"/>
-        <w:rPr>
-          <w:rFonts w:ascii="Arial" w:hAnsi="Arial" w:cs="Arial"/>
-          <w:sz w:val="20"/>
-          <w:szCs w:val="20"/>
-        </w:rPr>
-      </w:pPr>
-      <w:r>
-        <w:rPr>
-          <w:rFonts w:ascii="Arial" w:hAnsi="Arial" w:cs="Arial"/>
-          <w:sz w:val="20"/>
-          <w:szCs w:val="20"/>
-        </w:rPr>
-        <w:t>O sistema deve possuir uma área para cadastro de novos funcionários. O cadastro deve conter o nome, data de nascimento, rg, cpf, número e série da carteira de trabalho, endereço, telefones, e-mail e senha. O e-mail informado deve ser o e-mail utilizado para acesso ao sistema.</w:t>
-      </w:r>
-    </w:p>
-    <w:p>
-      <w:pPr>
-        <w:pStyle w:val="NoSpacing"/>
-        <w:ind w:left="708"/>
-        <w:jc w:val="both"/>
-        <w:rPr>
-          <w:rFonts w:ascii="Arial" w:hAnsi="Arial" w:cs="Arial"/>
-          <w:sz w:val="20"/>
-          <w:szCs w:val="20"/>
-        </w:rPr>
-      </w:pPr>
-      <w:r>
-        <w:rPr>
-          <w:rFonts w:ascii="Arial" w:hAnsi="Arial" w:cs="Arial"/>
-          <w:sz w:val="20"/>
-          <w:szCs w:val="20"/>
-        </w:rPr>
-        <w:t xml:space="preserve">Prioridade: </w:t>
-      </w:r>
-      <w:r>
-        <w:rPr>
-          <w:rFonts w:ascii="Arial" w:hAnsi="Arial" w:cs="Arial"/>
-          <w:sz w:val="20"/>
-          <w:szCs w:val="20"/>
-        </w:rPr>
-        <w:t>Baixa</w:t>
-      </w:r>
-      <w:r>
-        <w:rPr>
-          <w:rFonts w:ascii="Arial" w:hAnsi="Arial" w:cs="Arial"/>
-          <w:sz w:val="20"/>
-          <w:szCs w:val="20"/>
-        </w:rPr>
-        <w:t>.</w:t>
-      </w:r>
-    </w:p>
-    <w:p>
-      <w:pPr>
-        <w:rPr>
-          <w:rFonts w:ascii="Arial" w:hAnsi="Arial" w:cs="Arial"/>
-          <w:sz w:val="20"/>
-          <w:szCs w:val="20"/>
-        </w:rPr>
-      </w:pPr>
-      <w:bookmarkStart w:id="0" w:name="_GoBack"/>
-      <w:bookmarkEnd w:id="0"/>
+        <w:rPr>
+          <w:rFonts w:ascii="Arial" w:hAnsi="Arial" w:cs="Arial"/>
+          <w:sz w:val="20"/>
+          <w:szCs w:val="20"/>
+        </w:rPr>
+      </w:pPr>
+      <w:r>
+        <w:rPr>
+          <w:rFonts w:ascii="Arial" w:hAnsi="Arial" w:cs="Arial"/>
+          <w:sz w:val="20"/>
+          <w:szCs w:val="20"/>
+        </w:rPr>
+        <w:br w:type="page"/>
+      </w:r>
     </w:p>
     <w:p>
       <w:pPr>
@@ -4594,6 +3803,7 @@
           <w:sz w:val="20"/>
           <w:szCs w:val="20"/>
         </w:rPr>
+        <w:lastRenderedPageBreak/>
         <w:t>3.2. Apresentação dos requisitos não funcionais</w:t>
       </w:r>
     </w:p>
@@ -5346,7 +4556,6 @@
           <w:sz w:val="20"/>
           <w:szCs w:val="20"/>
         </w:rPr>
-        <w:lastRenderedPageBreak/>
         <w:t>Descrição:</w:t>
       </w:r>
       <w:r>
@@ -5576,599 +4785,29 @@
     <w:p>
       <w:pPr>
         <w:pStyle w:val="NoSpacing"/>
-        <w:ind w:left="708"/>
-        <w:rPr>
-          <w:rFonts w:ascii="Arial" w:hAnsi="Arial" w:cs="Arial"/>
-          <w:sz w:val="20"/>
-          <w:szCs w:val="20"/>
-        </w:rPr>
-      </w:pPr>
-    </w:p>
-    <w:p>
-      <w:pPr>
-        <w:pStyle w:val="NoSpacing"/>
-        <w:ind w:left="708"/>
-        <w:rPr>
-          <w:rFonts w:ascii="Arial" w:hAnsi="Arial" w:cs="Arial"/>
-          <w:b/>
-          <w:sz w:val="20"/>
-          <w:szCs w:val="20"/>
-        </w:rPr>
-      </w:pPr>
-      <w:r>
-        <w:rPr>
-          <w:rFonts w:ascii="Arial" w:hAnsi="Arial" w:cs="Arial"/>
-          <w:b/>
-          <w:sz w:val="20"/>
-          <w:szCs w:val="20"/>
-        </w:rPr>
-        <w:t>REQN000</w:t>
-      </w:r>
-      <w:r>
-        <w:rPr>
-          <w:rFonts w:ascii="Arial" w:hAnsi="Arial" w:cs="Arial"/>
-          <w:b/>
-          <w:sz w:val="20"/>
-          <w:szCs w:val="20"/>
-        </w:rPr>
-        <w:t>5</w:t>
-      </w:r>
-      <w:r>
-        <w:rPr>
-          <w:rFonts w:ascii="Arial" w:hAnsi="Arial" w:cs="Arial"/>
-          <w:b/>
-          <w:sz w:val="20"/>
-          <w:szCs w:val="20"/>
-        </w:rPr>
-        <w:t xml:space="preserve"> – </w:t>
-      </w:r>
-      <w:r>
-        <w:rPr>
-          <w:rFonts w:ascii="Arial" w:hAnsi="Arial" w:cs="Arial"/>
-          <w:b/>
-          <w:sz w:val="20"/>
-          <w:szCs w:val="20"/>
-        </w:rPr>
-        <w:t>Usabilidade</w:t>
-      </w:r>
-    </w:p>
-    <w:p>
-      <w:pPr>
-        <w:pStyle w:val="NoSpacing"/>
-        <w:ind w:left="708"/>
-        <w:rPr>
-          <w:rFonts w:ascii="Arial" w:hAnsi="Arial" w:cs="Arial"/>
-          <w:sz w:val="20"/>
-          <w:szCs w:val="20"/>
-        </w:rPr>
-      </w:pPr>
-      <w:r>
-        <w:rPr>
-          <w:rFonts w:ascii="Arial" w:hAnsi="Arial" w:cs="Arial"/>
-          <w:sz w:val="20"/>
-          <w:szCs w:val="20"/>
-        </w:rPr>
-        <w:t>Descrição: O sistema deve ser feito pensado em usabilidade, para atender as necessidades dos usuários prioritários.</w:t>
-      </w:r>
-    </w:p>
-    <w:p>
-      <w:pPr>
-        <w:pStyle w:val="NoSpacing"/>
-        <w:ind w:left="708"/>
-        <w:rPr>
-          <w:rFonts w:ascii="Arial" w:hAnsi="Arial" w:cs="Arial"/>
-          <w:sz w:val="20"/>
-          <w:szCs w:val="20"/>
-        </w:rPr>
-      </w:pPr>
-      <w:r>
-        <w:rPr>
-          <w:rFonts w:ascii="Arial" w:hAnsi="Arial" w:cs="Arial"/>
-          <w:sz w:val="20"/>
-          <w:szCs w:val="20"/>
-        </w:rPr>
-        <w:t xml:space="preserve">Prioridade: </w:t>
-      </w:r>
-      <w:r>
-        <w:rPr>
-          <w:rFonts w:ascii="Arial" w:hAnsi="Arial" w:cs="Arial"/>
-          <w:sz w:val="20"/>
-          <w:szCs w:val="20"/>
-        </w:rPr>
-        <w:t>Alta</w:t>
-      </w:r>
-      <w:r>
-        <w:rPr>
-          <w:rFonts w:ascii="Arial" w:hAnsi="Arial" w:cs="Arial"/>
-          <w:sz w:val="20"/>
-          <w:szCs w:val="20"/>
-        </w:rPr>
-        <w:t>.</w:t>
-      </w:r>
-    </w:p>
-    <w:p>
-      <w:pPr>
-        <w:pStyle w:val="NoSpacing"/>
-        <w:ind w:left="708"/>
-        <w:rPr>
-          <w:rFonts w:ascii="Arial" w:hAnsi="Arial" w:cs="Arial"/>
-          <w:sz w:val="20"/>
-          <w:szCs w:val="20"/>
-        </w:rPr>
-      </w:pPr>
-    </w:p>
-    <w:p>
-      <w:pPr>
-        <w:pStyle w:val="NoSpacing"/>
-        <w:ind w:left="708"/>
-        <w:rPr>
-          <w:rFonts w:ascii="Arial" w:hAnsi="Arial" w:cs="Arial"/>
-          <w:sz w:val="20"/>
-          <w:szCs w:val="20"/>
-        </w:rPr>
-      </w:pPr>
-    </w:p>
-    <w:p>
-      <w:pPr>
-        <w:pStyle w:val="NoSpacing"/>
-        <w:ind w:left="708"/>
-        <w:rPr>
-          <w:rFonts w:ascii="Arial" w:hAnsi="Arial" w:cs="Arial"/>
-          <w:sz w:val="20"/>
-          <w:szCs w:val="20"/>
-        </w:rPr>
-      </w:pPr>
-    </w:p>
-    <w:p>
-      <w:pPr>
-        <w:pStyle w:val="NoSpacing"/>
-        <w:ind w:left="708"/>
-        <w:rPr>
-          <w:rFonts w:ascii="Arial" w:hAnsi="Arial" w:cs="Arial"/>
-          <w:sz w:val="20"/>
-          <w:szCs w:val="20"/>
-        </w:rPr>
-      </w:pPr>
-    </w:p>
-    <w:p>
-      <w:pPr>
-        <w:pStyle w:val="NoSpacing"/>
-        <w:ind w:left="708"/>
-        <w:rPr>
-          <w:rFonts w:ascii="Arial" w:hAnsi="Arial" w:cs="Arial"/>
-          <w:sz w:val="20"/>
-          <w:szCs w:val="20"/>
-        </w:rPr>
-      </w:pPr>
-    </w:p>
-    <w:p>
-      <w:pPr>
-        <w:pStyle w:val="NoSpacing"/>
-        <w:ind w:left="708"/>
-        <w:rPr>
-          <w:rFonts w:ascii="Arial" w:hAnsi="Arial" w:cs="Arial"/>
-          <w:sz w:val="20"/>
-          <w:szCs w:val="20"/>
-        </w:rPr>
-      </w:pPr>
-    </w:p>
-    <w:p>
-      <w:pPr>
-        <w:pStyle w:val="NoSpacing"/>
-        <w:ind w:left="708"/>
-        <w:rPr>
-          <w:rFonts w:ascii="Arial" w:hAnsi="Arial" w:cs="Arial"/>
-          <w:sz w:val="20"/>
-          <w:szCs w:val="20"/>
-        </w:rPr>
-      </w:pPr>
-    </w:p>
-    <w:p>
-      <w:pPr>
-        <w:pStyle w:val="NoSpacing"/>
-        <w:ind w:left="708"/>
-        <w:rPr>
-          <w:rFonts w:ascii="Arial" w:hAnsi="Arial" w:cs="Arial"/>
-          <w:sz w:val="20"/>
-          <w:szCs w:val="20"/>
-        </w:rPr>
-      </w:pPr>
-    </w:p>
-    <w:p>
-      <w:pPr>
-        <w:pStyle w:val="NoSpacing"/>
-        <w:ind w:left="708"/>
-        <w:rPr>
-          <w:rFonts w:ascii="Arial" w:hAnsi="Arial" w:cs="Arial"/>
-          <w:sz w:val="20"/>
-          <w:szCs w:val="20"/>
-        </w:rPr>
-      </w:pPr>
-    </w:p>
-    <w:p>
-      <w:pPr>
-        <w:pStyle w:val="NoSpacing"/>
-        <w:ind w:left="708"/>
-        <w:rPr>
-          <w:rFonts w:ascii="Arial" w:hAnsi="Arial" w:cs="Arial"/>
-          <w:sz w:val="20"/>
-          <w:szCs w:val="20"/>
-        </w:rPr>
-      </w:pPr>
-    </w:p>
-    <w:p>
-      <w:pPr>
-        <w:pStyle w:val="NoSpacing"/>
-        <w:ind w:left="708"/>
-        <w:rPr>
-          <w:rFonts w:ascii="Arial" w:hAnsi="Arial" w:cs="Arial"/>
-          <w:sz w:val="20"/>
-          <w:szCs w:val="20"/>
-        </w:rPr>
-      </w:pPr>
-    </w:p>
-    <w:p>
-      <w:pPr>
-        <w:pStyle w:val="NoSpacing"/>
-        <w:ind w:left="708"/>
-        <w:rPr>
-          <w:rFonts w:ascii="Arial" w:hAnsi="Arial" w:cs="Arial"/>
-          <w:sz w:val="20"/>
-          <w:szCs w:val="20"/>
-        </w:rPr>
-      </w:pPr>
-    </w:p>
-    <w:p>
-      <w:pPr>
-        <w:pStyle w:val="NoSpacing"/>
-        <w:ind w:left="708"/>
-        <w:rPr>
-          <w:rFonts w:ascii="Arial" w:hAnsi="Arial" w:cs="Arial"/>
-          <w:sz w:val="20"/>
-          <w:szCs w:val="20"/>
-        </w:rPr>
-      </w:pPr>
-    </w:p>
-    <w:p>
-      <w:pPr>
-        <w:pStyle w:val="NoSpacing"/>
-        <w:ind w:left="708"/>
-        <w:rPr>
-          <w:rFonts w:ascii="Arial" w:hAnsi="Arial" w:cs="Arial"/>
-          <w:sz w:val="20"/>
-          <w:szCs w:val="20"/>
-        </w:rPr>
-      </w:pPr>
-    </w:p>
-    <w:p>
-      <w:pPr>
-        <w:pStyle w:val="NoSpacing"/>
-        <w:ind w:left="708"/>
-        <w:rPr>
-          <w:rFonts w:ascii="Arial" w:hAnsi="Arial" w:cs="Arial"/>
-          <w:sz w:val="20"/>
-          <w:szCs w:val="20"/>
-        </w:rPr>
-      </w:pPr>
-    </w:p>
-    <w:p>
-      <w:pPr>
-        <w:pStyle w:val="NoSpacing"/>
-        <w:ind w:left="708"/>
-        <w:rPr>
-          <w:rFonts w:ascii="Arial" w:hAnsi="Arial" w:cs="Arial"/>
-          <w:sz w:val="20"/>
-          <w:szCs w:val="20"/>
-        </w:rPr>
-      </w:pPr>
-    </w:p>
-    <w:p>
-      <w:pPr>
-        <w:pStyle w:val="NoSpacing"/>
-        <w:ind w:left="708"/>
-        <w:rPr>
-          <w:rFonts w:ascii="Arial" w:hAnsi="Arial" w:cs="Arial"/>
-          <w:sz w:val="20"/>
-          <w:szCs w:val="20"/>
-        </w:rPr>
-      </w:pPr>
-    </w:p>
-    <w:p>
-      <w:pPr>
-        <w:pStyle w:val="NoSpacing"/>
-        <w:ind w:left="708"/>
-        <w:rPr>
-          <w:rFonts w:ascii="Arial" w:hAnsi="Arial" w:cs="Arial"/>
-          <w:sz w:val="20"/>
-          <w:szCs w:val="20"/>
-        </w:rPr>
-      </w:pPr>
-    </w:p>
-    <w:p>
-      <w:pPr>
-        <w:pStyle w:val="NoSpacing"/>
-        <w:ind w:left="708"/>
-        <w:rPr>
-          <w:rFonts w:ascii="Arial" w:hAnsi="Arial" w:cs="Arial"/>
-          <w:sz w:val="20"/>
-          <w:szCs w:val="20"/>
-        </w:rPr>
-      </w:pPr>
-    </w:p>
-    <w:p>
-      <w:pPr>
-        <w:pStyle w:val="NoSpacing"/>
-        <w:ind w:left="708"/>
-        <w:rPr>
-          <w:rFonts w:ascii="Arial" w:hAnsi="Arial" w:cs="Arial"/>
-          <w:sz w:val="20"/>
-          <w:szCs w:val="20"/>
-        </w:rPr>
-      </w:pPr>
-    </w:p>
-    <w:p>
-      <w:pPr>
-        <w:pStyle w:val="NoSpacing"/>
-        <w:ind w:left="708"/>
-        <w:rPr>
-          <w:rFonts w:ascii="Arial" w:hAnsi="Arial" w:cs="Arial"/>
-          <w:sz w:val="20"/>
-          <w:szCs w:val="20"/>
-        </w:rPr>
-      </w:pPr>
-    </w:p>
-    <w:p>
-      <w:pPr>
-        <w:pStyle w:val="NoSpacing"/>
-        <w:ind w:left="708"/>
-        <w:rPr>
-          <w:rFonts w:ascii="Arial" w:hAnsi="Arial" w:cs="Arial"/>
-          <w:sz w:val="20"/>
-          <w:szCs w:val="20"/>
-        </w:rPr>
-      </w:pPr>
-    </w:p>
-    <w:p>
-      <w:pPr>
-        <w:pStyle w:val="NoSpacing"/>
-        <w:ind w:left="708"/>
-        <w:rPr>
-          <w:rFonts w:ascii="Arial" w:hAnsi="Arial" w:cs="Arial"/>
-          <w:sz w:val="20"/>
-          <w:szCs w:val="20"/>
-        </w:rPr>
-      </w:pPr>
-    </w:p>
-    <w:p>
-      <w:pPr>
-        <w:pStyle w:val="NoSpacing"/>
-        <w:ind w:left="708"/>
-        <w:rPr>
-          <w:rFonts w:ascii="Arial" w:hAnsi="Arial" w:cs="Arial"/>
-          <w:sz w:val="20"/>
-          <w:szCs w:val="20"/>
-        </w:rPr>
-      </w:pPr>
-    </w:p>
-    <w:p>
-      <w:pPr>
-        <w:pStyle w:val="NoSpacing"/>
-        <w:ind w:left="708"/>
-        <w:rPr>
-          <w:rFonts w:ascii="Arial" w:hAnsi="Arial" w:cs="Arial"/>
-          <w:sz w:val="20"/>
-          <w:szCs w:val="20"/>
-        </w:rPr>
-      </w:pPr>
-    </w:p>
-    <w:p>
-      <w:pPr>
-        <w:pStyle w:val="NoSpacing"/>
-        <w:ind w:left="708"/>
-        <w:rPr>
-          <w:rFonts w:ascii="Arial" w:hAnsi="Arial" w:cs="Arial"/>
-          <w:sz w:val="20"/>
-          <w:szCs w:val="20"/>
-        </w:rPr>
-      </w:pPr>
-    </w:p>
-    <w:p>
-      <w:pPr>
-        <w:pStyle w:val="NoSpacing"/>
-        <w:ind w:left="708"/>
-        <w:rPr>
-          <w:rFonts w:ascii="Arial" w:hAnsi="Arial" w:cs="Arial"/>
-          <w:sz w:val="20"/>
-          <w:szCs w:val="20"/>
-        </w:rPr>
-      </w:pPr>
-    </w:p>
-    <w:p>
-      <w:pPr>
-        <w:pStyle w:val="NoSpacing"/>
-        <w:ind w:left="708"/>
-        <w:rPr>
-          <w:rFonts w:ascii="Arial" w:hAnsi="Arial" w:cs="Arial"/>
-          <w:sz w:val="20"/>
-          <w:szCs w:val="20"/>
-        </w:rPr>
-      </w:pPr>
-    </w:p>
-    <w:p>
-      <w:pPr>
-        <w:pStyle w:val="NoSpacing"/>
-        <w:ind w:left="708"/>
-        <w:rPr>
-          <w:rFonts w:ascii="Arial" w:hAnsi="Arial" w:cs="Arial"/>
-          <w:sz w:val="20"/>
-          <w:szCs w:val="20"/>
-        </w:rPr>
-      </w:pPr>
-    </w:p>
-    <w:p>
-      <w:pPr>
-        <w:pStyle w:val="NoSpacing"/>
-        <w:ind w:left="708"/>
-        <w:rPr>
-          <w:rFonts w:ascii="Arial" w:hAnsi="Arial" w:cs="Arial"/>
-          <w:sz w:val="20"/>
-          <w:szCs w:val="20"/>
-        </w:rPr>
-      </w:pPr>
-    </w:p>
-    <w:p>
-      <w:pPr>
-        <w:pStyle w:val="NoSpacing"/>
-        <w:ind w:left="708"/>
-        <w:rPr>
-          <w:rFonts w:ascii="Arial" w:hAnsi="Arial" w:cs="Arial"/>
-          <w:sz w:val="20"/>
-          <w:szCs w:val="20"/>
-        </w:rPr>
-      </w:pPr>
-    </w:p>
-    <w:p>
-      <w:pPr>
-        <w:pStyle w:val="NoSpacing"/>
-        <w:ind w:left="708"/>
-        <w:rPr>
-          <w:rFonts w:ascii="Arial" w:hAnsi="Arial" w:cs="Arial"/>
-          <w:sz w:val="20"/>
-          <w:szCs w:val="20"/>
-        </w:rPr>
-      </w:pPr>
-    </w:p>
-    <w:p>
-      <w:pPr>
-        <w:pStyle w:val="NoSpacing"/>
-        <w:ind w:left="708"/>
-        <w:rPr>
-          <w:rFonts w:ascii="Arial" w:hAnsi="Arial" w:cs="Arial"/>
-          <w:sz w:val="20"/>
-          <w:szCs w:val="20"/>
-        </w:rPr>
-      </w:pPr>
-    </w:p>
-    <w:p>
-      <w:pPr>
-        <w:pStyle w:val="NoSpacing"/>
-        <w:ind w:left="708"/>
-        <w:rPr>
-          <w:rFonts w:ascii="Arial" w:hAnsi="Arial" w:cs="Arial"/>
-          <w:sz w:val="20"/>
-          <w:szCs w:val="20"/>
-        </w:rPr>
-      </w:pPr>
-    </w:p>
-    <w:p>
-      <w:pPr>
-        <w:pStyle w:val="NoSpacing"/>
-        <w:ind w:left="708"/>
-        <w:rPr>
-          <w:rFonts w:ascii="Arial" w:hAnsi="Arial" w:cs="Arial"/>
-          <w:sz w:val="20"/>
-          <w:szCs w:val="20"/>
-        </w:rPr>
-      </w:pPr>
-    </w:p>
-    <w:p>
-      <w:pPr>
-        <w:pStyle w:val="NoSpacing"/>
-        <w:ind w:left="708"/>
-        <w:rPr>
-          <w:rFonts w:ascii="Arial" w:hAnsi="Arial" w:cs="Arial"/>
-          <w:sz w:val="20"/>
-          <w:szCs w:val="20"/>
-        </w:rPr>
-      </w:pPr>
-    </w:p>
-    <w:p>
-      <w:pPr>
-        <w:pStyle w:val="NoSpacing"/>
-        <w:ind w:left="708"/>
-        <w:rPr>
-          <w:rFonts w:ascii="Arial" w:hAnsi="Arial" w:cs="Arial"/>
-          <w:sz w:val="20"/>
-          <w:szCs w:val="20"/>
-        </w:rPr>
-      </w:pPr>
-    </w:p>
-    <w:p>
-      <w:pPr>
-        <w:pStyle w:val="NoSpacing"/>
-        <w:ind w:left="708"/>
-        <w:rPr>
-          <w:rFonts w:ascii="Arial" w:hAnsi="Arial" w:cs="Arial"/>
-          <w:sz w:val="20"/>
-          <w:szCs w:val="20"/>
-        </w:rPr>
-      </w:pPr>
-    </w:p>
-    <w:p>
-      <w:pPr>
-        <w:pStyle w:val="NoSpacing"/>
-        <w:ind w:left="708"/>
-        <w:rPr>
-          <w:rFonts w:ascii="Arial" w:hAnsi="Arial" w:cs="Arial"/>
-          <w:sz w:val="20"/>
-          <w:szCs w:val="20"/>
-        </w:rPr>
-      </w:pPr>
-    </w:p>
-    <w:p>
-      <w:pPr>
-        <w:pStyle w:val="NoSpacing"/>
-        <w:ind w:left="708"/>
-        <w:rPr>
-          <w:rFonts w:ascii="Arial" w:hAnsi="Arial" w:cs="Arial"/>
-          <w:sz w:val="20"/>
-          <w:szCs w:val="20"/>
-        </w:rPr>
-      </w:pPr>
-    </w:p>
-    <w:p>
-      <w:pPr>
-        <w:pStyle w:val="NoSpacing"/>
-        <w:ind w:left="708"/>
-        <w:rPr>
-          <w:rFonts w:ascii="Arial" w:hAnsi="Arial" w:cs="Arial"/>
-          <w:sz w:val="20"/>
-          <w:szCs w:val="20"/>
-        </w:rPr>
-      </w:pPr>
-    </w:p>
-    <w:p>
-      <w:pPr>
-        <w:pStyle w:val="NoSpacing"/>
-        <w:ind w:left="708"/>
-        <w:rPr>
-          <w:rFonts w:ascii="Arial" w:hAnsi="Arial" w:cs="Arial"/>
-          <w:sz w:val="20"/>
-          <w:szCs w:val="20"/>
-        </w:rPr>
-      </w:pPr>
-    </w:p>
-    <w:p>
-      <w:pPr>
-        <w:pStyle w:val="NoSpacing"/>
-        <w:ind w:left="708"/>
-        <w:rPr>
-          <w:rFonts w:ascii="Arial" w:hAnsi="Arial" w:cs="Arial"/>
-          <w:sz w:val="20"/>
-          <w:szCs w:val="20"/>
-        </w:rPr>
-      </w:pPr>
-    </w:p>
-    <w:p>
-      <w:pPr>
-        <w:pStyle w:val="NoSpacing"/>
-        <w:ind w:left="708"/>
-        <w:rPr>
-          <w:rFonts w:ascii="Arial" w:hAnsi="Arial" w:cs="Arial"/>
-          <w:sz w:val="20"/>
-          <w:szCs w:val="20"/>
-        </w:rPr>
-      </w:pPr>
+        <w:rPr>
+          <w:rFonts w:ascii="Arial" w:hAnsi="Arial" w:cs="Arial"/>
+          <w:sz w:val="20"/>
+          <w:szCs w:val="20"/>
+        </w:rPr>
+      </w:pPr>
+    </w:p>
+    <w:p>
+      <w:pPr>
+        <w:rPr>
+          <w:rFonts w:ascii="Arial" w:hAnsi="Arial" w:cs="Arial"/>
+          <w:sz w:val="20"/>
+          <w:szCs w:val="20"/>
+        </w:rPr>
+      </w:pPr>
+      <w:r>
+        <w:rPr>
+          <w:rFonts w:ascii="Arial" w:hAnsi="Arial" w:cs="Arial"/>
+          <w:sz w:val="20"/>
+          <w:szCs w:val="20"/>
+        </w:rPr>
+        <w:br w:type="page"/>
+      </w:r>
     </w:p>
     <w:p>
       <w:pPr>
@@ -6257,7 +4896,7 @@
         </w:rPr>
         <w:drawing>
           <wp:inline distT="0" distB="0" distL="0" distR="0">
-            <wp:extent cx="4914900" cy="3073982"/>
+            <wp:extent cx="5391150" cy="3371850"/>
             <wp:effectExtent l="0" t="0" r="0" b="0"/>
             <wp:docPr id="3" name="Imagem 3"/>
             <wp:cNvGraphicFramePr>
@@ -6273,7 +4912,7 @@
                     </pic:cNvPicPr>
                   </pic:nvPicPr>
                   <pic:blipFill>
-                    <a:blip r:embed="rId7" cstate="print">
+                    <a:blip r:embed="rId7">
                       <a:extLst>
                         <a:ext uri="{28A0092B-C50C-407E-A947-70E740481C1C}">
                           <a14:useLocalDpi xmlns:a14="http://schemas.microsoft.com/office/drawing/2010/main" val="0"/>
@@ -6288,7 +4927,7 @@
                   <pic:spPr bwMode="auto">
                     <a:xfrm>
                       <a:off x="0" y="0"/>
-                      <a:ext cx="4938001" cy="3088430"/>
+                      <a:ext cx="5391150" cy="3371850"/>
                     </a:xfrm>
                     <a:prstGeom prst="rect">
                       <a:avLst/>
@@ -6359,20 +4998,7 @@
         <w:t>4.2: Interface Usuário.</w:t>
       </w:r>
     </w:p>
-    <w:p>
-      <w:pPr>
-        <w:pStyle w:val="NoSpacing"/>
-        <w:ind w:left="708"/>
-        <w:rPr>
-          <w:rFonts w:ascii="Arial" w:eastAsiaTheme="majorEastAsia" w:hAnsi="Arial" w:cs="Arial"/>
-          <w:b/>
-          <w:bCs/>
-          <w:color w:val="4F81BD" w:themeColor="accent1"/>
-          <w:sz w:val="20"/>
-          <w:szCs w:val="20"/>
-        </w:rPr>
-      </w:pPr>
-    </w:p>
+    <w:p/>
     <w:p>
       <w:pPr>
         <w:pStyle w:val="NoSpacing"/>
@@ -6391,8 +5017,8 @@
           <w:lang w:eastAsia="pt-BR"/>
         </w:rPr>
         <w:drawing>
-          <wp:inline distT="0" distB="0" distL="0" distR="0" wp14:anchorId="1608E4F9" wp14:editId="6E44D66F">
-            <wp:extent cx="4919044" cy="3076575"/>
+          <wp:inline distT="0" distB="0" distL="0" distR="0">
+            <wp:extent cx="5391150" cy="3371850"/>
             <wp:effectExtent l="0" t="0" r="0" b="0"/>
             <wp:docPr id="4" name="Imagem 4"/>
             <wp:cNvGraphicFramePr>
@@ -6408,7 +5034,7 @@
                     </pic:cNvPicPr>
                   </pic:nvPicPr>
                   <pic:blipFill>
-                    <a:blip r:embed="rId8" cstate="print">
+                    <a:blip r:embed="rId8">
                       <a:extLst>
                         <a:ext uri="{28A0092B-C50C-407E-A947-70E740481C1C}">
                           <a14:useLocalDpi xmlns:a14="http://schemas.microsoft.com/office/drawing/2010/main" val="0"/>
@@ -6423,7 +5049,7 @@
                   <pic:spPr bwMode="auto">
                     <a:xfrm>
                       <a:off x="0" y="0"/>
-                      <a:ext cx="4943700" cy="3091996"/>
+                      <a:ext cx="5391150" cy="3371850"/>
                     </a:xfrm>
                     <a:prstGeom prst="rect">
                       <a:avLst/>
@@ -8092,7 +6718,7 @@
 </file>
 
 <file path=customXml/itemProps1.xml><?xml version="1.0" encoding="utf-8"?>
-<ds:datastoreItem xmlns:ds="http://schemas.openxmlformats.org/officeDocument/2006/customXml" ds:itemID="{AB660037-2396-4760-9FF8-A0E640896621}">
+<ds:datastoreItem xmlns:ds="http://schemas.openxmlformats.org/officeDocument/2006/customXml" ds:itemID="{C0481A65-1882-4EE8-9AE2-827279E457E3}">
   <ds:schemaRefs>
     <ds:schemaRef ds:uri="http://schemas.openxmlformats.org/officeDocument/2006/bibliography"/>
   </ds:schemaRefs>
